--- a/FisiereDocumentatiePowerpoint/Documentatie Proiect PAW.docx
+++ b/FisiereDocumentatiePowerpoint/Documentatie Proiect PAW.docx
@@ -346,13 +346,6 @@
     <w:p>
       <w:pPr>
         <w:pStyle w:val="TOC1"/>
-        <w:rPr>
-          <w:rFonts w:ascii="Calibri" w:eastAsia="Times New Roman" w:hAnsi="Calibri"/>
-          <w:noProof/>
-          <w:sz w:val="22"/>
-          <w:szCs w:val="22"/>
-          <w:lang w:eastAsia="en-US"/>
-        </w:rPr>
       </w:pPr>
       <w:r>
         <w:fldChar w:fldCharType="begin"/>
@@ -369,7 +362,7 @@
             <w:rStyle w:val="Hyperlink"/>
             <w:noProof/>
           </w:rPr>
-          <w:t>Capitolul 1. Introducere – Contextul proiectului (Heading 1 style)</w:t>
+          <w:t xml:space="preserve">Capitolul 1. Introducere </w:t>
         </w:r>
         <w:r>
           <w:rPr>
@@ -423,14 +416,70 @@
     </w:p>
     <w:p>
       <w:pPr>
-        <w:pStyle w:val="TOC2"/>
+        <w:rPr>
+          <w:lang w:val="ro-RO"/>
+        </w:rPr>
+      </w:pPr>
+    </w:p>
+    <w:p>
+      <w:pPr>
+        <w:pStyle w:val="TOC1"/>
         <w:rPr>
           <w:rFonts w:ascii="Calibri" w:eastAsia="Times New Roman" w:hAnsi="Calibri"/>
           <w:noProof/>
           <w:sz w:val="22"/>
           <w:szCs w:val="22"/>
-          <w:lang w:val="ro-RO" w:eastAsia="en-US"/>
-        </w:rPr>
+          <w:lang w:eastAsia="en-US"/>
+        </w:rPr>
+      </w:pPr>
+      <w:hyperlink w:anchor="_Toc384994105" w:history="1">
+        <w:r>
+          <w:rPr>
+            <w:rStyle w:val="Hyperlink"/>
+            <w:noProof/>
+          </w:rPr>
+          <w:t xml:space="preserve">Capitolul </w:t>
+        </w:r>
+        <w:r>
+          <w:rPr>
+            <w:rStyle w:val="Hyperlink"/>
+            <w:noProof/>
+          </w:rPr>
+          <w:t>2</w:t>
+        </w:r>
+        <w:r>
+          <w:rPr>
+            <w:rStyle w:val="Hyperlink"/>
+            <w:noProof/>
+          </w:rPr>
+          <w:t xml:space="preserve">. </w:t>
+        </w:r>
+        <w:r>
+          <w:rPr>
+            <w:rStyle w:val="Hyperlink"/>
+            <w:noProof/>
+          </w:rPr>
+          <w:t>Arhitectura Aplicației</w:t>
+        </w:r>
+        <w:r>
+          <w:rPr>
+            <w:noProof/>
+            <w:webHidden/>
+          </w:rPr>
+          <w:tab/>
+        </w:r>
+        <w:r>
+          <w:rPr>
+            <w:noProof/>
+            <w:webHidden/>
+          </w:rPr>
+          <w:t>2</w:t>
+        </w:r>
+      </w:hyperlink>
+    </w:p>
+    <w:p>
+      <w:pPr>
+        <w:pStyle w:val="TOC2"/>
       </w:pPr>
       <w:hyperlink w:anchor="_Toc384994106" w:history="1">
         <w:r>
@@ -439,7 +488,15 @@
             <w:noProof/>
             <w:lang w:val="ro-RO"/>
           </w:rPr>
-          <w:t>1.1.</w:t>
+          <w:t>2</w:t>
+        </w:r>
+        <w:r>
+          <w:rPr>
+            <w:rStyle w:val="Hyperlink"/>
+            <w:noProof/>
+            <w:lang w:val="ro-RO"/>
+          </w:rPr>
+          <w:t>.1.</w:t>
         </w:r>
         <w:r>
           <w:rPr>
@@ -457,7 +514,7 @@
             <w:noProof/>
             <w:lang w:val="ro-RO"/>
           </w:rPr>
-          <w:t>Contextul proiectului (Heading 2 style)</w:t>
+          <w:t>Arhitectura generală</w:t>
         </w:r>
         <w:r>
           <w:rPr>
@@ -473,65 +530,53 @@
             <w:webHidden/>
             <w:lang w:val="ro-RO"/>
           </w:rPr>
-          <w:fldChar w:fldCharType="begin"/>
-        </w:r>
-        <w:r>
-          <w:rPr>
-            <w:noProof/>
-            <w:webHidden/>
-            <w:lang w:val="ro-RO"/>
-          </w:rPr>
-          <w:instrText xml:space="preserve"> PAGEREF _Toc384994106 \h </w:instrText>
-        </w:r>
-        <w:r>
-          <w:rPr>
-            <w:noProof/>
-            <w:webHidden/>
-            <w:lang w:val="ro-RO"/>
-          </w:rPr>
-        </w:r>
-        <w:r>
-          <w:rPr>
-            <w:noProof/>
-            <w:webHidden/>
-            <w:lang w:val="ro-RO"/>
-          </w:rPr>
-          <w:fldChar w:fldCharType="separate"/>
-        </w:r>
-        <w:r>
-          <w:rPr>
-            <w:noProof/>
-            <w:webHidden/>
-            <w:lang w:val="ro-RO"/>
-          </w:rPr>
-          <w:t>1</w:t>
-        </w:r>
-        <w:r>
-          <w:rPr>
-            <w:noProof/>
-            <w:webHidden/>
-            <w:lang w:val="ro-RO"/>
-          </w:rPr>
-          <w:fldChar w:fldCharType="end"/>
+          <w:t>2</w:t>
         </w:r>
       </w:hyperlink>
     </w:p>
     <w:p>
       <w:pPr>
-        <w:pStyle w:val="TOC3"/>
-        <w:rPr>
+        <w:pStyle w:val="TOC2"/>
+        <w:rPr>
+          <w:rFonts w:ascii="Calibri" w:eastAsia="Times New Roman" w:hAnsi="Calibri"/>
           <w:noProof/>
-          <w:lang w:val="ro-RO"/>
-        </w:rPr>
-      </w:pPr>
-      <w:hyperlink w:anchor="_Toc384994107" w:history="1">
+          <w:sz w:val="22"/>
+          <w:szCs w:val="22"/>
+          <w:lang w:val="ro-RO" w:eastAsia="en-US"/>
+        </w:rPr>
+      </w:pPr>
+      <w:hyperlink w:anchor="_Toc384994106" w:history="1">
         <w:r>
           <w:rPr>
             <w:rStyle w:val="Hyperlink"/>
             <w:noProof/>
             <w:lang w:val="ro-RO"/>
           </w:rPr>
-          <w:t>1.1.1.</w:t>
+          <w:t>2</w:t>
+        </w:r>
+        <w:r>
+          <w:rPr>
+            <w:rStyle w:val="Hyperlink"/>
+            <w:noProof/>
+            <w:lang w:val="ro-RO"/>
+          </w:rPr>
+          <w:t>.</w:t>
+        </w:r>
+        <w:r>
+          <w:rPr>
+            <w:rStyle w:val="Hyperlink"/>
+            <w:noProof/>
+            <w:lang w:val="ro-RO"/>
+          </w:rPr>
+          <w:t>2</w:t>
+        </w:r>
+        <w:r>
+          <w:rPr>
+            <w:rStyle w:val="Hyperlink"/>
+            <w:noProof/>
+            <w:lang w:val="ro-RO"/>
+          </w:rPr>
+          <w:t>.</w:t>
         </w:r>
         <w:r>
           <w:rPr>
@@ -549,7 +594,7 @@
             <w:noProof/>
             <w:lang w:val="ro-RO"/>
           </w:rPr>
-          <w:t>(Heading 3 style)</w:t>
+          <w:t>Diagrama bazei de date</w:t>
         </w:r>
         <w:r>
           <w:rPr>
@@ -565,49 +610,11 @@
             <w:webHidden/>
             <w:lang w:val="ro-RO"/>
           </w:rPr>
-          <w:fldChar w:fldCharType="begin"/>
-        </w:r>
-        <w:r>
-          <w:rPr>
-            <w:noProof/>
-            <w:webHidden/>
-            <w:lang w:val="ro-RO"/>
-          </w:rPr>
-          <w:instrText xml:space="preserve"> PAGEREF _Toc384994107 \h </w:instrText>
-        </w:r>
-        <w:r>
-          <w:rPr>
-            <w:noProof/>
-            <w:webHidden/>
-            <w:lang w:val="ro-RO"/>
-          </w:rPr>
-        </w:r>
-        <w:r>
-          <w:rPr>
-            <w:noProof/>
-            <w:webHidden/>
-            <w:lang w:val="ro-RO"/>
-          </w:rPr>
-          <w:fldChar w:fldCharType="separate"/>
-        </w:r>
-        <w:r>
-          <w:rPr>
-            <w:noProof/>
-            <w:webHidden/>
-            <w:lang w:val="ro-RO"/>
-          </w:rPr>
-          <w:t>1</w:t>
-        </w:r>
-        <w:r>
-          <w:rPr>
-            <w:noProof/>
-            <w:webHidden/>
-            <w:lang w:val="ro-RO"/>
-          </w:rPr>
-          <w:fldChar w:fldCharType="end"/>
+          <w:t>2</w:t>
         </w:r>
       </w:hyperlink>
     </w:p>
+    <w:p/>
     <w:p>
       <w:pPr>
         <w:pStyle w:val="TOC1"/>
@@ -625,7 +632,28 @@
             <w:rStyle w:val="Hyperlink"/>
             <w:noProof/>
           </w:rPr>
-          <w:t>Capitolul 1. Introducere – Contextul proiectului (Heading 1 style)</w:t>
+          <w:t xml:space="preserve">Capitolul </w:t>
+        </w:r>
+        <w:r>
+          <w:rPr>
+            <w:rStyle w:val="Hyperlink"/>
+            <w:noProof/>
+          </w:rPr>
+          <w:t>3</w:t>
+        </w:r>
+        <w:r>
+          <w:rPr>
+            <w:rStyle w:val="Hyperlink"/>
+            <w:noProof/>
+          </w:rPr>
+          <w:t xml:space="preserve">. </w:t>
+        </w:r>
+        <w:r>
+          <w:rPr>
+            <w:rStyle w:val="Hyperlink"/>
+            <w:noProof/>
+          </w:rPr>
+          <w:t>Backend</w:t>
         </w:r>
         <w:r>
           <w:rPr>
@@ -639,241 +667,14 @@
             <w:noProof/>
             <w:webHidden/>
           </w:rPr>
-          <w:fldChar w:fldCharType="begin"/>
-        </w:r>
-        <w:r>
-          <w:rPr>
-            <w:noProof/>
-            <w:webHidden/>
-          </w:rPr>
-          <w:instrText xml:space="preserve"> PAGEREF _Toc384994105 \h </w:instrText>
-        </w:r>
-        <w:r>
-          <w:rPr>
-            <w:noProof/>
-            <w:webHidden/>
-          </w:rPr>
-        </w:r>
-        <w:r>
-          <w:rPr>
-            <w:noProof/>
-            <w:webHidden/>
-          </w:rPr>
-          <w:fldChar w:fldCharType="separate"/>
-        </w:r>
-        <w:r>
-          <w:rPr>
-            <w:noProof/>
-            <w:webHidden/>
-          </w:rPr>
-          <w:t>1</w:t>
-        </w:r>
-        <w:r>
-          <w:rPr>
-            <w:noProof/>
-            <w:webHidden/>
-          </w:rPr>
-          <w:fldChar w:fldCharType="end"/>
+          <w:t>3</w:t>
         </w:r>
       </w:hyperlink>
     </w:p>
-    <w:p>
-      <w:pPr>
-        <w:pStyle w:val="TOC2"/>
-        <w:rPr>
-          <w:rFonts w:ascii="Calibri" w:eastAsia="Times New Roman" w:hAnsi="Calibri"/>
-          <w:noProof/>
-          <w:sz w:val="22"/>
-          <w:szCs w:val="22"/>
-          <w:lang w:val="ro-RO" w:eastAsia="en-US"/>
-        </w:rPr>
-      </w:pPr>
-      <w:hyperlink w:anchor="_Toc384994106" w:history="1">
-        <w:r>
-          <w:rPr>
-            <w:rStyle w:val="Hyperlink"/>
-            <w:noProof/>
-            <w:lang w:val="ro-RO"/>
-          </w:rPr>
-          <w:t>1.1.</w:t>
-        </w:r>
-        <w:r>
-          <w:rPr>
-            <w:rFonts w:ascii="Calibri" w:eastAsia="Times New Roman" w:hAnsi="Calibri"/>
-            <w:noProof/>
-            <w:sz w:val="22"/>
-            <w:szCs w:val="22"/>
-            <w:lang w:val="ro-RO" w:eastAsia="en-US"/>
-          </w:rPr>
-          <w:tab/>
-        </w:r>
-        <w:r>
-          <w:rPr>
-            <w:rStyle w:val="Hyperlink"/>
-            <w:noProof/>
-            <w:lang w:val="ro-RO"/>
-          </w:rPr>
-          <w:t>Contextul proiectului (Heading 2 style)</w:t>
-        </w:r>
-        <w:r>
-          <w:rPr>
-            <w:noProof/>
-            <w:webHidden/>
-            <w:lang w:val="ro-RO"/>
-          </w:rPr>
-          <w:tab/>
-        </w:r>
-        <w:r>
-          <w:rPr>
-            <w:noProof/>
-            <w:webHidden/>
-            <w:lang w:val="ro-RO"/>
-          </w:rPr>
-          <w:fldChar w:fldCharType="begin"/>
-        </w:r>
-        <w:r>
-          <w:rPr>
-            <w:noProof/>
-            <w:webHidden/>
-            <w:lang w:val="ro-RO"/>
-          </w:rPr>
-          <w:instrText xml:space="preserve"> PAGEREF _Toc384994106 \h </w:instrText>
-        </w:r>
-        <w:r>
-          <w:rPr>
-            <w:noProof/>
-            <w:webHidden/>
-            <w:lang w:val="ro-RO"/>
-          </w:rPr>
-        </w:r>
-        <w:r>
-          <w:rPr>
-            <w:noProof/>
-            <w:webHidden/>
-            <w:lang w:val="ro-RO"/>
-          </w:rPr>
-          <w:fldChar w:fldCharType="separate"/>
-        </w:r>
-        <w:r>
-          <w:rPr>
-            <w:noProof/>
-            <w:webHidden/>
-            <w:lang w:val="ro-RO"/>
-          </w:rPr>
-          <w:t>1</w:t>
-        </w:r>
-        <w:r>
-          <w:rPr>
-            <w:noProof/>
-            <w:webHidden/>
-            <w:lang w:val="ro-RO"/>
-          </w:rPr>
-          <w:fldChar w:fldCharType="end"/>
-        </w:r>
-      </w:hyperlink>
-    </w:p>
-    <w:p>
-      <w:pPr>
-        <w:pStyle w:val="TOC3"/>
-        <w:rPr>
-          <w:noProof/>
-          <w:lang w:val="ro-RO"/>
-        </w:rPr>
-      </w:pPr>
-      <w:hyperlink w:anchor="_Toc384994107" w:history="1">
-        <w:r>
-          <w:rPr>
-            <w:rStyle w:val="Hyperlink"/>
-            <w:noProof/>
-            <w:lang w:val="ro-RO"/>
-          </w:rPr>
-          <w:t>1.1.1.</w:t>
-        </w:r>
-        <w:r>
-          <w:rPr>
-            <w:rFonts w:ascii="Calibri" w:eastAsia="Times New Roman" w:hAnsi="Calibri"/>
-            <w:noProof/>
-            <w:sz w:val="22"/>
-            <w:szCs w:val="22"/>
-            <w:lang w:val="ro-RO" w:eastAsia="en-US"/>
-          </w:rPr>
-          <w:tab/>
-        </w:r>
-        <w:r>
-          <w:rPr>
-            <w:rStyle w:val="Hyperlink"/>
-            <w:noProof/>
-            <w:lang w:val="ro-RO"/>
-          </w:rPr>
-          <w:t>(Heading 3 style)</w:t>
-        </w:r>
-        <w:r>
-          <w:rPr>
-            <w:noProof/>
-            <w:webHidden/>
-            <w:lang w:val="ro-RO"/>
-          </w:rPr>
-          <w:tab/>
-        </w:r>
-        <w:r>
-          <w:rPr>
-            <w:noProof/>
-            <w:webHidden/>
-            <w:lang w:val="ro-RO"/>
-          </w:rPr>
-          <w:fldChar w:fldCharType="begin"/>
-        </w:r>
-        <w:r>
-          <w:rPr>
-            <w:noProof/>
-            <w:webHidden/>
-            <w:lang w:val="ro-RO"/>
-          </w:rPr>
-          <w:instrText xml:space="preserve"> PAGEREF _Toc384994107 \h </w:instrText>
-        </w:r>
-        <w:r>
-          <w:rPr>
-            <w:noProof/>
-            <w:webHidden/>
-            <w:lang w:val="ro-RO"/>
-          </w:rPr>
-        </w:r>
-        <w:r>
-          <w:rPr>
-            <w:noProof/>
-            <w:webHidden/>
-            <w:lang w:val="ro-RO"/>
-          </w:rPr>
-          <w:fldChar w:fldCharType="separate"/>
-        </w:r>
-        <w:r>
-          <w:rPr>
-            <w:noProof/>
-            <w:webHidden/>
-            <w:lang w:val="ro-RO"/>
-          </w:rPr>
-          <w:t>1</w:t>
-        </w:r>
-        <w:r>
-          <w:rPr>
-            <w:noProof/>
-            <w:webHidden/>
-            <w:lang w:val="ro-RO"/>
-          </w:rPr>
-          <w:fldChar w:fldCharType="end"/>
-        </w:r>
-      </w:hyperlink>
-    </w:p>
+    <w:p/>
     <w:p>
       <w:pPr>
         <w:pStyle w:val="TOC1"/>
-        <w:rPr>
-          <w:rFonts w:ascii="Calibri" w:eastAsia="Times New Roman" w:hAnsi="Calibri"/>
-          <w:noProof/>
-          <w:sz w:val="22"/>
-          <w:szCs w:val="22"/>
-          <w:lang w:eastAsia="en-US"/>
-        </w:rPr>
       </w:pPr>
       <w:hyperlink w:anchor="_Toc384994105" w:history="1">
         <w:r>
@@ -881,7 +682,28 @@
             <w:rStyle w:val="Hyperlink"/>
             <w:noProof/>
           </w:rPr>
-          <w:t>Capitolul 1. Introducere – Contextul proiectului (Heading 1 style)</w:t>
+          <w:t xml:space="preserve">Capitolul </w:t>
+        </w:r>
+        <w:r>
+          <w:rPr>
+            <w:rStyle w:val="Hyperlink"/>
+            <w:noProof/>
+          </w:rPr>
+          <w:t>4</w:t>
+        </w:r>
+        <w:r>
+          <w:rPr>
+            <w:rStyle w:val="Hyperlink"/>
+            <w:noProof/>
+          </w:rPr>
+          <w:t xml:space="preserve">. </w:t>
+        </w:r>
+        <w:r>
+          <w:rPr>
+            <w:rStyle w:val="Hyperlink"/>
+            <w:noProof/>
+          </w:rPr>
+          <w:t>Frontend</w:t>
         </w:r>
         <w:r>
           <w:rPr>
@@ -895,244 +717,23 @@
             <w:noProof/>
             <w:webHidden/>
           </w:rPr>
-          <w:fldChar w:fldCharType="begin"/>
-        </w:r>
-        <w:r>
-          <w:rPr>
-            <w:noProof/>
-            <w:webHidden/>
-          </w:rPr>
-          <w:instrText xml:space="preserve"> PAGEREF _Toc384994105 \h </w:instrText>
-        </w:r>
-        <w:r>
-          <w:rPr>
-            <w:noProof/>
-            <w:webHidden/>
-          </w:rPr>
-        </w:r>
-        <w:r>
-          <w:rPr>
-            <w:noProof/>
-            <w:webHidden/>
-          </w:rPr>
-          <w:fldChar w:fldCharType="separate"/>
-        </w:r>
-        <w:r>
-          <w:rPr>
-            <w:noProof/>
-            <w:webHidden/>
-          </w:rPr>
-          <w:t>1</w:t>
-        </w:r>
-        <w:r>
-          <w:rPr>
-            <w:noProof/>
-            <w:webHidden/>
-          </w:rPr>
-          <w:fldChar w:fldCharType="end"/>
+          <w:t>4</w:t>
         </w:r>
       </w:hyperlink>
-    </w:p>
-    <w:p>
-      <w:pPr>
-        <w:pStyle w:val="TOC2"/>
-        <w:rPr>
-          <w:rFonts w:ascii="Calibri" w:eastAsia="Times New Roman" w:hAnsi="Calibri"/>
-          <w:noProof/>
-          <w:sz w:val="22"/>
-          <w:szCs w:val="22"/>
-          <w:lang w:val="ro-RO" w:eastAsia="en-US"/>
-        </w:rPr>
-      </w:pPr>
-      <w:hyperlink w:anchor="_Toc384994106" w:history="1">
-        <w:r>
-          <w:rPr>
-            <w:rStyle w:val="Hyperlink"/>
-            <w:noProof/>
-            <w:lang w:val="ro-RO"/>
-          </w:rPr>
-          <w:t>1.1.</w:t>
-        </w:r>
-        <w:r>
-          <w:rPr>
-            <w:rFonts w:ascii="Calibri" w:eastAsia="Times New Roman" w:hAnsi="Calibri"/>
-            <w:noProof/>
-            <w:sz w:val="22"/>
-            <w:szCs w:val="22"/>
-            <w:lang w:val="ro-RO" w:eastAsia="en-US"/>
-          </w:rPr>
-          <w:tab/>
-        </w:r>
-        <w:r>
-          <w:rPr>
-            <w:rStyle w:val="Hyperlink"/>
-            <w:noProof/>
-            <w:lang w:val="ro-RO"/>
-          </w:rPr>
-          <w:t>Contextul proiectului (Heading 2 style)</w:t>
-        </w:r>
-        <w:r>
-          <w:rPr>
-            <w:noProof/>
-            <w:webHidden/>
-            <w:lang w:val="ro-RO"/>
-          </w:rPr>
-          <w:tab/>
-        </w:r>
-        <w:r>
-          <w:rPr>
-            <w:noProof/>
-            <w:webHidden/>
-            <w:lang w:val="ro-RO"/>
-          </w:rPr>
-          <w:fldChar w:fldCharType="begin"/>
-        </w:r>
-        <w:r>
-          <w:rPr>
-            <w:noProof/>
-            <w:webHidden/>
-            <w:lang w:val="ro-RO"/>
-          </w:rPr>
-          <w:instrText xml:space="preserve"> PAGEREF _Toc384994106 \h </w:instrText>
-        </w:r>
-        <w:r>
-          <w:rPr>
-            <w:noProof/>
-            <w:webHidden/>
-            <w:lang w:val="ro-RO"/>
-          </w:rPr>
-        </w:r>
-        <w:r>
-          <w:rPr>
-            <w:noProof/>
-            <w:webHidden/>
-            <w:lang w:val="ro-RO"/>
-          </w:rPr>
-          <w:fldChar w:fldCharType="separate"/>
-        </w:r>
-        <w:r>
-          <w:rPr>
-            <w:noProof/>
-            <w:webHidden/>
-            <w:lang w:val="ro-RO"/>
-          </w:rPr>
-          <w:t>1</w:t>
-        </w:r>
-        <w:r>
-          <w:rPr>
-            <w:noProof/>
-            <w:webHidden/>
-            <w:lang w:val="ro-RO"/>
-          </w:rPr>
-          <w:fldChar w:fldCharType="end"/>
-        </w:r>
-      </w:hyperlink>
-    </w:p>
-    <w:p>
-      <w:pPr>
-        <w:pStyle w:val="TOC3"/>
-        <w:rPr>
-          <w:rFonts w:ascii="Calibri" w:eastAsia="Times New Roman" w:hAnsi="Calibri"/>
-          <w:noProof/>
-          <w:sz w:val="22"/>
-          <w:szCs w:val="22"/>
-          <w:lang w:val="ro-RO" w:eastAsia="en-US"/>
-        </w:rPr>
-      </w:pPr>
-      <w:hyperlink w:anchor="_Toc384994107" w:history="1">
-        <w:r>
-          <w:rPr>
-            <w:rStyle w:val="Hyperlink"/>
-            <w:noProof/>
-            <w:lang w:val="ro-RO"/>
-          </w:rPr>
-          <w:t>1.1.1.</w:t>
-        </w:r>
-        <w:r>
-          <w:rPr>
-            <w:rFonts w:ascii="Calibri" w:eastAsia="Times New Roman" w:hAnsi="Calibri"/>
-            <w:noProof/>
-            <w:sz w:val="22"/>
-            <w:szCs w:val="22"/>
-            <w:lang w:val="ro-RO" w:eastAsia="en-US"/>
-          </w:rPr>
-          <w:tab/>
-        </w:r>
-        <w:r>
-          <w:rPr>
-            <w:rStyle w:val="Hyperlink"/>
-            <w:noProof/>
-            <w:lang w:val="ro-RO"/>
-          </w:rPr>
-          <w:t>(Heading 3 style)</w:t>
-        </w:r>
-        <w:r>
-          <w:rPr>
-            <w:noProof/>
-            <w:webHidden/>
-            <w:lang w:val="ro-RO"/>
-          </w:rPr>
-          <w:tab/>
-        </w:r>
-        <w:r>
-          <w:rPr>
-            <w:noProof/>
-            <w:webHidden/>
-            <w:lang w:val="ro-RO"/>
-          </w:rPr>
-          <w:fldChar w:fldCharType="begin"/>
-        </w:r>
-        <w:r>
-          <w:rPr>
-            <w:noProof/>
-            <w:webHidden/>
-            <w:lang w:val="ro-RO"/>
-          </w:rPr>
-          <w:instrText xml:space="preserve"> PAGEREF _Toc384994107 \h </w:instrText>
-        </w:r>
-        <w:r>
-          <w:rPr>
-            <w:noProof/>
-            <w:webHidden/>
-            <w:lang w:val="ro-RO"/>
-          </w:rPr>
-        </w:r>
-        <w:r>
-          <w:rPr>
-            <w:noProof/>
-            <w:webHidden/>
-            <w:lang w:val="ro-RO"/>
-          </w:rPr>
-          <w:fldChar w:fldCharType="separate"/>
-        </w:r>
-        <w:r>
-          <w:rPr>
-            <w:noProof/>
-            <w:webHidden/>
-            <w:lang w:val="ro-RO"/>
-          </w:rPr>
-          <w:t>1</w:t>
-        </w:r>
-        <w:r>
-          <w:rPr>
-            <w:noProof/>
-            <w:webHidden/>
-            <w:lang w:val="ro-RO"/>
-          </w:rPr>
-          <w:fldChar w:fldCharType="end"/>
-        </w:r>
-      </w:hyperlink>
+      <w:r>
+        <w:t>-5</w:t>
+      </w:r>
+    </w:p>
+    <w:p>
+      <w:pPr>
+        <w:rPr>
+          <w:lang w:val="ro-RO"/>
+        </w:rPr>
+      </w:pPr>
     </w:p>
     <w:p>
       <w:pPr>
         <w:pStyle w:val="TOC1"/>
-        <w:rPr>
-          <w:rFonts w:ascii="Calibri" w:eastAsia="Times New Roman" w:hAnsi="Calibri"/>
-          <w:noProof/>
-          <w:sz w:val="22"/>
-          <w:szCs w:val="22"/>
-          <w:lang w:eastAsia="en-US"/>
-        </w:rPr>
       </w:pPr>
       <w:hyperlink w:anchor="_Toc384994105" w:history="1">
         <w:r>
@@ -1140,7 +741,28 @@
             <w:rStyle w:val="Hyperlink"/>
             <w:noProof/>
           </w:rPr>
-          <w:t>Capitolul 1. Introducere – Contextul proiectului (Heading 1 style)</w:t>
+          <w:t xml:space="preserve">Capitolul </w:t>
+        </w:r>
+        <w:r>
+          <w:rPr>
+            <w:rStyle w:val="Hyperlink"/>
+            <w:noProof/>
+          </w:rPr>
+          <w:t>5</w:t>
+        </w:r>
+        <w:r>
+          <w:rPr>
+            <w:rStyle w:val="Hyperlink"/>
+            <w:noProof/>
+          </w:rPr>
+          <w:t xml:space="preserve">. </w:t>
+        </w:r>
+        <w:r>
+          <w:rPr>
+            <w:rStyle w:val="Hyperlink"/>
+            <w:noProof/>
+          </w:rPr>
+          <w:t>Configurare și rulare</w:t>
         </w:r>
         <w:r>
           <w:rPr>
@@ -1154,233 +776,16 @@
             <w:noProof/>
             <w:webHidden/>
           </w:rPr>
-          <w:fldChar w:fldCharType="begin"/>
-        </w:r>
-        <w:r>
-          <w:rPr>
-            <w:noProof/>
-            <w:webHidden/>
-          </w:rPr>
-          <w:instrText xml:space="preserve"> PAGEREF _Toc384994105 \h </w:instrText>
-        </w:r>
-        <w:r>
-          <w:rPr>
-            <w:noProof/>
-            <w:webHidden/>
-          </w:rPr>
-        </w:r>
-        <w:r>
-          <w:rPr>
-            <w:noProof/>
-            <w:webHidden/>
-          </w:rPr>
-          <w:fldChar w:fldCharType="separate"/>
-        </w:r>
-        <w:r>
-          <w:rPr>
-            <w:noProof/>
-            <w:webHidden/>
-          </w:rPr>
-          <w:t>1</w:t>
-        </w:r>
-        <w:r>
-          <w:rPr>
-            <w:noProof/>
-            <w:webHidden/>
-          </w:rPr>
-          <w:fldChar w:fldCharType="end"/>
+          <w:t>6</w:t>
         </w:r>
       </w:hyperlink>
     </w:p>
     <w:p>
       <w:pPr>
-        <w:pStyle w:val="TOC2"/>
-        <w:rPr>
-          <w:rFonts w:ascii="Calibri" w:eastAsia="Times New Roman" w:hAnsi="Calibri"/>
-          <w:noProof/>
-          <w:sz w:val="22"/>
-          <w:szCs w:val="22"/>
-          <w:lang w:val="ro-RO" w:eastAsia="en-US"/>
-        </w:rPr>
-      </w:pPr>
-      <w:hyperlink w:anchor="_Toc384994106" w:history="1">
-        <w:r>
-          <w:rPr>
-            <w:rStyle w:val="Hyperlink"/>
-            <w:noProof/>
-            <w:lang w:val="ro-RO"/>
-          </w:rPr>
-          <w:t>1.1.</w:t>
-        </w:r>
-        <w:r>
-          <w:rPr>
-            <w:rFonts w:ascii="Calibri" w:eastAsia="Times New Roman" w:hAnsi="Calibri"/>
-            <w:noProof/>
-            <w:sz w:val="22"/>
-            <w:szCs w:val="22"/>
-            <w:lang w:val="ro-RO" w:eastAsia="en-US"/>
-          </w:rPr>
-          <w:tab/>
-        </w:r>
-        <w:r>
-          <w:rPr>
-            <w:rStyle w:val="Hyperlink"/>
-            <w:noProof/>
-            <w:lang w:val="ro-RO"/>
-          </w:rPr>
-          <w:t>Contextul proiectului (Heading 2 style)</w:t>
-        </w:r>
-        <w:r>
-          <w:rPr>
-            <w:noProof/>
-            <w:webHidden/>
-            <w:lang w:val="ro-RO"/>
-          </w:rPr>
-          <w:tab/>
-        </w:r>
-        <w:r>
-          <w:rPr>
-            <w:noProof/>
-            <w:webHidden/>
-            <w:lang w:val="ro-RO"/>
-          </w:rPr>
-          <w:fldChar w:fldCharType="begin"/>
-        </w:r>
-        <w:r>
-          <w:rPr>
-            <w:noProof/>
-            <w:webHidden/>
-            <w:lang w:val="ro-RO"/>
-          </w:rPr>
-          <w:instrText xml:space="preserve"> PAGEREF _Toc384994106 \h </w:instrText>
-        </w:r>
-        <w:r>
-          <w:rPr>
-            <w:noProof/>
-            <w:webHidden/>
-            <w:lang w:val="ro-RO"/>
-          </w:rPr>
-        </w:r>
-        <w:r>
-          <w:rPr>
-            <w:noProof/>
-            <w:webHidden/>
-            <w:lang w:val="ro-RO"/>
-          </w:rPr>
-          <w:fldChar w:fldCharType="separate"/>
-        </w:r>
-        <w:r>
-          <w:rPr>
-            <w:noProof/>
-            <w:webHidden/>
-            <w:lang w:val="ro-RO"/>
-          </w:rPr>
-          <w:t>1</w:t>
-        </w:r>
-        <w:r>
-          <w:rPr>
-            <w:noProof/>
-            <w:webHidden/>
-            <w:lang w:val="ro-RO"/>
-          </w:rPr>
-          <w:fldChar w:fldCharType="end"/>
-        </w:r>
-      </w:hyperlink>
-    </w:p>
-    <w:p>
-      <w:pPr>
-        <w:pStyle w:val="TOC3"/>
-        <w:rPr>
-          <w:rFonts w:ascii="Calibri" w:eastAsia="Times New Roman" w:hAnsi="Calibri"/>
-          <w:noProof/>
-          <w:sz w:val="22"/>
-          <w:szCs w:val="22"/>
-          <w:lang w:val="ro-RO" w:eastAsia="en-US"/>
-        </w:rPr>
-      </w:pPr>
-      <w:hyperlink w:anchor="_Toc384994107" w:history="1">
-        <w:r>
-          <w:rPr>
-            <w:rStyle w:val="Hyperlink"/>
-            <w:noProof/>
-            <w:lang w:val="ro-RO"/>
-          </w:rPr>
-          <w:t>1.1.1.</w:t>
-        </w:r>
-        <w:r>
-          <w:rPr>
-            <w:rFonts w:ascii="Calibri" w:eastAsia="Times New Roman" w:hAnsi="Calibri"/>
-            <w:noProof/>
-            <w:sz w:val="22"/>
-            <w:szCs w:val="22"/>
-            <w:lang w:val="ro-RO" w:eastAsia="en-US"/>
-          </w:rPr>
-          <w:tab/>
-        </w:r>
-        <w:r>
-          <w:rPr>
-            <w:rStyle w:val="Hyperlink"/>
-            <w:noProof/>
-            <w:lang w:val="ro-RO"/>
-          </w:rPr>
-          <w:t>(Heading 3 style)</w:t>
-        </w:r>
-        <w:r>
-          <w:rPr>
-            <w:noProof/>
-            <w:webHidden/>
-            <w:lang w:val="ro-RO"/>
-          </w:rPr>
-          <w:tab/>
-        </w:r>
-        <w:r>
-          <w:rPr>
-            <w:noProof/>
-            <w:webHidden/>
-            <w:lang w:val="ro-RO"/>
-          </w:rPr>
-          <w:fldChar w:fldCharType="begin"/>
-        </w:r>
-        <w:r>
-          <w:rPr>
-            <w:noProof/>
-            <w:webHidden/>
-            <w:lang w:val="ro-RO"/>
-          </w:rPr>
-          <w:instrText xml:space="preserve"> PAGEREF _Toc384994107 \h </w:instrText>
-        </w:r>
-        <w:r>
-          <w:rPr>
-            <w:noProof/>
-            <w:webHidden/>
-            <w:lang w:val="ro-RO"/>
-          </w:rPr>
-        </w:r>
-        <w:r>
-          <w:rPr>
-            <w:noProof/>
-            <w:webHidden/>
-            <w:lang w:val="ro-RO"/>
-          </w:rPr>
-          <w:fldChar w:fldCharType="separate"/>
-        </w:r>
-        <w:r>
-          <w:rPr>
-            <w:noProof/>
-            <w:webHidden/>
-            <w:lang w:val="ro-RO"/>
-          </w:rPr>
-          <w:t>1</w:t>
-        </w:r>
-        <w:r>
-          <w:rPr>
-            <w:noProof/>
-            <w:webHidden/>
-            <w:lang w:val="ro-RO"/>
-          </w:rPr>
-          <w:fldChar w:fldCharType="end"/>
-        </w:r>
-      </w:hyperlink>
+        <w:rPr>
+          <w:lang w:val="ro-RO"/>
+        </w:rPr>
+      </w:pPr>
     </w:p>
     <w:p>
       <w:pPr>
@@ -1399,7 +804,28 @@
             <w:rStyle w:val="Hyperlink"/>
             <w:noProof/>
           </w:rPr>
-          <w:t>Capitolul 1. Introducere – Contextul proiectului (Heading 1 style)</w:t>
+          <w:t xml:space="preserve">Capitolul </w:t>
+        </w:r>
+        <w:r>
+          <w:rPr>
+            <w:rStyle w:val="Hyperlink"/>
+            <w:noProof/>
+          </w:rPr>
+          <w:t>6</w:t>
+        </w:r>
+        <w:r>
+          <w:rPr>
+            <w:rStyle w:val="Hyperlink"/>
+            <w:noProof/>
+          </w:rPr>
+          <w:t>.</w:t>
+        </w:r>
+        <w:r>
+          <w:rPr>
+            <w:rStyle w:val="Hyperlink"/>
+            <w:noProof/>
+          </w:rPr>
+          <w:t xml:space="preserve"> Concluzie</w:t>
         </w:r>
         <w:r>
           <w:rPr>
@@ -1413,749 +839,7 @@
             <w:noProof/>
             <w:webHidden/>
           </w:rPr>
-          <w:fldChar w:fldCharType="begin"/>
-        </w:r>
-        <w:r>
-          <w:rPr>
-            <w:noProof/>
-            <w:webHidden/>
-          </w:rPr>
-          <w:instrText xml:space="preserve"> PAGEREF _Toc384994105 \h </w:instrText>
-        </w:r>
-        <w:r>
-          <w:rPr>
-            <w:noProof/>
-            <w:webHidden/>
-          </w:rPr>
-        </w:r>
-        <w:r>
-          <w:rPr>
-            <w:noProof/>
-            <w:webHidden/>
-          </w:rPr>
-          <w:fldChar w:fldCharType="separate"/>
-        </w:r>
-        <w:r>
-          <w:rPr>
-            <w:noProof/>
-            <w:webHidden/>
-          </w:rPr>
-          <w:t>1</w:t>
-        </w:r>
-        <w:r>
-          <w:rPr>
-            <w:noProof/>
-            <w:webHidden/>
-          </w:rPr>
-          <w:fldChar w:fldCharType="end"/>
-        </w:r>
-      </w:hyperlink>
-    </w:p>
-    <w:p>
-      <w:pPr>
-        <w:pStyle w:val="TOC2"/>
-        <w:rPr>
-          <w:rFonts w:ascii="Calibri" w:eastAsia="Times New Roman" w:hAnsi="Calibri"/>
-          <w:noProof/>
-          <w:sz w:val="22"/>
-          <w:szCs w:val="22"/>
-          <w:lang w:val="ro-RO" w:eastAsia="en-US"/>
-        </w:rPr>
-      </w:pPr>
-      <w:hyperlink w:anchor="_Toc384994106" w:history="1">
-        <w:r>
-          <w:rPr>
-            <w:rStyle w:val="Hyperlink"/>
-            <w:noProof/>
-            <w:lang w:val="ro-RO"/>
-          </w:rPr>
-          <w:t>1.1.</w:t>
-        </w:r>
-        <w:r>
-          <w:rPr>
-            <w:rFonts w:ascii="Calibri" w:eastAsia="Times New Roman" w:hAnsi="Calibri"/>
-            <w:noProof/>
-            <w:sz w:val="22"/>
-            <w:szCs w:val="22"/>
-            <w:lang w:val="ro-RO" w:eastAsia="en-US"/>
-          </w:rPr>
-          <w:tab/>
-        </w:r>
-        <w:r>
-          <w:rPr>
-            <w:rStyle w:val="Hyperlink"/>
-            <w:noProof/>
-            <w:lang w:val="ro-RO"/>
-          </w:rPr>
-          <w:t>Contextul proiectului (Heading 2 style)</w:t>
-        </w:r>
-        <w:r>
-          <w:rPr>
-            <w:noProof/>
-            <w:webHidden/>
-            <w:lang w:val="ro-RO"/>
-          </w:rPr>
-          <w:tab/>
-        </w:r>
-        <w:r>
-          <w:rPr>
-            <w:noProof/>
-            <w:webHidden/>
-            <w:lang w:val="ro-RO"/>
-          </w:rPr>
-          <w:fldChar w:fldCharType="begin"/>
-        </w:r>
-        <w:r>
-          <w:rPr>
-            <w:noProof/>
-            <w:webHidden/>
-            <w:lang w:val="ro-RO"/>
-          </w:rPr>
-          <w:instrText xml:space="preserve"> PAGEREF _Toc384994106 \h </w:instrText>
-        </w:r>
-        <w:r>
-          <w:rPr>
-            <w:noProof/>
-            <w:webHidden/>
-            <w:lang w:val="ro-RO"/>
-          </w:rPr>
-        </w:r>
-        <w:r>
-          <w:rPr>
-            <w:noProof/>
-            <w:webHidden/>
-            <w:lang w:val="ro-RO"/>
-          </w:rPr>
-          <w:fldChar w:fldCharType="separate"/>
-        </w:r>
-        <w:r>
-          <w:rPr>
-            <w:noProof/>
-            <w:webHidden/>
-            <w:lang w:val="ro-RO"/>
-          </w:rPr>
-          <w:t>1</w:t>
-        </w:r>
-        <w:r>
-          <w:rPr>
-            <w:noProof/>
-            <w:webHidden/>
-            <w:lang w:val="ro-RO"/>
-          </w:rPr>
-          <w:fldChar w:fldCharType="end"/>
-        </w:r>
-      </w:hyperlink>
-    </w:p>
-    <w:p>
-      <w:pPr>
-        <w:pStyle w:val="TOC3"/>
-        <w:rPr>
-          <w:rFonts w:ascii="Calibri" w:eastAsia="Times New Roman" w:hAnsi="Calibri"/>
-          <w:noProof/>
-          <w:sz w:val="22"/>
-          <w:szCs w:val="22"/>
-          <w:lang w:val="ro-RO" w:eastAsia="en-US"/>
-        </w:rPr>
-      </w:pPr>
-      <w:hyperlink w:anchor="_Toc384994107" w:history="1">
-        <w:r>
-          <w:rPr>
-            <w:rStyle w:val="Hyperlink"/>
-            <w:noProof/>
-            <w:lang w:val="ro-RO"/>
-          </w:rPr>
-          <w:t>1.1.1.</w:t>
-        </w:r>
-        <w:r>
-          <w:rPr>
-            <w:rFonts w:ascii="Calibri" w:eastAsia="Times New Roman" w:hAnsi="Calibri"/>
-            <w:noProof/>
-            <w:sz w:val="22"/>
-            <w:szCs w:val="22"/>
-            <w:lang w:val="ro-RO" w:eastAsia="en-US"/>
-          </w:rPr>
-          <w:tab/>
-        </w:r>
-        <w:r>
-          <w:rPr>
-            <w:rStyle w:val="Hyperlink"/>
-            <w:noProof/>
-            <w:lang w:val="ro-RO"/>
-          </w:rPr>
-          <w:t>(Heading 3 style)</w:t>
-        </w:r>
-        <w:r>
-          <w:rPr>
-            <w:noProof/>
-            <w:webHidden/>
-            <w:lang w:val="ro-RO"/>
-          </w:rPr>
-          <w:tab/>
-        </w:r>
-        <w:r>
-          <w:rPr>
-            <w:noProof/>
-            <w:webHidden/>
-            <w:lang w:val="ro-RO"/>
-          </w:rPr>
-          <w:fldChar w:fldCharType="begin"/>
-        </w:r>
-        <w:r>
-          <w:rPr>
-            <w:noProof/>
-            <w:webHidden/>
-            <w:lang w:val="ro-RO"/>
-          </w:rPr>
-          <w:instrText xml:space="preserve"> PAGEREF _Toc384994107 \h </w:instrText>
-        </w:r>
-        <w:r>
-          <w:rPr>
-            <w:noProof/>
-            <w:webHidden/>
-            <w:lang w:val="ro-RO"/>
-          </w:rPr>
-        </w:r>
-        <w:r>
-          <w:rPr>
-            <w:noProof/>
-            <w:webHidden/>
-            <w:lang w:val="ro-RO"/>
-          </w:rPr>
-          <w:fldChar w:fldCharType="separate"/>
-        </w:r>
-        <w:r>
-          <w:rPr>
-            <w:noProof/>
-            <w:webHidden/>
-            <w:lang w:val="ro-RO"/>
-          </w:rPr>
-          <w:t>1</w:t>
-        </w:r>
-        <w:r>
-          <w:rPr>
-            <w:noProof/>
-            <w:webHidden/>
-            <w:lang w:val="ro-RO"/>
-          </w:rPr>
-          <w:fldChar w:fldCharType="end"/>
-        </w:r>
-      </w:hyperlink>
-    </w:p>
-    <w:p>
-      <w:pPr>
-        <w:pStyle w:val="TOC1"/>
-        <w:rPr>
-          <w:rFonts w:ascii="Calibri" w:eastAsia="Times New Roman" w:hAnsi="Calibri"/>
-          <w:noProof/>
-          <w:sz w:val="22"/>
-          <w:szCs w:val="22"/>
-          <w:lang w:eastAsia="en-US"/>
-        </w:rPr>
-      </w:pPr>
-      <w:hyperlink w:anchor="_Toc384994105" w:history="1">
-        <w:r>
-          <w:rPr>
-            <w:rStyle w:val="Hyperlink"/>
-            <w:noProof/>
-          </w:rPr>
-          <w:t>Capitolul 1. Introducere – Contextul proiectului (Heading 1 style)</w:t>
-        </w:r>
-        <w:r>
-          <w:rPr>
-            <w:noProof/>
-            <w:webHidden/>
-          </w:rPr>
-          <w:tab/>
-        </w:r>
-        <w:r>
-          <w:rPr>
-            <w:noProof/>
-            <w:webHidden/>
-          </w:rPr>
-          <w:fldChar w:fldCharType="begin"/>
-        </w:r>
-        <w:r>
-          <w:rPr>
-            <w:noProof/>
-            <w:webHidden/>
-          </w:rPr>
-          <w:instrText xml:space="preserve"> PAGEREF _Toc384994105 \h </w:instrText>
-        </w:r>
-        <w:r>
-          <w:rPr>
-            <w:noProof/>
-            <w:webHidden/>
-          </w:rPr>
-        </w:r>
-        <w:r>
-          <w:rPr>
-            <w:noProof/>
-            <w:webHidden/>
-          </w:rPr>
-          <w:fldChar w:fldCharType="separate"/>
-        </w:r>
-        <w:r>
-          <w:rPr>
-            <w:noProof/>
-            <w:webHidden/>
-          </w:rPr>
-          <w:t>1</w:t>
-        </w:r>
-        <w:r>
-          <w:rPr>
-            <w:noProof/>
-            <w:webHidden/>
-          </w:rPr>
-          <w:fldChar w:fldCharType="end"/>
-        </w:r>
-      </w:hyperlink>
-    </w:p>
-    <w:p>
-      <w:pPr>
-        <w:pStyle w:val="TOC2"/>
-        <w:rPr>
-          <w:rFonts w:ascii="Calibri" w:eastAsia="Times New Roman" w:hAnsi="Calibri"/>
-          <w:noProof/>
-          <w:sz w:val="22"/>
-          <w:szCs w:val="22"/>
-          <w:lang w:val="ro-RO" w:eastAsia="en-US"/>
-        </w:rPr>
-      </w:pPr>
-      <w:hyperlink w:anchor="_Toc384994106" w:history="1">
-        <w:r>
-          <w:rPr>
-            <w:rStyle w:val="Hyperlink"/>
-            <w:noProof/>
-            <w:lang w:val="ro-RO"/>
-          </w:rPr>
-          <w:t>1.1.</w:t>
-        </w:r>
-        <w:r>
-          <w:rPr>
-            <w:rFonts w:ascii="Calibri" w:eastAsia="Times New Roman" w:hAnsi="Calibri"/>
-            <w:noProof/>
-            <w:sz w:val="22"/>
-            <w:szCs w:val="22"/>
-            <w:lang w:val="ro-RO" w:eastAsia="en-US"/>
-          </w:rPr>
-          <w:tab/>
-        </w:r>
-        <w:r>
-          <w:rPr>
-            <w:rStyle w:val="Hyperlink"/>
-            <w:noProof/>
-            <w:lang w:val="ro-RO"/>
-          </w:rPr>
-          <w:t>Contextul proiectului (Heading 2 style)</w:t>
-        </w:r>
-        <w:r>
-          <w:rPr>
-            <w:noProof/>
-            <w:webHidden/>
-            <w:lang w:val="ro-RO"/>
-          </w:rPr>
-          <w:tab/>
-        </w:r>
-        <w:r>
-          <w:rPr>
-            <w:noProof/>
-            <w:webHidden/>
-            <w:lang w:val="ro-RO"/>
-          </w:rPr>
-          <w:fldChar w:fldCharType="begin"/>
-        </w:r>
-        <w:r>
-          <w:rPr>
-            <w:noProof/>
-            <w:webHidden/>
-            <w:lang w:val="ro-RO"/>
-          </w:rPr>
-          <w:instrText xml:space="preserve"> PAGEREF _Toc384994106 \h </w:instrText>
-        </w:r>
-        <w:r>
-          <w:rPr>
-            <w:noProof/>
-            <w:webHidden/>
-            <w:lang w:val="ro-RO"/>
-          </w:rPr>
-        </w:r>
-        <w:r>
-          <w:rPr>
-            <w:noProof/>
-            <w:webHidden/>
-            <w:lang w:val="ro-RO"/>
-          </w:rPr>
-          <w:fldChar w:fldCharType="separate"/>
-        </w:r>
-        <w:r>
-          <w:rPr>
-            <w:noProof/>
-            <w:webHidden/>
-            <w:lang w:val="ro-RO"/>
-          </w:rPr>
-          <w:t>1</w:t>
-        </w:r>
-        <w:r>
-          <w:rPr>
-            <w:noProof/>
-            <w:webHidden/>
-            <w:lang w:val="ro-RO"/>
-          </w:rPr>
-          <w:fldChar w:fldCharType="end"/>
-        </w:r>
-      </w:hyperlink>
-    </w:p>
-    <w:p>
-      <w:pPr>
-        <w:pStyle w:val="TOC3"/>
-        <w:rPr>
-          <w:rFonts w:ascii="Calibri" w:eastAsia="Times New Roman" w:hAnsi="Calibri"/>
-          <w:noProof/>
-          <w:sz w:val="22"/>
-          <w:szCs w:val="22"/>
-          <w:lang w:val="ro-RO" w:eastAsia="en-US"/>
-        </w:rPr>
-      </w:pPr>
-      <w:hyperlink w:anchor="_Toc384994107" w:history="1">
-        <w:r>
-          <w:rPr>
-            <w:rStyle w:val="Hyperlink"/>
-            <w:noProof/>
-            <w:lang w:val="ro-RO"/>
-          </w:rPr>
-          <w:t>1.1.1.</w:t>
-        </w:r>
-        <w:r>
-          <w:rPr>
-            <w:rFonts w:ascii="Calibri" w:eastAsia="Times New Roman" w:hAnsi="Calibri"/>
-            <w:noProof/>
-            <w:sz w:val="22"/>
-            <w:szCs w:val="22"/>
-            <w:lang w:val="ro-RO" w:eastAsia="en-US"/>
-          </w:rPr>
-          <w:tab/>
-        </w:r>
-        <w:r>
-          <w:rPr>
-            <w:rStyle w:val="Hyperlink"/>
-            <w:noProof/>
-            <w:lang w:val="ro-RO"/>
-          </w:rPr>
-          <w:t>(Heading 3 style)</w:t>
-        </w:r>
-        <w:r>
-          <w:rPr>
-            <w:noProof/>
-            <w:webHidden/>
-            <w:lang w:val="ro-RO"/>
-          </w:rPr>
-          <w:tab/>
-        </w:r>
-        <w:r>
-          <w:rPr>
-            <w:noProof/>
-            <w:webHidden/>
-            <w:lang w:val="ro-RO"/>
-          </w:rPr>
-          <w:fldChar w:fldCharType="begin"/>
-        </w:r>
-        <w:r>
-          <w:rPr>
-            <w:noProof/>
-            <w:webHidden/>
-            <w:lang w:val="ro-RO"/>
-          </w:rPr>
-          <w:instrText xml:space="preserve"> PAGEREF _Toc384994107 \h </w:instrText>
-        </w:r>
-        <w:r>
-          <w:rPr>
-            <w:noProof/>
-            <w:webHidden/>
-            <w:lang w:val="ro-RO"/>
-          </w:rPr>
-        </w:r>
-        <w:r>
-          <w:rPr>
-            <w:noProof/>
-            <w:webHidden/>
-            <w:lang w:val="ro-RO"/>
-          </w:rPr>
-          <w:fldChar w:fldCharType="separate"/>
-        </w:r>
-        <w:r>
-          <w:rPr>
-            <w:noProof/>
-            <w:webHidden/>
-            <w:lang w:val="ro-RO"/>
-          </w:rPr>
-          <w:t>1</w:t>
-        </w:r>
-        <w:r>
-          <w:rPr>
-            <w:noProof/>
-            <w:webHidden/>
-            <w:lang w:val="ro-RO"/>
-          </w:rPr>
-          <w:fldChar w:fldCharType="end"/>
-        </w:r>
-      </w:hyperlink>
-    </w:p>
-    <w:p>
-      <w:pPr>
-        <w:pStyle w:val="TOC1"/>
-        <w:rPr>
-          <w:rFonts w:ascii="Calibri" w:eastAsia="Times New Roman" w:hAnsi="Calibri"/>
-          <w:noProof/>
-          <w:sz w:val="22"/>
-          <w:szCs w:val="22"/>
-          <w:lang w:eastAsia="en-US"/>
-        </w:rPr>
-      </w:pPr>
-      <w:hyperlink w:anchor="_Toc384994105" w:history="1">
-        <w:r>
-          <w:rPr>
-            <w:rStyle w:val="Hyperlink"/>
-            <w:noProof/>
-          </w:rPr>
-          <w:t>Capitolul 1. Introducere – Contextul proiectului (Heading 1 style)</w:t>
-        </w:r>
-        <w:r>
-          <w:rPr>
-            <w:noProof/>
-            <w:webHidden/>
-          </w:rPr>
-          <w:tab/>
-        </w:r>
-        <w:r>
-          <w:rPr>
-            <w:noProof/>
-            <w:webHidden/>
-          </w:rPr>
-          <w:fldChar w:fldCharType="begin"/>
-        </w:r>
-        <w:r>
-          <w:rPr>
-            <w:noProof/>
-            <w:webHidden/>
-          </w:rPr>
-          <w:instrText xml:space="preserve"> PAGEREF _Toc384994105 \h </w:instrText>
-        </w:r>
-        <w:r>
-          <w:rPr>
-            <w:noProof/>
-            <w:webHidden/>
-          </w:rPr>
-        </w:r>
-        <w:r>
-          <w:rPr>
-            <w:noProof/>
-            <w:webHidden/>
-          </w:rPr>
-          <w:fldChar w:fldCharType="separate"/>
-        </w:r>
-        <w:r>
-          <w:rPr>
-            <w:noProof/>
-            <w:webHidden/>
-          </w:rPr>
-          <w:t>1</w:t>
-        </w:r>
-        <w:r>
-          <w:rPr>
-            <w:noProof/>
-            <w:webHidden/>
-          </w:rPr>
-          <w:fldChar w:fldCharType="end"/>
-        </w:r>
-      </w:hyperlink>
-    </w:p>
-    <w:p>
-      <w:pPr>
-        <w:pStyle w:val="TOC2"/>
-        <w:rPr>
-          <w:rFonts w:ascii="Calibri" w:eastAsia="Times New Roman" w:hAnsi="Calibri"/>
-          <w:noProof/>
-          <w:sz w:val="22"/>
-          <w:szCs w:val="22"/>
-          <w:lang w:val="ro-RO" w:eastAsia="en-US"/>
-        </w:rPr>
-      </w:pPr>
-      <w:hyperlink w:anchor="_Toc384994106" w:history="1">
-        <w:r>
-          <w:rPr>
-            <w:rStyle w:val="Hyperlink"/>
-            <w:noProof/>
-            <w:lang w:val="ro-RO"/>
-          </w:rPr>
-          <w:t>1.1.</w:t>
-        </w:r>
-        <w:r>
-          <w:rPr>
-            <w:rFonts w:ascii="Calibri" w:eastAsia="Times New Roman" w:hAnsi="Calibri"/>
-            <w:noProof/>
-            <w:sz w:val="22"/>
-            <w:szCs w:val="22"/>
-            <w:lang w:val="ro-RO" w:eastAsia="en-US"/>
-          </w:rPr>
-          <w:tab/>
-        </w:r>
-        <w:r>
-          <w:rPr>
-            <w:rStyle w:val="Hyperlink"/>
-            <w:noProof/>
-            <w:lang w:val="ro-RO"/>
-          </w:rPr>
-          <w:t>Contextul proiectului (Heading 2 style)</w:t>
-        </w:r>
-        <w:r>
-          <w:rPr>
-            <w:noProof/>
-            <w:webHidden/>
-            <w:lang w:val="ro-RO"/>
-          </w:rPr>
-          <w:tab/>
-        </w:r>
-        <w:r>
-          <w:rPr>
-            <w:noProof/>
-            <w:webHidden/>
-            <w:lang w:val="ro-RO"/>
-          </w:rPr>
-          <w:fldChar w:fldCharType="begin"/>
-        </w:r>
-        <w:r>
-          <w:rPr>
-            <w:noProof/>
-            <w:webHidden/>
-            <w:lang w:val="ro-RO"/>
-          </w:rPr>
-          <w:instrText xml:space="preserve"> PAGEREF _Toc384994106 \h </w:instrText>
-        </w:r>
-        <w:r>
-          <w:rPr>
-            <w:noProof/>
-            <w:webHidden/>
-            <w:lang w:val="ro-RO"/>
-          </w:rPr>
-        </w:r>
-        <w:r>
-          <w:rPr>
-            <w:noProof/>
-            <w:webHidden/>
-            <w:lang w:val="ro-RO"/>
-          </w:rPr>
-          <w:fldChar w:fldCharType="separate"/>
-        </w:r>
-        <w:r>
-          <w:rPr>
-            <w:noProof/>
-            <w:webHidden/>
-            <w:lang w:val="ro-RO"/>
-          </w:rPr>
-          <w:t>1</w:t>
-        </w:r>
-        <w:r>
-          <w:rPr>
-            <w:noProof/>
-            <w:webHidden/>
-            <w:lang w:val="ro-RO"/>
-          </w:rPr>
-          <w:fldChar w:fldCharType="end"/>
-        </w:r>
-      </w:hyperlink>
-    </w:p>
-    <w:p>
-      <w:pPr>
-        <w:pStyle w:val="TOC3"/>
-        <w:rPr>
-          <w:rFonts w:ascii="Calibri" w:eastAsia="Times New Roman" w:hAnsi="Calibri"/>
-          <w:noProof/>
-          <w:sz w:val="22"/>
-          <w:szCs w:val="22"/>
-          <w:lang w:val="ro-RO" w:eastAsia="en-US"/>
-        </w:rPr>
-      </w:pPr>
-      <w:hyperlink w:anchor="_Toc384994107" w:history="1">
-        <w:r>
-          <w:rPr>
-            <w:rStyle w:val="Hyperlink"/>
-            <w:noProof/>
-            <w:lang w:val="ro-RO"/>
-          </w:rPr>
-          <w:t>1.1.1.</w:t>
-        </w:r>
-        <w:r>
-          <w:rPr>
-            <w:rFonts w:ascii="Calibri" w:eastAsia="Times New Roman" w:hAnsi="Calibri"/>
-            <w:noProof/>
-            <w:sz w:val="22"/>
-            <w:szCs w:val="22"/>
-            <w:lang w:val="ro-RO" w:eastAsia="en-US"/>
-          </w:rPr>
-          <w:tab/>
-        </w:r>
-        <w:r>
-          <w:rPr>
-            <w:rStyle w:val="Hyperlink"/>
-            <w:noProof/>
-            <w:lang w:val="ro-RO"/>
-          </w:rPr>
-          <w:t>(Heading 3 style)</w:t>
-        </w:r>
-        <w:r>
-          <w:rPr>
-            <w:noProof/>
-            <w:webHidden/>
-            <w:lang w:val="ro-RO"/>
-          </w:rPr>
-          <w:tab/>
-        </w:r>
-        <w:r>
-          <w:rPr>
-            <w:noProof/>
-            <w:webHidden/>
-            <w:lang w:val="ro-RO"/>
-          </w:rPr>
-          <w:fldChar w:fldCharType="begin"/>
-        </w:r>
-        <w:r>
-          <w:rPr>
-            <w:noProof/>
-            <w:webHidden/>
-            <w:lang w:val="ro-RO"/>
-          </w:rPr>
-          <w:instrText xml:space="preserve"> PAGEREF _Toc384994107 \h </w:instrText>
-        </w:r>
-        <w:r>
-          <w:rPr>
-            <w:noProof/>
-            <w:webHidden/>
-            <w:lang w:val="ro-RO"/>
-          </w:rPr>
-        </w:r>
-        <w:r>
-          <w:rPr>
-            <w:noProof/>
-            <w:webHidden/>
-            <w:lang w:val="ro-RO"/>
-          </w:rPr>
-          <w:fldChar w:fldCharType="separate"/>
-        </w:r>
-        <w:r>
-          <w:rPr>
-            <w:noProof/>
-            <w:webHidden/>
-            <w:lang w:val="ro-RO"/>
-          </w:rPr>
-          <w:t>1</w:t>
-        </w:r>
-        <w:r>
-          <w:rPr>
-            <w:noProof/>
-            <w:webHidden/>
-            <w:lang w:val="ro-RO"/>
-          </w:rPr>
-          <w:fldChar w:fldCharType="end"/>
+          <w:t>7</w:t>
         </w:r>
       </w:hyperlink>
     </w:p>
@@ -2197,41 +881,7 @@
             <w:noProof/>
             <w:webHidden/>
           </w:rPr>
-          <w:fldChar w:fldCharType="begin"/>
-        </w:r>
-        <w:r>
-          <w:rPr>
-            <w:noProof/>
-            <w:webHidden/>
-          </w:rPr>
-          <w:instrText xml:space="preserve"> PAGEREF _Toc384994115 \h </w:instrText>
-        </w:r>
-        <w:r>
-          <w:rPr>
-            <w:noProof/>
-            <w:webHidden/>
-          </w:rPr>
-        </w:r>
-        <w:r>
-          <w:rPr>
-            <w:noProof/>
-            <w:webHidden/>
-          </w:rPr>
-          <w:fldChar w:fldCharType="separate"/>
-        </w:r>
-        <w:r>
-          <w:rPr>
-            <w:noProof/>
-            <w:webHidden/>
-          </w:rPr>
-          <w:t>5</w:t>
-        </w:r>
-        <w:r>
-          <w:rPr>
-            <w:noProof/>
-            <w:webHidden/>
-          </w:rPr>
-          <w:fldChar w:fldCharType="end"/>
+          <w:t>8</w:t>
         </w:r>
       </w:hyperlink>
     </w:p>
@@ -2246,63 +896,6 @@
           <w:lang w:eastAsia="en-US"/>
         </w:rPr>
       </w:pPr>
-      <w:hyperlink w:anchor="_Toc384994116" w:history="1">
-        <w:r>
-          <w:rPr>
-            <w:rStyle w:val="Hyperlink"/>
-            <w:noProof/>
-          </w:rPr>
-          <w:t>Anexa 1 (dacă este necesar)</w:t>
-        </w:r>
-        <w:r>
-          <w:rPr>
-            <w:noProof/>
-            <w:webHidden/>
-          </w:rPr>
-          <w:tab/>
-        </w:r>
-        <w:r>
-          <w:rPr>
-            <w:noProof/>
-            <w:webHidden/>
-          </w:rPr>
-          <w:fldChar w:fldCharType="begin"/>
-        </w:r>
-        <w:r>
-          <w:rPr>
-            <w:noProof/>
-            <w:webHidden/>
-          </w:rPr>
-          <w:instrText xml:space="preserve"> PAGEREF _Toc384994116 \h </w:instrText>
-        </w:r>
-        <w:r>
-          <w:rPr>
-            <w:noProof/>
-            <w:webHidden/>
-          </w:rPr>
-        </w:r>
-        <w:r>
-          <w:rPr>
-            <w:noProof/>
-            <w:webHidden/>
-          </w:rPr>
-          <w:fldChar w:fldCharType="separate"/>
-        </w:r>
-        <w:r>
-          <w:rPr>
-            <w:noProof/>
-            <w:webHidden/>
-          </w:rPr>
-          <w:t>5</w:t>
-        </w:r>
-        <w:r>
-          <w:rPr>
-            <w:noProof/>
-            <w:webHidden/>
-          </w:rPr>
-          <w:fldChar w:fldCharType="end"/>
-        </w:r>
-      </w:hyperlink>
     </w:p>
     <w:p>
       <w:pPr>
@@ -2385,63 +978,48 @@
         <w:rPr>
           <w:lang w:val="ro-RO" w:eastAsia="ko-KR"/>
         </w:rPr>
-        <w:t>Cumpărăturile online au devenit o componentă esențială a vieții moderne, oferind acces rapid și convenabil la produse. Proiectul "Shop Online" se aliniază acestei tendințe, creând un magazin virtual pentru produse vestimentare, destinat utilizatorilor care caută o experiență simplă și eficientă.</w:t>
-      </w:r>
-    </w:p>
-    <w:p>
-      <w:pPr>
-        <w:rPr>
-          <w:lang w:val="ro-RO" w:eastAsia="ko-KR"/>
-        </w:rPr>
-      </w:pPr>
-    </w:p>
-    <w:p>
-      <w:pPr>
-        <w:rPr>
-          <w:lang w:val="ro-RO" w:eastAsia="ko-KR"/>
-        </w:rPr>
-      </w:pPr>
-      <w:r>
-        <w:rPr>
-          <w:lang w:val="ro-RO" w:eastAsia="ko-KR"/>
-        </w:rPr>
-        <w:t>Magazinul online se va axa pe vânzarea de articole vestimentare, oferind funcționalități precum navigarea între categorii, vizualizarea detaliilor produselor, adăugarea în coș și gestionarea acestuia. Administratorii vor putea gestiona catalogul de produse, asigurând actualizarea stocurilor și a detaliilor articolelor disponibile.</w:t>
-      </w:r>
-    </w:p>
-    <w:p>
-      <w:pPr>
-        <w:rPr>
-          <w:lang w:val="ro-RO" w:eastAsia="ko-KR"/>
-        </w:rPr>
-      </w:pPr>
-    </w:p>
-    <w:p>
-      <w:pPr>
-        <w:rPr>
-          <w:lang w:val="ro-RO" w:eastAsia="ko-KR"/>
-        </w:rPr>
-      </w:pPr>
-    </w:p>
-    <w:p>
-      <w:pPr>
-        <w:rPr>
-          <w:lang w:val="ro-RO" w:eastAsia="ko-KR"/>
-        </w:rPr>
-      </w:pPr>
-    </w:p>
-    <w:p>
-      <w:pPr>
-        <w:rPr>
-          <w:lang w:val="ro-RO" w:eastAsia="ko-KR"/>
-        </w:rPr>
-      </w:pPr>
-    </w:p>
-    <w:p>
-      <w:pPr>
-        <w:rPr>
-          <w:lang w:val="ro-RO" w:eastAsia="ko-KR"/>
-        </w:rPr>
-      </w:pPr>
+        <w:t>Proiectul reprezintă un magazin online de haine second-hand, creat pentru a oferi o soluție modernă și eficientă de cumpărături în mediul digital. Dezvoltat utilizând tehnologiile Spring Boot pentru backend și React pentru frontend, aplicația combină performanța și securitatea cu o interfață prietenoasă și intuitivă.</w:t>
+      </w:r>
+    </w:p>
+    <w:p>
+      <w:pPr>
+        <w:rPr>
+          <w:lang w:val="ro-RO" w:eastAsia="ko-KR"/>
+        </w:rPr>
+      </w:pPr>
+    </w:p>
+    <w:p>
+      <w:pPr>
+        <w:rPr>
+          <w:lang w:val="ro-RO" w:eastAsia="ko-KR"/>
+        </w:rPr>
+      </w:pPr>
+      <w:r>
+        <w:rPr>
+          <w:lang w:val="ro-RO" w:eastAsia="ko-KR"/>
+        </w:rPr>
+        <w:t>Platforma permite utilizatorilor să navigheze cu ușurință printre produse, să-și creeze un cont pentru a beneficia de funcționalități personalizate, să adauge articole în coșul de cumpărături și să finalizeze comenzi într-un mod rapid și sigur. Gestionarea produselor, autentificarea utilizatorilor și procesarea comenzilor sunt realizate printr-o integrare eficientă între componentele backend și frontend, susținute de o bază de date robustă MySQL.</w:t>
+      </w:r>
+    </w:p>
+    <w:p>
+      <w:pPr>
+        <w:rPr>
+          <w:lang w:val="ro-RO" w:eastAsia="ko-KR"/>
+        </w:rPr>
+      </w:pPr>
+    </w:p>
+    <w:p>
+      <w:pPr>
+        <w:rPr>
+          <w:lang w:val="ro-RO" w:eastAsia="ko-KR"/>
+        </w:rPr>
+      </w:pPr>
+      <w:r>
+        <w:rPr>
+          <w:lang w:val="ro-RO" w:eastAsia="ko-KR"/>
+        </w:rPr>
+        <w:t>Aplicația își propune să răspundă cerințelor unui magazin online modern, punând accent pe flexibilitate, modularitate și extensibilitate, oferind totodată un exemplu clar de integrare între tehnologiile utilizate.</w:t>
+      </w:r>
     </w:p>
     <w:p>
       <w:pPr>
@@ -2645,52 +1223,67 @@
       </w:pPr>
       <w:r>
         <w:lastRenderedPageBreak/>
-        <w:t>Introducere – Contextul proiectului (Heading 1 style)</w:t>
-      </w:r>
-    </w:p>
-    <w:p>
-      <w:pPr>
-        <w:rPr>
-          <w:lang w:val="ro-RO" w:eastAsia="ko-KR"/>
-        </w:rPr>
-      </w:pPr>
-      <w:r>
-        <w:rPr>
-          <w:lang w:val="ro-RO" w:eastAsia="ko-KR"/>
-        </w:rPr>
-        <w:t xml:space="preserve">Titlul capitolului se bazează pe </w:t>
-      </w:r>
-      <w:r>
+        <w:t>Arhitectura aplicației</w:t>
+      </w:r>
+    </w:p>
+    <w:p>
+      <w:pPr>
         <w:rPr>
           <w:lang w:val="ro-RO"/>
         </w:rPr>
-        <w:t>Heading 1 style,</w:t>
-      </w:r>
-      <w:r>
-        <w:rPr>
-          <w:lang w:val="ro-RO" w:eastAsia="ko-KR"/>
-        </w:rPr>
-        <w:t xml:space="preserve"> numerotat cu o cifra (x. Nume capitol), font Times New Roman de 14, Bold.</w:t>
-      </w:r>
-    </w:p>
-    <w:p>
-      <w:pPr>
-        <w:rPr>
-          <w:lang w:val="ro-RO" w:eastAsia="ko-KR"/>
-        </w:rPr>
-      </w:pPr>
-      <w:r>
-        <w:rPr>
-          <w:lang w:val="ro-RO" w:eastAsia="ko-KR"/>
-        </w:rPr>
-        <w:t>Ce se scrie aici:</w:t>
-      </w:r>
-    </w:p>
-    <w:p>
-      <w:pPr>
+      </w:pPr>
+    </w:p>
+    <w:p>
+      <w:pPr>
+        <w:pStyle w:val="Heading2"/>
+        <w:rPr>
+          <w:lang w:val="ro-RO"/>
+        </w:rPr>
+      </w:pPr>
+      <w:r>
+        <w:rPr>
+          <w:lang w:val="ro-RO"/>
+        </w:rPr>
+        <w:t>Arhitectura generală</w:t>
+      </w:r>
+    </w:p>
+    <w:p>
+      <w:pPr>
+        <w:rPr>
+          <w:lang w:val="ro-RO" w:eastAsia="ko-KR"/>
+        </w:rPr>
+      </w:pPr>
+    </w:p>
+    <w:p>
+      <w:pPr>
+        <w:suppressAutoHyphens w:val="0"/>
+        <w:ind w:firstLine="706"/>
+        <w:rPr>
+          <w:lang w:val="ro-RO" w:eastAsia="ko-KR"/>
+        </w:rPr>
+      </w:pPr>
+      <w:r>
+        <w:rPr>
+          <w:lang w:val="ro-RO" w:eastAsia="ko-KR"/>
+        </w:rPr>
+        <w:t>Aplicația este organizată pe arhitectura client-server, unde:</w:t>
+      </w:r>
+    </w:p>
+    <w:p>
+      <w:pPr>
+        <w:suppressAutoHyphens w:val="0"/>
+        <w:ind w:firstLine="706"/>
+        <w:rPr>
+          <w:lang w:val="ro-RO" w:eastAsia="ko-KR"/>
+        </w:rPr>
+      </w:pPr>
+    </w:p>
+    <w:p>
+      <w:pPr>
+        <w:pStyle w:val="ListParagraph"/>
         <w:numPr>
           <w:ilvl w:val="0"/>
-          <w:numId w:val="2"/>
+          <w:numId w:val="15"/>
         </w:numPr>
         <w:suppressAutoHyphens w:val="0"/>
         <w:rPr>
@@ -2701,14 +1294,15 @@
         <w:rPr>
           <w:lang w:val="ro-RO" w:eastAsia="ko-KR"/>
         </w:rPr>
-        <w:t>Contextul</w:t>
-      </w:r>
-    </w:p>
-    <w:p>
-      <w:pPr>
+        <w:t>Frontend-ul comunică cu backend-ul prin API-uri REST.</w:t>
+      </w:r>
+    </w:p>
+    <w:p>
+      <w:pPr>
+        <w:pStyle w:val="ListParagraph"/>
         <w:numPr>
           <w:ilvl w:val="0"/>
-          <w:numId w:val="2"/>
+          <w:numId w:val="15"/>
         </w:numPr>
         <w:suppressAutoHyphens w:val="0"/>
         <w:rPr>
@@ -2719,14 +1313,84 @@
         <w:rPr>
           <w:lang w:val="ro-RO" w:eastAsia="ko-KR"/>
         </w:rPr>
-        <w:t>Conturarea domeniului exact al temei</w:t>
-      </w:r>
-    </w:p>
-    <w:p>
-      <w:pPr>
+        <w:t>Backend-ul gestionează logica aplicației, persistă datele în baza de date și oferă API-uri securizate.</w:t>
+      </w:r>
+    </w:p>
+    <w:p>
+      <w:pPr>
+        <w:pStyle w:val="Heading2"/>
+        <w:rPr>
+          <w:lang w:val="ro-RO"/>
+        </w:rPr>
+      </w:pPr>
+      <w:r>
+        <w:rPr>
+          <w:lang w:val="ro-RO"/>
+        </w:rPr>
+        <w:t>Diagrama bazei de date</w:t>
+      </w:r>
+    </w:p>
+    <w:p>
+      <w:pPr>
+        <w:rPr>
+          <w:lang w:val="ro-RO" w:eastAsia="ko-KR"/>
+        </w:rPr>
+      </w:pPr>
+    </w:p>
+    <w:p>
+      <w:pPr>
+        <w:suppressAutoHyphens w:val="0"/>
+        <w:ind w:firstLine="578"/>
+        <w:rPr>
+          <w:lang w:val="ro-RO" w:eastAsia="ko-KR"/>
+        </w:rPr>
+      </w:pPr>
+      <w:r>
+        <w:rPr>
+          <w:lang w:val="ro-RO" w:eastAsia="ko-KR"/>
+        </w:rPr>
+        <w:t>Baza de date a proiectului este implementată utilizând MySQL și este proiectată pentru a susține funcționalitățile specifice unui magazin online. Structura bazei de date include șase tabele principale:</w:t>
+      </w:r>
+    </w:p>
+    <w:p>
+      <w:pPr>
+        <w:suppressAutoHyphens w:val="0"/>
+        <w:ind w:firstLine="578"/>
+        <w:rPr>
+          <w:lang w:val="ro-RO" w:eastAsia="ko-KR"/>
+        </w:rPr>
+      </w:pPr>
+    </w:p>
+    <w:p>
+      <w:pPr>
+        <w:suppressAutoHyphens w:val="0"/>
+        <w:ind w:firstLine="578"/>
+        <w:rPr>
+          <w:lang w:val="ro-RO" w:eastAsia="ko-KR"/>
+        </w:rPr>
+      </w:pPr>
+      <w:r>
+        <w:rPr>
+          <w:lang w:val="ro-RO" w:eastAsia="ko-KR"/>
+        </w:rPr>
+        <w:t>Include tabelele:</w:t>
+      </w:r>
+    </w:p>
+    <w:p>
+      <w:pPr>
+        <w:suppressAutoHyphens w:val="0"/>
+        <w:ind w:firstLine="578"/>
+        <w:rPr>
+          <w:lang w:val="ro-RO" w:eastAsia="ko-KR"/>
+        </w:rPr>
+      </w:pPr>
+    </w:p>
+    <w:p>
+      <w:pPr>
+        <w:pStyle w:val="ListParagraph"/>
         <w:numPr>
           <w:ilvl w:val="0"/>
-          <w:numId w:val="2"/>
+          <w:numId w:val="16"/>
         </w:numPr>
         <w:suppressAutoHyphens w:val="0"/>
         <w:rPr>
@@ -2737,453 +1401,991 @@
         <w:rPr>
           <w:lang w:val="ro-RO" w:eastAsia="ko-KR"/>
         </w:rPr>
-        <w:t>reprezintă cca. 5% din lucrare</w:t>
-      </w:r>
-    </w:p>
-    <w:p>
-      <w:pPr>
-        <w:pStyle w:val="Heading2"/>
-        <w:rPr>
-          <w:lang w:val="ro-RO"/>
-        </w:rPr>
-      </w:pPr>
-      <w:r>
-        <w:rPr>
-          <w:lang w:val="ro-RO"/>
-        </w:rPr>
-        <w:t>Contextul proiectului (Heading 2 style)</w:t>
-      </w:r>
-    </w:p>
-    <w:p>
-      <w:pPr>
+        <w:t>Utilizator</w:t>
+      </w:r>
+      <w:r>
+        <w:rPr>
+          <w:lang w:val="ro-RO" w:eastAsia="ko-KR"/>
+        </w:rPr>
+        <w:t xml:space="preserve"> – id, email, nume, parola</w:t>
+      </w:r>
+    </w:p>
+    <w:p>
+      <w:pPr>
+        <w:pStyle w:val="ListParagraph"/>
+        <w:numPr>
+          <w:ilvl w:val="0"/>
+          <w:numId w:val="16"/>
+        </w:numPr>
         <w:suppressAutoHyphens w:val="0"/>
-        <w:ind w:firstLine="706"/>
-        <w:rPr>
-          <w:lang w:val="ro-RO" w:eastAsia="ko-KR"/>
-        </w:rPr>
-      </w:pPr>
-      <w:r>
-        <w:rPr>
-          <w:lang w:val="ro-RO" w:eastAsia="ko-KR"/>
-        </w:rPr>
-        <w:t xml:space="preserve">Fontul folosit implicit în acest document este Times New Roman, dimensiune de 12, conform </w:t>
-      </w:r>
-      <w:r>
-        <w:rPr>
-          <w:i/>
-          <w:lang w:val="ro-RO" w:eastAsia="ko-KR"/>
-        </w:rPr>
-        <w:t>Normal style</w:t>
-      </w:r>
-      <w:r>
-        <w:rPr>
-          <w:lang w:val="ro-RO" w:eastAsia="ko-KR"/>
-        </w:rPr>
-        <w:t xml:space="preserve">, cu spaţiere la 1 rând (Paragraph, Line spacing de 1.0) şi </w:t>
-      </w:r>
-      <w:r>
-        <w:rPr>
-          <w:i/>
-          <w:lang w:val="ro-RO" w:eastAsia="ko-KR"/>
-        </w:rPr>
-        <w:t>Justify</w:t>
-      </w:r>
-      <w:r>
-        <w:rPr>
-          <w:lang w:val="ro-RO" w:eastAsia="ko-KR"/>
-        </w:rPr>
-        <w:t xml:space="preserve">. </w:t>
-      </w:r>
-    </w:p>
-    <w:p>
-      <w:pPr>
+        <w:rPr>
+          <w:lang w:val="ro-RO" w:eastAsia="ko-KR"/>
+        </w:rPr>
+      </w:pPr>
+      <w:r>
+        <w:rPr>
+          <w:lang w:val="ro-RO" w:eastAsia="ko-KR"/>
+        </w:rPr>
+        <w:t>Produs</w:t>
+      </w:r>
+      <w:r>
+        <w:rPr>
+          <w:lang w:val="ro-RO" w:eastAsia="ko-KR"/>
+        </w:rPr>
+        <w:t xml:space="preserve"> – id, nume, pret, imagine</w:t>
+      </w:r>
+    </w:p>
+    <w:p>
+      <w:pPr>
+        <w:pStyle w:val="ListParagraph"/>
+        <w:numPr>
+          <w:ilvl w:val="0"/>
+          <w:numId w:val="16"/>
+        </w:numPr>
         <w:suppressAutoHyphens w:val="0"/>
-        <w:ind w:firstLine="706"/>
-        <w:rPr>
-          <w:lang w:val="ro-RO" w:eastAsia="ko-KR"/>
-        </w:rPr>
-      </w:pPr>
-      <w:r>
-        <w:rPr>
-          <w:lang w:val="ro-RO" w:eastAsia="ko-KR"/>
-        </w:rPr>
-        <w:t xml:space="preserve">Pentru prima linie din fiecare paragraf se foloseşte indentare (implicit in </w:t>
-      </w:r>
-      <w:r>
-        <w:rPr>
-          <w:i/>
-          <w:lang w:val="ro-RO" w:eastAsia="ko-KR"/>
-        </w:rPr>
-        <w:t>Normal Style</w:t>
-      </w:r>
-      <w:r>
-        <w:rPr>
-          <w:lang w:val="ro-RO" w:eastAsia="ko-KR"/>
-        </w:rPr>
-        <w:t>), iar între paragrafe succesive nu se lasă distanţă suplimentară.</w:t>
-      </w:r>
-    </w:p>
-    <w:p>
-      <w:pPr>
-        <w:pStyle w:val="Heading3"/>
-      </w:pPr>
-      <w:r>
-        <w:t xml:space="preserve"> (Heading 3 style)</w:t>
-      </w:r>
-    </w:p>
-    <w:p>
-      <w:pPr>
+        <w:rPr>
+          <w:lang w:val="ro-RO" w:eastAsia="ko-KR"/>
+        </w:rPr>
+      </w:pPr>
+      <w:r>
+        <w:rPr>
+          <w:lang w:val="ro-RO" w:eastAsia="ko-KR"/>
+        </w:rPr>
+        <w:t>CosCumparaturi</w:t>
+      </w:r>
+      <w:r>
+        <w:rPr>
+          <w:lang w:val="ro-RO" w:eastAsia="ko-KR"/>
+        </w:rPr>
+        <w:t xml:space="preserve"> – id, utilizator_id</w:t>
+      </w:r>
+    </w:p>
+    <w:p>
+      <w:pPr>
+        <w:pStyle w:val="ListParagraph"/>
+        <w:numPr>
+          <w:ilvl w:val="0"/>
+          <w:numId w:val="16"/>
+        </w:numPr>
         <w:suppressAutoHyphens w:val="0"/>
-        <w:ind w:firstLine="706"/>
-        <w:rPr>
-          <w:lang w:val="ro-RO" w:eastAsia="ko-KR"/>
-        </w:rPr>
-      </w:pPr>
-      <w:r>
-        <w:rPr>
-          <w:lang w:val="ro-RO" w:eastAsia="ko-KR"/>
-        </w:rPr>
-        <w:t>Fiecare tabel introdus în lucrare este numerotat astfel: Tabel x.y, unde x reprezintă numărul capitolului iar y numărul tabelului din capitol. Se lasă un rând liber între tabel şi paragraful anterior, respectiv posterior.</w:t>
-      </w:r>
-    </w:p>
-    <w:p>
-      <w:pPr>
+        <w:rPr>
+          <w:lang w:val="ro-RO" w:eastAsia="ko-KR"/>
+        </w:rPr>
+      </w:pPr>
+      <w:r>
+        <w:rPr>
+          <w:lang w:val="ro-RO" w:eastAsia="ko-KR"/>
+        </w:rPr>
+        <w:t>DetaliiCos</w:t>
+      </w:r>
+      <w:r>
+        <w:rPr>
+          <w:lang w:val="ro-RO" w:eastAsia="ko-KR"/>
+        </w:rPr>
+        <w:t xml:space="preserve"> – id, cos_id, produs_id, cantitate</w:t>
+      </w:r>
+    </w:p>
+    <w:p>
+      <w:pPr>
+        <w:pStyle w:val="ListParagraph"/>
+        <w:numPr>
+          <w:ilvl w:val="0"/>
+          <w:numId w:val="16"/>
+        </w:numPr>
         <w:suppressAutoHyphens w:val="0"/>
-        <w:ind w:firstLine="706"/>
-        <w:rPr>
-          <w:lang w:val="ro-RO" w:eastAsia="ko-KR"/>
-        </w:rPr>
-      </w:pPr>
-    </w:p>
-    <w:p>
-      <w:pPr>
-        <w:pStyle w:val="Caption"/>
-        <w:rPr>
-          <w:bCs/>
-          <w:szCs w:val="20"/>
-        </w:rPr>
-      </w:pPr>
-      <w:r>
-        <w:t xml:space="preserve">Tabel </w:t>
-      </w:r>
-      <w:r>
-        <w:fldChar w:fldCharType="begin"/>
-      </w:r>
-      <w:r>
-        <w:instrText xml:space="preserve"> STYLEREF 1 \s </w:instrText>
-      </w:r>
-      <w:r>
-        <w:fldChar w:fldCharType="separate"/>
-      </w:r>
+        <w:rPr>
+          <w:lang w:val="ro-RO" w:eastAsia="ko-KR"/>
+        </w:rPr>
+      </w:pPr>
+      <w:r>
+        <w:rPr>
+          <w:lang w:val="ro-RO" w:eastAsia="ko-KR"/>
+        </w:rPr>
+        <w:t>Comanda</w:t>
+      </w:r>
+      <w:r>
+        <w:rPr>
+          <w:lang w:val="ro-RO" w:eastAsia="ko-KR"/>
+        </w:rPr>
+        <w:t xml:space="preserve"> – id, data_comanda, utilizator_id</w:t>
+      </w:r>
+    </w:p>
+    <w:p>
+      <w:pPr>
+        <w:pStyle w:val="ListParagraph"/>
+        <w:numPr>
+          <w:ilvl w:val="0"/>
+          <w:numId w:val="16"/>
+        </w:numPr>
+        <w:suppressAutoHyphens w:val="0"/>
+        <w:rPr>
+          <w:lang w:val="ro-RO" w:eastAsia="ko-KR"/>
+        </w:rPr>
+      </w:pPr>
+      <w:r>
+        <w:rPr>
+          <w:lang w:val="ro-RO" w:eastAsia="ko-KR"/>
+        </w:rPr>
+        <w:t>DetaliiComanda</w:t>
+      </w:r>
+      <w:r>
+        <w:rPr>
+          <w:lang w:val="ro-RO" w:eastAsia="ko-KR"/>
+        </w:rPr>
+        <w:t xml:space="preserve"> – id, cantitate, pret, comanda_id, produs_id</w:t>
+      </w:r>
+    </w:p>
+    <w:p>
+      <w:pPr>
+        <w:suppressAutoHyphens w:val="0"/>
+        <w:rPr>
+          <w:lang w:val="ro-RO" w:eastAsia="ko-KR"/>
+        </w:rPr>
+      </w:pPr>
+    </w:p>
+    <w:p>
+      <w:pPr>
+        <w:rPr>
+          <w:lang w:val="ro-RO" w:eastAsia="ko-KR"/>
+        </w:rPr>
+      </w:pPr>
+    </w:p>
+    <w:p>
+      <w:pPr>
+        <w:rPr>
+          <w:lang w:val="ro-RO" w:eastAsia="ko-KR"/>
+        </w:rPr>
+      </w:pPr>
+    </w:p>
+    <w:p>
+      <w:pPr>
+        <w:rPr>
+          <w:lang w:val="ro-RO" w:eastAsia="ko-KR"/>
+        </w:rPr>
+      </w:pPr>
+    </w:p>
+    <w:p>
+      <w:pPr>
+        <w:rPr>
+          <w:lang w:val="ro-RO" w:eastAsia="ko-KR"/>
+        </w:rPr>
+      </w:pPr>
+    </w:p>
+    <w:p>
+      <w:pPr>
+        <w:rPr>
+          <w:lang w:val="ro-RO" w:eastAsia="ko-KR"/>
+        </w:rPr>
+      </w:pPr>
+    </w:p>
+    <w:p>
+      <w:pPr>
+        <w:rPr>
+          <w:lang w:val="ro-RO" w:eastAsia="ko-KR"/>
+        </w:rPr>
+      </w:pPr>
+    </w:p>
+    <w:p>
+      <w:pPr>
+        <w:rPr>
+          <w:lang w:val="ro-RO" w:eastAsia="ko-KR"/>
+        </w:rPr>
+      </w:pPr>
+    </w:p>
+    <w:p>
+      <w:pPr>
+        <w:rPr>
+          <w:lang w:val="ro-RO" w:eastAsia="ko-KR"/>
+        </w:rPr>
+      </w:pPr>
+    </w:p>
+    <w:p>
+      <w:pPr>
+        <w:rPr>
+          <w:lang w:val="ro-RO" w:eastAsia="ko-KR"/>
+        </w:rPr>
+      </w:pPr>
+    </w:p>
+    <w:p>
+      <w:pPr>
+        <w:rPr>
+          <w:lang w:val="ro-RO" w:eastAsia="ko-KR"/>
+        </w:rPr>
+      </w:pPr>
+    </w:p>
+    <w:p>
+      <w:pPr>
+        <w:rPr>
+          <w:lang w:val="ro-RO" w:eastAsia="ko-KR"/>
+        </w:rPr>
+      </w:pPr>
+    </w:p>
+    <w:p>
+      <w:pPr>
+        <w:rPr>
+          <w:lang w:val="ro-RO" w:eastAsia="ko-KR"/>
+        </w:rPr>
+      </w:pPr>
+    </w:p>
+    <w:p>
+      <w:pPr>
+        <w:rPr>
+          <w:lang w:val="ro-RO" w:eastAsia="ko-KR"/>
+        </w:rPr>
+      </w:pPr>
+    </w:p>
+    <w:p>
+      <w:pPr>
+        <w:rPr>
+          <w:lang w:val="ro-RO" w:eastAsia="ko-KR"/>
+        </w:rPr>
+      </w:pPr>
+    </w:p>
+    <w:p>
+      <w:pPr>
+        <w:rPr>
+          <w:lang w:val="ro-RO" w:eastAsia="ko-KR"/>
+        </w:rPr>
+      </w:pPr>
+    </w:p>
+    <w:p>
+      <w:pPr>
+        <w:rPr>
+          <w:lang w:val="ro-RO" w:eastAsia="ko-KR"/>
+        </w:rPr>
+      </w:pPr>
+    </w:p>
+    <w:p>
+      <w:pPr>
+        <w:rPr>
+          <w:lang w:val="ro-RO" w:eastAsia="ko-KR"/>
+        </w:rPr>
+      </w:pPr>
+    </w:p>
+    <w:p>
+      <w:pPr>
+        <w:ind w:firstLine="0"/>
+        <w:rPr>
+          <w:lang w:val="ro-RO" w:eastAsia="ko-KR"/>
+        </w:rPr>
+      </w:pPr>
+    </w:p>
+    <w:p>
+      <w:pPr>
+        <w:pStyle w:val="Heading1"/>
+      </w:pPr>
+      <w:r>
+        <w:lastRenderedPageBreak/>
+        <w:t>Backend</w:t>
+      </w:r>
+    </w:p>
+    <w:p>
+      <w:pPr>
+        <w:rPr>
+          <w:lang w:val="ro-RO" w:eastAsia="ko-KR"/>
+        </w:rPr>
+      </w:pPr>
+    </w:p>
+    <w:p>
+      <w:pPr>
+        <w:rPr>
+          <w:lang w:val="ro-RO" w:eastAsia="ko-KR"/>
+        </w:rPr>
+      </w:pPr>
+      <w:r>
+        <w:rPr>
+          <w:lang w:val="ro-RO" w:eastAsia="ko-KR"/>
+        </w:rPr>
+        <w:t>Backend-ul aplicației este construit utilizând framework-ul Spring Boot, oferind o arhitectură bine organizată și modulară pentru gestionarea datelor și implementarea funcționalităților esențiale. Structura este împărțită în patru componente principale pentru fiecare entitate din sistem: controller, service, repository și entity.</w:t>
+      </w:r>
+    </w:p>
+    <w:p>
+      <w:pPr>
+        <w:ind w:firstLine="0"/>
+        <w:rPr>
+          <w:lang w:val="ro-RO" w:eastAsia="ko-KR"/>
+        </w:rPr>
+      </w:pPr>
+    </w:p>
+    <w:p>
+      <w:pPr>
+        <w:pStyle w:val="ListParagraph"/>
+        <w:numPr>
+          <w:ilvl w:val="0"/>
+          <w:numId w:val="18"/>
+        </w:numPr>
+        <w:rPr>
+          <w:lang w:val="ro-RO" w:eastAsia="ko-KR"/>
+        </w:rPr>
+      </w:pPr>
+      <w:r>
+        <w:rPr>
+          <w:lang w:val="ro-RO" w:eastAsia="ko-KR"/>
+        </w:rPr>
+        <w:t>Entități: Reprezintă tabelele din baza de date și definesc structura datelor. Printre principalele entități se numără:</w:t>
+      </w:r>
+    </w:p>
+    <w:p>
+      <w:pPr>
+        <w:rPr>
+          <w:lang w:val="ro-RO" w:eastAsia="ko-KR"/>
+        </w:rPr>
+      </w:pPr>
+    </w:p>
+    <w:p>
+      <w:pPr>
+        <w:pStyle w:val="ListParagraph"/>
+        <w:numPr>
+          <w:ilvl w:val="0"/>
+          <w:numId w:val="17"/>
+        </w:numPr>
+        <w:rPr>
+          <w:lang w:val="ro-RO" w:eastAsia="ko-KR"/>
+        </w:rPr>
+      </w:pPr>
+      <w:r>
+        <w:rPr>
+          <w:lang w:val="ro-RO" w:eastAsia="ko-KR"/>
+        </w:rPr>
+        <w:t>Utilizator: gestionează informațiile despre utilizatori, inclusiv numele, adresa de e-mail și coșul de cumpărături asociat.</w:t>
+      </w:r>
+    </w:p>
+    <w:p>
+      <w:pPr>
+        <w:pStyle w:val="ListParagraph"/>
+        <w:numPr>
+          <w:ilvl w:val="0"/>
+          <w:numId w:val="17"/>
+        </w:numPr>
+        <w:rPr>
+          <w:lang w:val="ro-RO" w:eastAsia="ko-KR"/>
+        </w:rPr>
+      </w:pPr>
+      <w:r>
+        <w:rPr>
+          <w:lang w:val="ro-RO" w:eastAsia="ko-KR"/>
+        </w:rPr>
+        <w:t>Produs: definește produsele disponibile în magazin, cu detalii precum prețul, descrierea și stocul.</w:t>
+      </w:r>
+    </w:p>
+    <w:p>
+      <w:pPr>
+        <w:pStyle w:val="ListParagraph"/>
+        <w:numPr>
+          <w:ilvl w:val="0"/>
+          <w:numId w:val="17"/>
+        </w:numPr>
+        <w:rPr>
+          <w:lang w:val="ro-RO" w:eastAsia="ko-KR"/>
+        </w:rPr>
+      </w:pPr>
+      <w:r>
+        <w:rPr>
+          <w:lang w:val="ro-RO" w:eastAsia="ko-KR"/>
+        </w:rPr>
+        <w:t>CosCumparaturi: stochează produsele adăugate de utilizator înainte de plasarea comenzii.</w:t>
+      </w:r>
+    </w:p>
+    <w:p>
+      <w:pPr>
+        <w:pStyle w:val="ListParagraph"/>
+        <w:numPr>
+          <w:ilvl w:val="0"/>
+          <w:numId w:val="17"/>
+        </w:numPr>
+        <w:rPr>
+          <w:lang w:val="ro-RO" w:eastAsia="ko-KR"/>
+        </w:rPr>
+      </w:pPr>
+      <w:r>
+        <w:rPr>
+          <w:lang w:val="ro-RO" w:eastAsia="ko-KR"/>
+        </w:rPr>
+        <w:t>Comanda: înregistrează detaliile comenzilor finalizate.</w:t>
+      </w:r>
+    </w:p>
+    <w:p>
+      <w:pPr>
+        <w:ind w:firstLine="0"/>
+        <w:rPr>
+          <w:lang w:val="ro-RO" w:eastAsia="ko-KR"/>
+        </w:rPr>
+      </w:pPr>
+    </w:p>
+    <w:p>
+      <w:pPr>
+        <w:pStyle w:val="ListParagraph"/>
+        <w:numPr>
+          <w:ilvl w:val="0"/>
+          <w:numId w:val="18"/>
+        </w:numPr>
+        <w:rPr>
+          <w:lang w:val="ro-RO" w:eastAsia="ko-KR"/>
+        </w:rPr>
+      </w:pPr>
+      <w:r>
+        <w:rPr>
+          <w:lang w:val="ro-RO" w:eastAsia="ko-KR"/>
+        </w:rPr>
+        <w:t>Repository: Interacționează cu baza de date folosind Spring Data JPA. Fiecare entitate are un repository dedicat, care oferă metode standard pentru operațiuni CRUD (create, read, update, delete) și permite definirea de metode personalizate pentru interogări complexe.</w:t>
+      </w:r>
+    </w:p>
+    <w:p>
+      <w:pPr>
+        <w:rPr>
+          <w:lang w:val="ro-RO" w:eastAsia="ko-KR"/>
+        </w:rPr>
+      </w:pPr>
+    </w:p>
+    <w:p>
+      <w:pPr>
+        <w:pStyle w:val="ListParagraph"/>
+        <w:numPr>
+          <w:ilvl w:val="0"/>
+          <w:numId w:val="18"/>
+        </w:numPr>
+        <w:rPr>
+          <w:lang w:val="ro-RO" w:eastAsia="ko-KR"/>
+        </w:rPr>
+      </w:pPr>
+      <w:r>
+        <w:rPr>
+          <w:lang w:val="ro-RO" w:eastAsia="ko-KR"/>
+        </w:rPr>
+        <w:t>Servicii: Conțin logica de afaceri a aplicației, implementând funcționalități precum gestionarea produselor, procesarea comenzilor sau autentificarea utilizatorilor. Fiecare entitate are un serviciu asociat care intermediază între controller și repository.</w:t>
+      </w:r>
+    </w:p>
+    <w:p>
+      <w:pPr>
+        <w:rPr>
+          <w:lang w:val="ro-RO" w:eastAsia="ko-KR"/>
+        </w:rPr>
+      </w:pPr>
+    </w:p>
+    <w:p>
+      <w:pPr>
+        <w:pStyle w:val="ListParagraph"/>
+        <w:numPr>
+          <w:ilvl w:val="0"/>
+          <w:numId w:val="18"/>
+        </w:numPr>
+        <w:rPr>
+          <w:lang w:val="ro-RO" w:eastAsia="ko-KR"/>
+        </w:rPr>
+      </w:pPr>
+      <w:r>
+        <w:rPr>
+          <w:lang w:val="ro-RO" w:eastAsia="ko-KR"/>
+        </w:rPr>
+        <w:t>Controlere: Expun endpoint-urile RESTful prin care frontend-ul interacționează cu backend-ul. Acestea gestionează cererile HTTP (GET, POST, PUT, DELETE) și mapelează răspunsurile adecvate. De exemplu:</w:t>
+      </w:r>
+    </w:p>
+    <w:p>
+      <w:pPr>
+        <w:rPr>
+          <w:lang w:val="ro-RO" w:eastAsia="ko-KR"/>
+        </w:rPr>
+      </w:pPr>
+    </w:p>
+    <w:p>
+      <w:pPr>
+        <w:pStyle w:val="ListParagraph"/>
+        <w:numPr>
+          <w:ilvl w:val="0"/>
+          <w:numId w:val="19"/>
+        </w:numPr>
+        <w:rPr>
+          <w:lang w:val="ro-RO" w:eastAsia="ko-KR"/>
+        </w:rPr>
+      </w:pPr>
+      <w:r>
+        <w:rPr>
+          <w:lang w:val="ro-RO" w:eastAsia="ko-KR"/>
+        </w:rPr>
+        <w:t>UtilizatorController: gestionează operațiunile legate de utilizatori, cum ar fi autentificarea, înregistrarea și actualizarea datelor.</w:t>
+      </w:r>
+    </w:p>
+    <w:p>
+      <w:pPr>
+        <w:pStyle w:val="ListParagraph"/>
+        <w:numPr>
+          <w:ilvl w:val="0"/>
+          <w:numId w:val="19"/>
+        </w:numPr>
+        <w:rPr>
+          <w:lang w:val="ro-RO" w:eastAsia="ko-KR"/>
+        </w:rPr>
+      </w:pPr>
+      <w:r>
+        <w:rPr>
+          <w:lang w:val="ro-RO" w:eastAsia="ko-KR"/>
+        </w:rPr>
+        <w:t>ProdusController: oferă endpoint-uri pentru afișarea, adăugarea, actualizarea și ștergerea produselor.</w:t>
+      </w:r>
+    </w:p>
+    <w:p>
+      <w:pPr>
+        <w:pStyle w:val="ListParagraph"/>
+        <w:numPr>
+          <w:ilvl w:val="0"/>
+          <w:numId w:val="19"/>
+        </w:numPr>
+        <w:rPr>
+          <w:lang w:val="ro-RO" w:eastAsia="ko-KR"/>
+        </w:rPr>
+      </w:pPr>
+      <w:r>
+        <w:rPr>
+          <w:lang w:val="ro-RO" w:eastAsia="ko-KR"/>
+        </w:rPr>
+        <w:t>CosCumparaturiController și ComandaController: gestionează funcționalitățile specifice coșului de cumpărături și comenzilor.</w:t>
+      </w:r>
+    </w:p>
+    <w:p>
+      <w:pPr>
+        <w:rPr>
+          <w:lang w:val="ro-RO" w:eastAsia="ko-KR"/>
+        </w:rPr>
+      </w:pPr>
+    </w:p>
+    <w:p>
+      <w:pPr>
+        <w:rPr>
+          <w:lang w:val="ro-RO" w:eastAsia="ko-KR"/>
+        </w:rPr>
+      </w:pPr>
+    </w:p>
+    <w:p>
+      <w:pPr>
+        <w:rPr>
+          <w:lang w:val="ro-RO" w:eastAsia="ko-KR"/>
+        </w:rPr>
+      </w:pPr>
+      <w:r>
+        <w:rPr>
+          <w:lang w:val="ro-RO" w:eastAsia="ko-KR"/>
+        </w:rPr>
+        <w:t>Această structură modulară asigură scalabilitate, claritate și separarea responsabilităților, facilitând extinderea funcționalităților sau depanarea sistemului.</w:t>
+      </w:r>
+    </w:p>
+    <w:p>
+      <w:pPr>
+        <w:suppressAutoHyphens w:val="0"/>
+        <w:rPr>
+          <w:lang w:val="ro-RO" w:eastAsia="ko-KR"/>
+        </w:rPr>
+      </w:pPr>
+    </w:p>
+    <w:p>
+      <w:pPr>
+        <w:rPr>
+          <w:lang w:val="ro-RO" w:eastAsia="ko-KR"/>
+        </w:rPr>
+      </w:pPr>
+    </w:p>
+    <w:p>
+      <w:pPr>
+        <w:ind w:firstLine="0"/>
+        <w:rPr>
+          <w:lang w:val="ro-RO" w:eastAsia="ko-KR"/>
+        </w:rPr>
+      </w:pPr>
+    </w:p>
+    <w:p>
+      <w:pPr>
+        <w:pStyle w:val="Heading1"/>
+      </w:pPr>
+      <w:r>
+        <w:lastRenderedPageBreak/>
+        <w:t>Frontend</w:t>
+      </w:r>
+    </w:p>
+    <w:p>
+      <w:pPr>
+        <w:rPr>
+          <w:lang w:val="ro-RO" w:eastAsia="ko-KR"/>
+        </w:rPr>
+      </w:pPr>
+    </w:p>
+    <w:p>
+      <w:pPr>
+        <w:rPr>
+          <w:lang w:val="ro-RO" w:eastAsia="ko-KR"/>
+        </w:rPr>
+      </w:pPr>
+      <w:r>
+        <w:rPr>
+          <w:lang w:val="ro-RO" w:eastAsia="ko-KR"/>
+        </w:rPr>
+        <w:t>Frontend-ul aplicației este construit utilizând React, un framework JavaScript, care permite crearea unei interfețe de utilizare interactive și moderne. Structura proiectului este organizată pentru a asigura modularitate, reutilizare a codului și o navigare fluidă între pagini.</w:t>
+      </w:r>
+    </w:p>
+    <w:p>
+      <w:pPr>
+        <w:rPr>
+          <w:lang w:val="ro-RO" w:eastAsia="ko-KR"/>
+        </w:rPr>
+      </w:pPr>
+    </w:p>
+    <w:p>
+      <w:pPr>
+        <w:pStyle w:val="ListParagraph"/>
+        <w:numPr>
+          <w:ilvl w:val="0"/>
+          <w:numId w:val="21"/>
+        </w:numPr>
+        <w:rPr>
+          <w:lang w:val="ro-RO" w:eastAsia="ko-KR"/>
+        </w:rPr>
+      </w:pPr>
+      <w:r>
+        <w:rPr>
+          <w:lang w:val="ro-RO" w:eastAsia="ko-KR"/>
+        </w:rPr>
+        <w:t>Componente: Acestea sunt blocurile de bază ale interfeței de utilizare și includ:</w:t>
+      </w:r>
+    </w:p>
+    <w:p>
+      <w:pPr>
+        <w:rPr>
+          <w:lang w:val="ro-RO" w:eastAsia="ko-KR"/>
+        </w:rPr>
+      </w:pPr>
+    </w:p>
+    <w:p>
+      <w:pPr>
+        <w:pStyle w:val="ListParagraph"/>
+        <w:numPr>
+          <w:ilvl w:val="0"/>
+          <w:numId w:val="22"/>
+        </w:numPr>
+        <w:rPr>
+          <w:lang w:val="ro-RO" w:eastAsia="ko-KR"/>
+        </w:rPr>
+      </w:pPr>
+      <w:r>
+        <w:rPr>
+          <w:lang w:val="ro-RO" w:eastAsia="ko-KR"/>
+        </w:rPr>
+        <w:t>Navbar: asigură navigarea între diferitele secțiuni ale aplicației, precum pagina principală, autentificare și coșul de cumpărături.</w:t>
+      </w:r>
+    </w:p>
+    <w:p>
+      <w:pPr>
+        <w:pStyle w:val="ListParagraph"/>
+        <w:numPr>
+          <w:ilvl w:val="0"/>
+          <w:numId w:val="22"/>
+        </w:numPr>
+        <w:rPr>
+          <w:lang w:val="ro-RO" w:eastAsia="ko-KR"/>
+        </w:rPr>
+      </w:pPr>
+      <w:r>
+        <w:rPr>
+          <w:lang w:val="ro-RO" w:eastAsia="ko-KR"/>
+        </w:rPr>
+        <w:t>Footer: afișează informații suplimentare sau legături utile în partea de jos a paginii.</w:t>
+      </w:r>
+    </w:p>
+    <w:p>
+      <w:pPr>
+        <w:pStyle w:val="ListParagraph"/>
+        <w:numPr>
+          <w:ilvl w:val="0"/>
+          <w:numId w:val="22"/>
+        </w:numPr>
+        <w:rPr>
+          <w:lang w:val="ro-RO" w:eastAsia="ko-KR"/>
+        </w:rPr>
+      </w:pPr>
+      <w:r>
+        <w:rPr>
+          <w:lang w:val="ro-RO" w:eastAsia="ko-KR"/>
+        </w:rPr>
+        <w:t>ProductCard: reprezintă un produs individual, incluzând imaginea, prețul și adăugare în coș.</w:t>
+      </w:r>
+    </w:p>
+    <w:p>
+      <w:pPr>
+        <w:pStyle w:val="ListParagraph"/>
+        <w:numPr>
+          <w:ilvl w:val="0"/>
+          <w:numId w:val="22"/>
+        </w:numPr>
+        <w:rPr>
+          <w:lang w:val="ro-RO" w:eastAsia="ko-KR"/>
+        </w:rPr>
+      </w:pPr>
+      <w:r>
+        <w:rPr>
+          <w:lang w:val="ro-RO" w:eastAsia="ko-KR"/>
+        </w:rPr>
+        <w:t>ProductList: afișează o listă de produse sub formă de grilă, utilizând componentele ProductCard.</w:t>
+      </w:r>
+    </w:p>
+    <w:p>
+      <w:pPr>
+        <w:pStyle w:val="ListParagraph"/>
+        <w:ind w:left="1440" w:firstLine="0"/>
+        <w:rPr>
+          <w:lang w:val="ro-RO" w:eastAsia="ko-KR"/>
+        </w:rPr>
+      </w:pPr>
+    </w:p>
+    <w:p>
+      <w:pPr>
+        <w:pStyle w:val="ListParagraph"/>
+        <w:numPr>
+          <w:ilvl w:val="0"/>
+          <w:numId w:val="21"/>
+        </w:numPr>
+        <w:rPr>
+          <w:lang w:val="ro-RO" w:eastAsia="ko-KR"/>
+        </w:rPr>
+      </w:pPr>
+      <w:r>
+        <w:rPr>
+          <w:lang w:val="ro-RO" w:eastAsia="ko-KR"/>
+        </w:rPr>
+        <w:t>Pagini: Structurate pentru a oferi funcționalități și informații specifice:</w:t>
+      </w:r>
+    </w:p>
+    <w:p>
+      <w:pPr>
+        <w:rPr>
+          <w:lang w:val="ro-RO" w:eastAsia="ko-KR"/>
+        </w:rPr>
+      </w:pPr>
+    </w:p>
+    <w:p>
+      <w:pPr>
+        <w:pStyle w:val="ListParagraph"/>
+        <w:numPr>
+          <w:ilvl w:val="0"/>
+          <w:numId w:val="23"/>
+        </w:numPr>
+        <w:rPr>
+          <w:lang w:val="ro-RO" w:eastAsia="ko-KR"/>
+        </w:rPr>
+      </w:pPr>
+      <w:r>
+        <w:rPr>
+          <w:lang w:val="ro-RO" w:eastAsia="ko-KR"/>
+        </w:rPr>
+        <w:t>Home: afișează lista produselor disponibile și reprezintă punctul de pornire al aplicației.</w:t>
+      </w:r>
+    </w:p>
+    <w:p>
+      <w:pPr>
+        <w:pStyle w:val="ListParagraph"/>
+        <w:numPr>
+          <w:ilvl w:val="0"/>
+          <w:numId w:val="23"/>
+        </w:numPr>
+        <w:rPr>
+          <w:lang w:val="ro-RO" w:eastAsia="ko-KR"/>
+        </w:rPr>
+      </w:pPr>
+      <w:r>
+        <w:rPr>
+          <w:lang w:val="ro-RO" w:eastAsia="ko-KR"/>
+        </w:rPr>
+        <w:t>Login: permite utilizatorilor să se autentifice în sistem pentru a accesa funcționalitățile personalizate.</w:t>
+      </w:r>
+    </w:p>
+    <w:p>
+      <w:pPr>
+        <w:pStyle w:val="ListParagraph"/>
+        <w:numPr>
+          <w:ilvl w:val="0"/>
+          <w:numId w:val="23"/>
+        </w:numPr>
+        <w:rPr>
+          <w:lang w:val="ro-RO" w:eastAsia="ko-KR"/>
+        </w:rPr>
+      </w:pPr>
+      <w:r>
+        <w:rPr>
+          <w:lang w:val="ro-RO" w:eastAsia="ko-KR"/>
+        </w:rPr>
+        <w:t>Signup: oferă un formular pentru înregistrarea de noi utilizatori.</w:t>
+      </w:r>
+    </w:p>
+    <w:p>
+      <w:pPr>
+        <w:pStyle w:val="ListParagraph"/>
+        <w:numPr>
+          <w:ilvl w:val="0"/>
+          <w:numId w:val="23"/>
+        </w:numPr>
+        <w:rPr>
+          <w:lang w:val="ro-RO" w:eastAsia="ko-KR"/>
+        </w:rPr>
+      </w:pPr>
+      <w:r>
+        <w:rPr>
+          <w:lang w:val="ro-RO" w:eastAsia="ko-KR"/>
+        </w:rPr>
+        <w:t>Cart: afișează conținutul coșului de cumpărături, permițând utilizatorilor să vizualizeze, să actualizeze sau să finalizeze comanda.</w:t>
+      </w:r>
+    </w:p>
+    <w:p>
+      <w:pPr>
+        <w:ind w:firstLine="0"/>
+        <w:rPr>
+          <w:lang w:val="ro-RO" w:eastAsia="ko-KR"/>
+        </w:rPr>
+      </w:pPr>
+    </w:p>
+    <w:p>
+      <w:pPr>
+        <w:pStyle w:val="ListParagraph"/>
+        <w:numPr>
+          <w:ilvl w:val="0"/>
+          <w:numId w:val="21"/>
+        </w:numPr>
+        <w:rPr>
+          <w:lang w:val="ro-RO" w:eastAsia="ko-KR"/>
+        </w:rPr>
+      </w:pPr>
+      <w:r>
+        <w:rPr>
+          <w:lang w:val="ro-RO" w:eastAsia="ko-KR"/>
+        </w:rPr>
+        <w:t>Rute: Configurate pentru a permite navigarea între pagini, utilizând React Router. Aplicația include rute protejate (ProtectedRoutes), care restricționează accesul la anumite secțiuni, cum ar fi coșul de cumpărături, doar pentru utilizatorii autentificați.</w:t>
+      </w:r>
+    </w:p>
+    <w:p>
+      <w:pPr>
+        <w:rPr>
+          <w:lang w:val="ro-RO" w:eastAsia="ko-KR"/>
+        </w:rPr>
+      </w:pPr>
+    </w:p>
+    <w:p>
+      <w:pPr>
+        <w:pStyle w:val="ListParagraph"/>
+        <w:numPr>
+          <w:ilvl w:val="0"/>
+          <w:numId w:val="21"/>
+        </w:numPr>
+        <w:rPr>
+          <w:lang w:val="ro-RO" w:eastAsia="ko-KR"/>
+        </w:rPr>
+      </w:pPr>
+      <w:r>
+        <w:rPr>
+          <w:lang w:val="ro-RO" w:eastAsia="ko-KR"/>
+        </w:rPr>
+        <w:t>Servicii: Gestionate prin module separate pentru a centraliza logica aplicației și interacțiunile cu backend-ul:</w:t>
+      </w:r>
+    </w:p>
+    <w:p>
+      <w:pPr>
+        <w:rPr>
+          <w:lang w:val="ro-RO" w:eastAsia="ko-KR"/>
+        </w:rPr>
+      </w:pPr>
+    </w:p>
+    <w:p>
+      <w:pPr>
+        <w:pStyle w:val="ListParagraph"/>
+        <w:numPr>
+          <w:ilvl w:val="0"/>
+          <w:numId w:val="24"/>
+        </w:numPr>
+        <w:rPr>
+          <w:lang w:val="ro-RO" w:eastAsia="ko-KR"/>
+        </w:rPr>
+      </w:pPr>
+      <w:r>
+        <w:rPr>
+          <w:lang w:val="ro-RO" w:eastAsia="ko-KR"/>
+        </w:rPr>
+        <w:t>AuthService: gestionează autentificarea și înregistrarea utilizatorilor, inclusiv stocarea și verificarea token-urilor.</w:t>
+      </w:r>
+    </w:p>
+    <w:p>
+      <w:pPr>
+        <w:pStyle w:val="ListParagraph"/>
+        <w:numPr>
+          <w:ilvl w:val="0"/>
+          <w:numId w:val="24"/>
+        </w:numPr>
+        <w:rPr>
+          <w:lang w:val="ro-RO" w:eastAsia="ko-KR"/>
+        </w:rPr>
+      </w:pPr>
+      <w:r>
+        <w:rPr>
+          <w:lang w:val="ro-RO" w:eastAsia="ko-KR"/>
+        </w:rPr>
+        <w:t>CartService: oferă funcționalități pentru gestionarea produselor din coșul de cumpărături, cum ar fi adăugarea, eliminarea sau actualizarea cantităților.</w:t>
+      </w:r>
+    </w:p>
+    <w:p>
+      <w:pPr>
+        <w:pStyle w:val="ListParagraph"/>
+        <w:numPr>
+          <w:ilvl w:val="0"/>
+          <w:numId w:val="24"/>
+        </w:numPr>
+        <w:rPr>
+          <w:lang w:val="ro-RO" w:eastAsia="ko-KR"/>
+        </w:rPr>
+      </w:pPr>
+      <w:r>
+        <w:rPr>
+          <w:lang w:val="ro-RO" w:eastAsia="ko-KR"/>
+        </w:rPr>
+        <w:t>ProductService: comunică cu backend-ul pentru a obține lista produselor disponibile.</w:t>
+      </w:r>
+    </w:p>
+    <w:p>
+      <w:pPr>
+        <w:pStyle w:val="ListParagraph"/>
+        <w:numPr>
+          <w:ilvl w:val="0"/>
+          <w:numId w:val="24"/>
+        </w:numPr>
+        <w:rPr>
+          <w:lang w:val="ro-RO" w:eastAsia="ko-KR"/>
+        </w:rPr>
+      </w:pPr>
+      <w:r>
+        <w:rPr>
+          <w:lang w:val="ro-RO" w:eastAsia="ko-KR"/>
+        </w:rPr>
+        <w:t>axios: configurat pentru a realiza cereri HTTP către API-ul backend-ului, incluzând gestionarea automatizată a autentificării prin token-uri.</w:t>
+      </w:r>
+    </w:p>
+    <w:p>
+      <w:pPr>
+        <w:ind w:firstLine="0"/>
+        <w:rPr>
+          <w:lang w:val="ro-RO" w:eastAsia="ko-KR"/>
+        </w:rPr>
+      </w:pPr>
+    </w:p>
+    <w:p>
+      <w:pPr>
+        <w:ind w:firstLine="0"/>
+        <w:rPr>
+          <w:lang w:val="ro-RO" w:eastAsia="ko-KR"/>
+        </w:rPr>
+      </w:pPr>
       <w:r>
         <w:rPr>
           <w:noProof/>
-        </w:rPr>
-        <w:t>1</w:t>
-      </w:r>
-      <w:r>
-        <w:rPr>
-          <w:noProof/>
-        </w:rPr>
-        <w:fldChar w:fldCharType="end"/>
-      </w:r>
-      <w:r>
-        <w:t>.</w:t>
-      </w:r>
-      <w:r>
-        <w:fldChar w:fldCharType="begin"/>
-      </w:r>
-      <w:r>
-        <w:instrText xml:space="preserve"> SEQ Tabel \* ARABIC \s 1 </w:instrText>
-      </w:r>
-      <w:r>
-        <w:fldChar w:fldCharType="separate"/>
-      </w:r>
-      <w:r>
-        <w:rPr>
-          <w:noProof/>
-        </w:rPr>
-        <w:t>1</w:t>
-      </w:r>
-      <w:r>
-        <w:rPr>
-          <w:noProof/>
-        </w:rPr>
-        <w:fldChar w:fldCharType="end"/>
-      </w:r>
-      <w:r>
-        <w:t xml:space="preserve"> </w:t>
-      </w:r>
-      <w:r>
-        <w:rPr>
-          <w:bCs/>
-          <w:szCs w:val="20"/>
-        </w:rPr>
-        <w:t>(Insert caption-&gt;Tabel)</w:t>
-      </w:r>
-    </w:p>
-    <w:tbl>
-      <w:tblPr>
-        <w:tblW w:w="0" w:type="auto"/>
-        <w:tblInd w:w="108" w:type="dxa"/>
-        <w:tblBorders>
-          <w:top w:val="single" w:sz="4" w:space="0" w:color="auto"/>
-          <w:left w:val="single" w:sz="4" w:space="0" w:color="auto"/>
-          <w:bottom w:val="single" w:sz="4" w:space="0" w:color="auto"/>
-          <w:right w:val="single" w:sz="4" w:space="0" w:color="auto"/>
-          <w:insideH w:val="single" w:sz="4" w:space="0" w:color="auto"/>
-          <w:insideV w:val="single" w:sz="4" w:space="0" w:color="auto"/>
-        </w:tblBorders>
-        <w:tblLook w:val="01E0" w:firstRow="1" w:lastRow="1" w:firstColumn="1" w:lastColumn="1" w:noHBand="0" w:noVBand="0"/>
-      </w:tblPr>
-      <w:tblGrid>
-        <w:gridCol w:w="1684"/>
-        <w:gridCol w:w="1761"/>
-        <w:gridCol w:w="1760"/>
-        <w:gridCol w:w="1760"/>
-        <w:gridCol w:w="1557"/>
-      </w:tblGrid>
-      <w:tr>
-        <w:tc>
-          <w:tcPr>
-            <w:tcW w:w="1759" w:type="dxa"/>
-            <w:vAlign w:val="center"/>
-          </w:tcPr>
-          <w:p>
-            <w:pPr>
-              <w:suppressAutoHyphens w:val="0"/>
-              <w:ind w:firstLine="0"/>
-              <w:jc w:val="center"/>
-              <w:rPr>
-                <w:rFonts w:eastAsia="Times New Roman"/>
-                <w:lang w:val="ro-RO" w:eastAsia="ko-KR"/>
-              </w:rPr>
-            </w:pPr>
-            <w:r>
-              <w:rPr>
-                <w:rFonts w:eastAsia="Times New Roman"/>
-                <w:lang w:val="ro-RO" w:eastAsia="ko-KR"/>
-              </w:rPr>
-              <w:t>Times new roman ( 12)</w:t>
-            </w:r>
-          </w:p>
-        </w:tc>
-        <w:tc>
-          <w:tcPr>
-            <w:tcW w:w="1855" w:type="dxa"/>
-            <w:vAlign w:val="center"/>
-          </w:tcPr>
-          <w:p>
-            <w:pPr>
-              <w:suppressAutoHyphens w:val="0"/>
-              <w:ind w:firstLine="0"/>
-              <w:jc w:val="center"/>
-              <w:rPr>
-                <w:rFonts w:eastAsia="Times New Roman"/>
-                <w:lang w:val="ro-RO" w:eastAsia="ko-KR"/>
-              </w:rPr>
-            </w:pPr>
-            <w:r>
-              <w:rPr>
-                <w:rFonts w:eastAsia="Times New Roman"/>
-                <w:lang w:val="ro-RO" w:eastAsia="ko-KR"/>
-              </w:rPr>
-              <w:t>xxxx</w:t>
-            </w:r>
-          </w:p>
-        </w:tc>
-        <w:tc>
-          <w:tcPr>
-            <w:tcW w:w="1855" w:type="dxa"/>
-            <w:vAlign w:val="center"/>
-          </w:tcPr>
-          <w:p>
-            <w:pPr>
-              <w:suppressAutoHyphens w:val="0"/>
-              <w:ind w:firstLine="0"/>
-              <w:jc w:val="center"/>
-              <w:rPr>
-                <w:rFonts w:eastAsia="Times New Roman"/>
-                <w:lang w:val="ro-RO" w:eastAsia="ko-KR"/>
-              </w:rPr>
-            </w:pPr>
-            <w:r>
-              <w:rPr>
-                <w:rFonts w:eastAsia="Times New Roman"/>
-                <w:lang w:val="ro-RO" w:eastAsia="ko-KR"/>
-              </w:rPr>
-              <w:t>xxxx</w:t>
-            </w:r>
-          </w:p>
-        </w:tc>
-        <w:tc>
-          <w:tcPr>
-            <w:tcW w:w="1855" w:type="dxa"/>
-            <w:vAlign w:val="center"/>
-          </w:tcPr>
-          <w:p>
-            <w:pPr>
-              <w:suppressAutoHyphens w:val="0"/>
-              <w:ind w:firstLine="0"/>
-              <w:jc w:val="center"/>
-              <w:rPr>
-                <w:rFonts w:eastAsia="Times New Roman"/>
-                <w:lang w:val="ro-RO" w:eastAsia="ko-KR"/>
-              </w:rPr>
-            </w:pPr>
-            <w:r>
-              <w:rPr>
-                <w:rFonts w:eastAsia="Times New Roman"/>
-                <w:lang w:val="ro-RO" w:eastAsia="ko-KR"/>
-              </w:rPr>
-              <w:t>xxxx</w:t>
-            </w:r>
-          </w:p>
-        </w:tc>
-        <w:tc>
-          <w:tcPr>
-            <w:tcW w:w="1676" w:type="dxa"/>
-            <w:vAlign w:val="center"/>
-          </w:tcPr>
-          <w:p>
-            <w:pPr>
-              <w:suppressAutoHyphens w:val="0"/>
-              <w:jc w:val="center"/>
-              <w:rPr>
-                <w:rFonts w:eastAsia="Times New Roman"/>
-                <w:lang w:val="ro-RO" w:eastAsia="ko-KR"/>
-              </w:rPr>
-            </w:pPr>
-          </w:p>
-        </w:tc>
-      </w:tr>
-      <w:tr>
-        <w:tc>
-          <w:tcPr>
-            <w:tcW w:w="1759" w:type="dxa"/>
-          </w:tcPr>
-          <w:p>
-            <w:pPr>
-              <w:suppressAutoHyphens w:val="0"/>
-              <w:rPr>
-                <w:rFonts w:eastAsia="Times New Roman"/>
-                <w:lang w:val="ro-RO" w:eastAsia="ko-KR"/>
-              </w:rPr>
-            </w:pPr>
-          </w:p>
-        </w:tc>
-        <w:tc>
-          <w:tcPr>
-            <w:tcW w:w="1855" w:type="dxa"/>
-          </w:tcPr>
-          <w:p>
-            <w:pPr>
-              <w:suppressAutoHyphens w:val="0"/>
-              <w:rPr>
-                <w:rFonts w:eastAsia="Times New Roman"/>
-                <w:lang w:val="ro-RO" w:eastAsia="ko-KR"/>
-              </w:rPr>
-            </w:pPr>
-          </w:p>
-        </w:tc>
-        <w:tc>
-          <w:tcPr>
-            <w:tcW w:w="1855" w:type="dxa"/>
-          </w:tcPr>
-          <w:p>
-            <w:pPr>
-              <w:suppressAutoHyphens w:val="0"/>
-              <w:rPr>
-                <w:rFonts w:eastAsia="Times New Roman"/>
-                <w:lang w:val="ro-RO" w:eastAsia="ko-KR"/>
-              </w:rPr>
-            </w:pPr>
-          </w:p>
-        </w:tc>
-        <w:tc>
-          <w:tcPr>
-            <w:tcW w:w="1855" w:type="dxa"/>
-          </w:tcPr>
-          <w:p>
-            <w:pPr>
-              <w:suppressAutoHyphens w:val="0"/>
-              <w:rPr>
-                <w:rFonts w:eastAsia="Times New Roman"/>
-                <w:lang w:val="ro-RO" w:eastAsia="ko-KR"/>
-              </w:rPr>
-            </w:pPr>
-          </w:p>
-        </w:tc>
-        <w:tc>
-          <w:tcPr>
-            <w:tcW w:w="1676" w:type="dxa"/>
-          </w:tcPr>
-          <w:p>
-            <w:pPr>
-              <w:suppressAutoHyphens w:val="0"/>
-              <w:rPr>
-                <w:rFonts w:eastAsia="Times New Roman"/>
-                <w:lang w:val="ro-RO" w:eastAsia="ko-KR"/>
-              </w:rPr>
-            </w:pPr>
-          </w:p>
-        </w:tc>
-      </w:tr>
-    </w:tbl>
-    <w:p>
-      <w:pPr>
-        <w:suppressAutoHyphens w:val="0"/>
-        <w:rPr>
-          <w:lang w:val="ro-RO" w:eastAsia="ko-KR"/>
-        </w:rPr>
-      </w:pPr>
-    </w:p>
-    <w:p>
-      <w:pPr>
-        <w:suppressAutoHyphens w:val="0"/>
-        <w:rPr>
-          <w:bCs/>
-          <w:szCs w:val="20"/>
-          <w:lang w:val="ro-RO"/>
-        </w:rPr>
-      </w:pPr>
-      <w:r>
-        <w:rPr>
-          <w:lang w:val="ro-RO" w:eastAsia="ko-KR"/>
-        </w:rPr>
-        <w:t xml:space="preserve">Fiecare figură introdusă în text este citată (de ex: în figura x.y este prezentată ... ) şi numerotată. Numerotarea se face astfel Figura x.y unde x reprezintă numărul capitolului iar y numărul figurii în acel capitol. Folosiţi </w:t>
-      </w:r>
-      <w:r>
-        <w:rPr>
-          <w:bCs/>
-          <w:szCs w:val="20"/>
-          <w:lang w:val="ro-RO"/>
-        </w:rPr>
-        <w:t>(Insert caption-&gt;Figura).</w:t>
-      </w:r>
-    </w:p>
-    <w:p>
-      <w:pPr>
-        <w:suppressAutoHyphens w:val="0"/>
-        <w:rPr>
-          <w:lang w:val="ro-RO" w:eastAsia="ko-KR"/>
-        </w:rPr>
-      </w:pPr>
-    </w:p>
-    <w:p>
-      <w:pPr>
-        <w:pStyle w:val="Caption"/>
-      </w:pPr>
-      <w:r>
-        <w:rPr>
-          <w:noProof/>
-          <w:lang w:val="en-US" w:eastAsia="en-US"/>
-        </w:rPr>
+          <w:lang w:val="ro-RO" w:eastAsia="ko-KR"/>
+        </w:rPr>
+        <w:lastRenderedPageBreak/>
         <w:drawing>
-          <wp:inline distT="0" distB="0" distL="0" distR="0" wp14:anchorId="25926364" wp14:editId="7BFBCCF0">
-            <wp:extent cx="3714750" cy="1847850"/>
-            <wp:effectExtent l="0" t="0" r="0" b="0"/>
-            <wp:docPr id="1797334265" name="Picture 12" descr="Description: globe2"/>
+          <wp:inline distT="0" distB="0" distL="0" distR="0" wp14:anchorId="372EFDCC" wp14:editId="000EBA27">
+            <wp:extent cx="4914900" cy="4190656"/>
+            <wp:effectExtent l="0" t="0" r="0" b="635"/>
+            <wp:docPr id="392900902" name="Picture 1"/>
             <wp:cNvGraphicFramePr>
               <a:graphicFrameLocks xmlns:a="http://schemas.openxmlformats.org/drawingml/2006/main" noChangeAspect="1"/>
             </wp:cNvGraphicFramePr>
@@ -3191,36 +2393,29 @@
               <a:graphicData uri="http://schemas.openxmlformats.org/drawingml/2006/picture">
                 <pic:pic xmlns:pic="http://schemas.openxmlformats.org/drawingml/2006/picture">
                   <pic:nvPicPr>
-                    <pic:cNvPr id="0" name="Picture 12" descr="Description: globe2"/>
-                    <pic:cNvPicPr>
-                      <a:picLocks noChangeAspect="1" noChangeArrowheads="1"/>
-                    </pic:cNvPicPr>
+                    <pic:cNvPr id="392900902" name="Picture 392900902"/>
+                    <pic:cNvPicPr/>
                   </pic:nvPicPr>
                   <pic:blipFill>
-                    <a:blip r:embed="rId11">
+                    <a:blip r:embed="rId11" cstate="print">
                       <a:extLst>
                         <a:ext uri="{28A0092B-C50C-407E-A947-70E740481C1C}">
                           <a14:useLocalDpi xmlns:a14="http://schemas.microsoft.com/office/drawing/2010/main" val="0"/>
                         </a:ext>
                       </a:extLst>
                     </a:blip>
-                    <a:srcRect/>
                     <a:stretch>
                       <a:fillRect/>
                     </a:stretch>
                   </pic:blipFill>
-                  <pic:spPr bwMode="auto">
+                  <pic:spPr>
                     <a:xfrm>
                       <a:off x="0" y="0"/>
-                      <a:ext cx="3714750" cy="1847850"/>
+                      <a:ext cx="4926127" cy="4200229"/>
                     </a:xfrm>
                     <a:prstGeom prst="rect">
                       <a:avLst/>
                     </a:prstGeom>
-                    <a:noFill/>
-                    <a:ln>
-                      <a:noFill/>
-                    </a:ln>
                   </pic:spPr>
                 </pic:pic>
               </a:graphicData>
@@ -3231,7 +2426,16 @@
     </w:p>
     <w:p>
       <w:pPr>
+        <w:ind w:firstLine="0"/>
+        <w:rPr>
+          <w:lang w:val="ro-RO" w:eastAsia="ko-KR"/>
+        </w:rPr>
+      </w:pPr>
+    </w:p>
+    <w:p>
+      <w:pPr>
         <w:pStyle w:val="Caption"/>
+        <w:jc w:val="both"/>
         <w:rPr>
           <w:sz w:val="16"/>
           <w:szCs w:val="16"/>
@@ -3286,20 +2490,609 @@
         <w:fldChar w:fldCharType="end"/>
       </w:r>
       <w:r>
-        <w:t xml:space="preserve"> Numele figurii (insert-&gt;reference-&gt;caption-&gt;Figura)</w:t>
-      </w:r>
-    </w:p>
-    <w:p>
-      <w:pPr>
-        <w:rPr>
-          <w:lang w:val="ro-RO" w:eastAsia="ko-KR"/>
-        </w:rPr>
-      </w:pPr>
-      <w:r>
-        <w:rPr>
-          <w:lang w:val="ro-RO" w:eastAsia="ko-KR"/>
-        </w:rPr>
-        <w:t>Fiecare capitol începe pe pagină nouă.</w:t>
+        <w:t xml:space="preserve"> </w:t>
+      </w:r>
+      <w:r>
+        <w:t>Pagina principală a aplicației</w:t>
+      </w:r>
+      <w:r>
+        <w:t xml:space="preserve"> - Home</w:t>
+      </w:r>
+    </w:p>
+    <w:p>
+      <w:pPr>
+        <w:ind w:firstLine="0"/>
+        <w:rPr>
+          <w:lang w:val="ro-RO" w:eastAsia="ko-KR"/>
+        </w:rPr>
+      </w:pPr>
+    </w:p>
+    <w:p>
+      <w:pPr>
+        <w:ind w:firstLine="0"/>
+        <w:rPr>
+          <w:lang w:val="ro-RO" w:eastAsia="ko-KR"/>
+        </w:rPr>
+      </w:pPr>
+      <w:r>
+        <w:rPr>
+          <w:noProof/>
+          <w:lang w:val="ro-RO" w:eastAsia="ko-KR"/>
+        </w:rPr>
+        <w:drawing>
+          <wp:anchor distT="0" distB="0" distL="114300" distR="114300" simplePos="0" relativeHeight="251658240" behindDoc="0" locked="0" layoutInCell="1" allowOverlap="1" wp14:anchorId="3578DCAE" wp14:editId="6515DD09">
+            <wp:simplePos x="0" y="0"/>
+            <wp:positionH relativeFrom="margin">
+              <wp:align>right</wp:align>
+            </wp:positionH>
+            <wp:positionV relativeFrom="paragraph">
+              <wp:posOffset>6985</wp:posOffset>
+            </wp:positionV>
+            <wp:extent cx="2047875" cy="2223135"/>
+            <wp:effectExtent l="0" t="0" r="9525" b="5715"/>
+            <wp:wrapNone/>
+            <wp:docPr id="1686703707" name="Picture 3"/>
+            <wp:cNvGraphicFramePr>
+              <a:graphicFrameLocks xmlns:a="http://schemas.openxmlformats.org/drawingml/2006/main" noChangeAspect="1"/>
+            </wp:cNvGraphicFramePr>
+            <a:graphic xmlns:a="http://schemas.openxmlformats.org/drawingml/2006/main">
+              <a:graphicData uri="http://schemas.openxmlformats.org/drawingml/2006/picture">
+                <pic:pic xmlns:pic="http://schemas.openxmlformats.org/drawingml/2006/picture">
+                  <pic:nvPicPr>
+                    <pic:cNvPr id="1686703707" name="Picture 1686703707"/>
+                    <pic:cNvPicPr/>
+                  </pic:nvPicPr>
+                  <pic:blipFill>
+                    <a:blip r:embed="rId12" cstate="print">
+                      <a:extLst>
+                        <a:ext uri="{28A0092B-C50C-407E-A947-70E740481C1C}">
+                          <a14:useLocalDpi xmlns:a14="http://schemas.microsoft.com/office/drawing/2010/main" val="0"/>
+                        </a:ext>
+                      </a:extLst>
+                    </a:blip>
+                    <a:stretch>
+                      <a:fillRect/>
+                    </a:stretch>
+                  </pic:blipFill>
+                  <pic:spPr>
+                    <a:xfrm>
+                      <a:off x="0" y="0"/>
+                      <a:ext cx="2047875" cy="2223135"/>
+                    </a:xfrm>
+                    <a:prstGeom prst="rect">
+                      <a:avLst/>
+                    </a:prstGeom>
+                  </pic:spPr>
+                </pic:pic>
+              </a:graphicData>
+            </a:graphic>
+          </wp:anchor>
+        </w:drawing>
+      </w:r>
+      <w:r>
+        <w:rPr>
+          <w:noProof/>
+          <w:lang w:val="ro-RO" w:eastAsia="ko-KR"/>
+        </w:rPr>
+        <w:drawing>
+          <wp:inline distT="0" distB="0" distL="0" distR="0" wp14:anchorId="4769C201" wp14:editId="52FBF864">
+            <wp:extent cx="3210287" cy="2228850"/>
+            <wp:effectExtent l="0" t="0" r="9525" b="0"/>
+            <wp:docPr id="1540688147" name="Picture 2"/>
+            <wp:cNvGraphicFramePr>
+              <a:graphicFrameLocks xmlns:a="http://schemas.openxmlformats.org/drawingml/2006/main" noChangeAspect="1"/>
+            </wp:cNvGraphicFramePr>
+            <a:graphic xmlns:a="http://schemas.openxmlformats.org/drawingml/2006/main">
+              <a:graphicData uri="http://schemas.openxmlformats.org/drawingml/2006/picture">
+                <pic:pic xmlns:pic="http://schemas.openxmlformats.org/drawingml/2006/picture">
+                  <pic:nvPicPr>
+                    <pic:cNvPr id="1540688147" name="Picture 1540688147"/>
+                    <pic:cNvPicPr/>
+                  </pic:nvPicPr>
+                  <pic:blipFill>
+                    <a:blip r:embed="rId13" cstate="print">
+                      <a:extLst>
+                        <a:ext uri="{28A0092B-C50C-407E-A947-70E740481C1C}">
+                          <a14:useLocalDpi xmlns:a14="http://schemas.microsoft.com/office/drawing/2010/main" val="0"/>
+                        </a:ext>
+                      </a:extLst>
+                    </a:blip>
+                    <a:stretch>
+                      <a:fillRect/>
+                    </a:stretch>
+                  </pic:blipFill>
+                  <pic:spPr>
+                    <a:xfrm>
+                      <a:off x="0" y="0"/>
+                      <a:ext cx="3229552" cy="2242225"/>
+                    </a:xfrm>
+                    <a:prstGeom prst="rect">
+                      <a:avLst/>
+                    </a:prstGeom>
+                  </pic:spPr>
+                </pic:pic>
+              </a:graphicData>
+            </a:graphic>
+          </wp:inline>
+        </w:drawing>
+      </w:r>
+    </w:p>
+    <w:p>
+      <w:pPr>
+        <w:ind w:firstLine="0"/>
+        <w:rPr>
+          <w:lang w:val="ro-RO" w:eastAsia="ko-KR"/>
+        </w:rPr>
+      </w:pPr>
+    </w:p>
+    <w:p>
+      <w:pPr>
+        <w:ind w:firstLine="0"/>
+        <w:rPr>
+          <w:lang w:val="ro-RO" w:eastAsia="ko-KR"/>
+        </w:rPr>
+      </w:pPr>
+    </w:p>
+    <w:p>
+      <w:pPr>
+        <w:pStyle w:val="Caption"/>
+        <w:jc w:val="both"/>
+        <w:rPr>
+          <w:sz w:val="16"/>
+          <w:szCs w:val="16"/>
+        </w:rPr>
+      </w:pPr>
+      <w:r>
+        <w:t xml:space="preserve">Figura </w:t>
+      </w:r>
+      <w:r>
+        <w:fldChar w:fldCharType="begin"/>
+      </w:r>
+      <w:r>
+        <w:instrText xml:space="preserve"> STYLEREF 1 \s </w:instrText>
+      </w:r>
+      <w:r>
+        <w:fldChar w:fldCharType="separate"/>
+      </w:r>
+      <w:r>
+        <w:rPr>
+          <w:noProof/>
+        </w:rPr>
+        <w:t>1</w:t>
+      </w:r>
+      <w:r>
+        <w:rPr>
+          <w:noProof/>
+        </w:rPr>
+        <w:fldChar w:fldCharType="end"/>
+      </w:r>
+      <w:r>
+        <w:t>.</w:t>
+      </w:r>
+      <w:r>
+        <w:t>2</w:t>
+      </w:r>
+      <w:r>
+        <w:t xml:space="preserve"> </w:t>
+      </w:r>
+      <w:r>
+        <w:t>Pagin</w:t>
+      </w:r>
+      <w:r>
+        <w:t>ile</w:t>
+      </w:r>
+      <w:r>
+        <w:t xml:space="preserve"> </w:t>
+      </w:r>
+      <w:r>
+        <w:t>de Înregistrare și Autentificare</w:t>
+      </w:r>
+      <w:r>
+        <w:t xml:space="preserve"> – Login și Signup</w:t>
+      </w:r>
+    </w:p>
+    <w:p>
+      <w:pPr>
+        <w:ind w:firstLine="0"/>
+        <w:rPr>
+          <w:lang w:val="ro-RO" w:eastAsia="ko-KR"/>
+        </w:rPr>
+      </w:pPr>
+    </w:p>
+    <w:p>
+      <w:pPr>
+        <w:ind w:firstLine="0"/>
+        <w:rPr>
+          <w:lang w:val="ro-RO" w:eastAsia="ko-KR"/>
+        </w:rPr>
+      </w:pPr>
+    </w:p>
+    <w:p>
+      <w:pPr>
+        <w:ind w:firstLine="0"/>
+        <w:rPr>
+          <w:lang w:val="ro-RO" w:eastAsia="ko-KR"/>
+        </w:rPr>
+      </w:pPr>
+    </w:p>
+    <w:p>
+      <w:pPr>
+        <w:pStyle w:val="Heading1"/>
+      </w:pPr>
+      <w:r>
+        <w:lastRenderedPageBreak/>
+        <w:t>Configurare și rulare</w:t>
+      </w:r>
+    </w:p>
+    <w:p>
+      <w:pPr>
+        <w:rPr>
+          <w:lang w:val="ro-RO"/>
+        </w:rPr>
+      </w:pPr>
+    </w:p>
+    <w:p>
+      <w:pPr>
+        <w:rPr>
+          <w:lang w:val="ro-RO"/>
+        </w:rPr>
+      </w:pPr>
+      <w:r>
+        <w:rPr>
+          <w:lang w:val="ro-RO"/>
+        </w:rPr>
+        <w:t>Pentru a rula aplicația, atât partea de backend, cât și cea de frontend, trebuie configurate și pornite separat.</w:t>
+      </w:r>
+      <w:r>
+        <w:rPr>
+          <w:lang w:val="ro-RO"/>
+        </w:rPr>
+        <w:t xml:space="preserve"> Baza de date se va porni automat cu partea de backend.</w:t>
+      </w:r>
+    </w:p>
+    <w:p>
+      <w:pPr>
+        <w:rPr>
+          <w:lang w:val="ro-RO"/>
+        </w:rPr>
+      </w:pPr>
+    </w:p>
+    <w:p>
+      <w:pPr>
+        <w:rPr>
+          <w:lang w:val="ro-RO"/>
+        </w:rPr>
+      </w:pPr>
+    </w:p>
+    <w:p>
+      <w:pPr>
+        <w:pStyle w:val="ListParagraph"/>
+        <w:numPr>
+          <w:ilvl w:val="0"/>
+          <w:numId w:val="25"/>
+        </w:numPr>
+        <w:rPr>
+          <w:lang w:val="ro-RO"/>
+        </w:rPr>
+      </w:pPr>
+      <w:r>
+        <w:rPr>
+          <w:lang w:val="ro-RO"/>
+        </w:rPr>
+        <w:t>Backend (Spring Boot):</w:t>
+      </w:r>
+    </w:p>
+    <w:p>
+      <w:pPr>
+        <w:pStyle w:val="ListParagraph"/>
+        <w:ind w:firstLine="0"/>
+        <w:rPr>
+          <w:lang w:val="ro-RO"/>
+        </w:rPr>
+      </w:pPr>
+    </w:p>
+    <w:p>
+      <w:pPr>
+        <w:ind w:left="360"/>
+        <w:rPr>
+          <w:lang w:val="ro-RO"/>
+        </w:rPr>
+      </w:pPr>
+      <w:r>
+        <w:rPr>
+          <w:lang w:val="ro-RO"/>
+        </w:rPr>
+        <w:t>Backend-ul aplicației este construit utilizând Spring Boot și poate fi pornit direct din IDE-ul IntelliJ IDEA. Acest lucru se realizează executând clasa principală ShopOnlineApplication. Odată pornită aplicația, serverul backend va asculta cererile pe portul specificat (implicit, 8080).</w:t>
+      </w:r>
+    </w:p>
+    <w:p>
+      <w:pPr>
+        <w:ind w:left="360"/>
+        <w:rPr>
+          <w:lang w:val="ro-RO"/>
+        </w:rPr>
+      </w:pPr>
+    </w:p>
+    <w:p>
+      <w:pPr>
+        <w:pStyle w:val="ListParagraph"/>
+        <w:numPr>
+          <w:ilvl w:val="0"/>
+          <w:numId w:val="25"/>
+        </w:numPr>
+        <w:rPr>
+          <w:lang w:val="ro-RO" w:eastAsia="ko-KR"/>
+        </w:rPr>
+      </w:pPr>
+      <w:r>
+        <w:rPr>
+          <w:lang w:val="ro-RO" w:eastAsia="ko-KR"/>
+        </w:rPr>
+        <w:t>Frontend (React):</w:t>
+      </w:r>
+    </w:p>
+    <w:p>
+      <w:pPr>
+        <w:pStyle w:val="ListParagraph"/>
+        <w:ind w:firstLine="0"/>
+        <w:rPr>
+          <w:lang w:val="ro-RO" w:eastAsia="ko-KR"/>
+        </w:rPr>
+      </w:pPr>
+    </w:p>
+    <w:p>
+      <w:pPr>
+        <w:pStyle w:val="ListParagraph"/>
+        <w:ind w:firstLine="360"/>
+        <w:rPr>
+          <w:lang w:val="ro-RO" w:eastAsia="ko-KR"/>
+        </w:rPr>
+      </w:pPr>
+      <w:r>
+        <w:rPr>
+          <w:lang w:val="ro-RO" w:eastAsia="ko-KR"/>
+        </w:rPr>
+        <w:t>Partea de frontend este construită utilizând React. Pentru a o porni, se accesează directorul proiectului frontend în terminal, de exemplu:</w:t>
+      </w:r>
+    </w:p>
+    <w:p>
+      <w:pPr>
+        <w:ind w:left="360"/>
+        <w:rPr>
+          <w:lang w:val="ro-RO" w:eastAsia="ko-KR"/>
+        </w:rPr>
+      </w:pPr>
+    </w:p>
+    <w:p>
+      <w:pPr>
+        <w:ind w:left="360"/>
+        <w:rPr>
+          <w:color w:val="FF0000"/>
+          <w:lang w:val="ro-RO" w:eastAsia="ko-KR"/>
+        </w:rPr>
+      </w:pPr>
+      <w:r>
+        <w:rPr>
+          <w:color w:val="FF0000"/>
+          <w:lang w:val="ro-RO" w:eastAsia="ko-KR"/>
+        </w:rPr>
+        <w:t>cd shop-online-frontend</w:t>
+      </w:r>
+    </w:p>
+    <w:p>
+      <w:pPr>
+        <w:ind w:left="360"/>
+        <w:rPr>
+          <w:color w:val="FF0000"/>
+          <w:lang w:val="ro-RO" w:eastAsia="ko-KR"/>
+        </w:rPr>
+      </w:pPr>
+      <w:r>
+        <w:rPr>
+          <w:color w:val="FF0000"/>
+          <w:lang w:val="ro-RO" w:eastAsia="ko-KR"/>
+        </w:rPr>
+        <w:t>npm start</w:t>
+      </w:r>
+    </w:p>
+    <w:p>
+      <w:pPr>
+        <w:ind w:left="360"/>
+        <w:rPr>
+          <w:lang w:val="ro-RO" w:eastAsia="ko-KR"/>
+        </w:rPr>
+      </w:pPr>
+    </w:p>
+    <w:p>
+      <w:pPr>
+        <w:ind w:left="360"/>
+        <w:rPr>
+          <w:lang w:val="ro-RO" w:eastAsia="ko-KR"/>
+        </w:rPr>
+      </w:pPr>
+    </w:p>
+    <w:p>
+      <w:pPr>
+        <w:ind w:left="360"/>
+        <w:rPr>
+          <w:lang w:val="ro-RO" w:eastAsia="ko-KR"/>
+        </w:rPr>
+      </w:pPr>
+      <w:r>
+        <w:rPr>
+          <w:lang w:val="ro-RO" w:eastAsia="ko-KR"/>
+        </w:rPr>
+        <w:t>Această comandă va inițializa serverul de dezvoltare și va deschide automat aplicația în browser pe adresa http://localhost:3000.</w:t>
+      </w:r>
+    </w:p>
+    <w:p>
+      <w:pPr>
+        <w:rPr>
+          <w:lang w:val="ro-RO" w:eastAsia="ko-KR"/>
+        </w:rPr>
+      </w:pPr>
+    </w:p>
+    <w:p>
+      <w:pPr>
+        <w:rPr>
+          <w:lang w:val="ro-RO" w:eastAsia="ko-KR"/>
+        </w:rPr>
+      </w:pPr>
+    </w:p>
+    <w:p>
+      <w:pPr>
+        <w:rPr>
+          <w:lang w:val="ro-RO" w:eastAsia="ko-KR"/>
+        </w:rPr>
+      </w:pPr>
+    </w:p>
+    <w:p>
+      <w:pPr>
+        <w:rPr>
+          <w:lang w:val="ro-RO" w:eastAsia="ko-KR"/>
+        </w:rPr>
+      </w:pPr>
+    </w:p>
+    <w:p>
+      <w:pPr>
+        <w:rPr>
+          <w:lang w:val="ro-RO" w:eastAsia="ko-KR"/>
+        </w:rPr>
+      </w:pPr>
+    </w:p>
+    <w:p>
+      <w:pPr>
+        <w:rPr>
+          <w:lang w:val="ro-RO" w:eastAsia="ko-KR"/>
+        </w:rPr>
+      </w:pPr>
+    </w:p>
+    <w:p>
+      <w:pPr>
+        <w:rPr>
+          <w:lang w:val="ro-RO" w:eastAsia="ko-KR"/>
+        </w:rPr>
+      </w:pPr>
+    </w:p>
+    <w:p>
+      <w:pPr>
+        <w:rPr>
+          <w:lang w:val="ro-RO" w:eastAsia="ko-KR"/>
+        </w:rPr>
+      </w:pPr>
+    </w:p>
+    <w:p>
+      <w:pPr>
+        <w:rPr>
+          <w:lang w:val="ro-RO" w:eastAsia="ko-KR"/>
+        </w:rPr>
+      </w:pPr>
+    </w:p>
+    <w:p>
+      <w:pPr>
+        <w:rPr>
+          <w:lang w:val="ro-RO" w:eastAsia="ko-KR"/>
+        </w:rPr>
+      </w:pPr>
+    </w:p>
+    <w:p>
+      <w:pPr>
+        <w:rPr>
+          <w:lang w:val="ro-RO" w:eastAsia="ko-KR"/>
+        </w:rPr>
+      </w:pPr>
+    </w:p>
+    <w:p>
+      <w:pPr>
+        <w:rPr>
+          <w:lang w:val="ro-RO" w:eastAsia="ko-KR"/>
+        </w:rPr>
+      </w:pPr>
+    </w:p>
+    <w:p>
+      <w:pPr>
+        <w:rPr>
+          <w:lang w:val="ro-RO" w:eastAsia="ko-KR"/>
+        </w:rPr>
+      </w:pPr>
+    </w:p>
+    <w:p>
+      <w:pPr>
+        <w:rPr>
+          <w:lang w:val="ro-RO" w:eastAsia="ko-KR"/>
+        </w:rPr>
+      </w:pPr>
+    </w:p>
+    <w:p>
+      <w:pPr>
+        <w:rPr>
+          <w:lang w:val="ro-RO" w:eastAsia="ko-KR"/>
+        </w:rPr>
+      </w:pPr>
+    </w:p>
+    <w:p>
+      <w:pPr>
+        <w:rPr>
+          <w:lang w:val="ro-RO" w:eastAsia="ko-KR"/>
+        </w:rPr>
+      </w:pPr>
+    </w:p>
+    <w:p>
+      <w:pPr>
+        <w:rPr>
+          <w:lang w:val="ro-RO" w:eastAsia="ko-KR"/>
+        </w:rPr>
+      </w:pPr>
+    </w:p>
+    <w:p>
+      <w:pPr>
+        <w:rPr>
+          <w:lang w:val="ro-RO" w:eastAsia="ko-KR"/>
+        </w:rPr>
+      </w:pPr>
+    </w:p>
+    <w:p>
+      <w:pPr>
+        <w:rPr>
+          <w:lang w:val="ro-RO" w:eastAsia="ko-KR"/>
+        </w:rPr>
+      </w:pPr>
+    </w:p>
+    <w:p>
+      <w:pPr>
+        <w:ind w:firstLine="0"/>
+        <w:rPr>
+          <w:lang w:val="ro-RO" w:eastAsia="ko-KR"/>
+        </w:rPr>
+      </w:pPr>
+    </w:p>
+    <w:p>
+      <w:pPr>
+        <w:pStyle w:val="Heading1"/>
+      </w:pPr>
+      <w:r>
+        <w:lastRenderedPageBreak/>
+        <w:t>Concluzie</w:t>
+      </w:r>
+    </w:p>
+    <w:p>
+      <w:pPr>
+        <w:rPr>
+          <w:lang w:val="ro-RO"/>
+        </w:rPr>
+      </w:pPr>
+    </w:p>
+    <w:p>
+      <w:pPr>
+        <w:rPr>
+          <w:lang w:val="ro-RO" w:eastAsia="ko-KR"/>
+        </w:rPr>
+      </w:pPr>
+      <w:r>
+        <w:rPr>
+          <w:lang w:val="ro-RO"/>
+        </w:rPr>
+        <w:t>Proiectul „Shop Online” demonstrează integrarea eficientă a tehnologiilor moderne, precum Spring Boot pentru backend și React pentru frontend, într-o aplicație web complet funcțională. Printr-o bază de date MySQL bine structurată, sistemul gestionează utilizatorii, produsele, coșurile de cumpărături și comenzile, oferind o experiență intuitivă utilizatorilor.</w:t>
       </w:r>
     </w:p>
     <w:p>
@@ -3308,8 +3101,8 @@
           <w:lang w:val="ro-RO" w:eastAsia="ko-KR"/>
         </w:rPr>
         <w:sectPr>
-          <w:headerReference w:type="default" r:id="rId12"/>
-          <w:footerReference w:type="default" r:id="rId13"/>
+          <w:headerReference w:type="default" r:id="rId14"/>
+          <w:footerReference w:type="default" r:id="rId15"/>
           <w:type w:val="oddPage"/>
           <w:pgSz w:w="12240" w:h="15840"/>
           <w:pgMar w:top="1440" w:right="1800" w:bottom="1440" w:left="1800" w:header="709" w:footer="720" w:gutter="0"/>
@@ -3355,187 +3148,80 @@
       <w:pPr>
         <w:ind w:left="709" w:hanging="709"/>
         <w:rPr>
-          <w:rFonts w:eastAsia="Calibri"/>
-          <w:lang w:val="ro-RO" w:eastAsia="en-US"/>
-        </w:rPr>
-      </w:pPr>
-      <w:r>
-        <w:rPr>
-          <w:rFonts w:eastAsia="Calibri"/>
-          <w:lang w:val="ro-RO" w:eastAsia="en-US"/>
-        </w:rPr>
-        <w:t>[1]</w:t>
-      </w:r>
-      <w:r>
-        <w:rPr>
-          <w:rFonts w:eastAsia="Calibri"/>
-          <w:lang w:val="ro-RO" w:eastAsia="en-US"/>
-        </w:rPr>
-        <w:tab/>
-        <w:t xml:space="preserve">A. Bak, S. Bouchafa, and D. Aubert, "Detection of independently moving objects through stereo vision and ego-motion extraction," in </w:t>
-      </w:r>
-      <w:r>
-        <w:rPr>
-          <w:rFonts w:eastAsia="Calibri"/>
-          <w:i/>
-          <w:iCs/>
-          <w:lang w:val="ro-RO" w:eastAsia="en-US"/>
-        </w:rPr>
-        <w:t>IEEE Intelligent Vehicles Symposium (IV)</w:t>
-      </w:r>
-      <w:r>
-        <w:rPr>
-          <w:rFonts w:eastAsia="Calibri"/>
-          <w:lang w:val="ro-RO" w:eastAsia="en-US"/>
-        </w:rPr>
-        <w:t>,</w:t>
-      </w:r>
-      <w:r>
-        <w:rPr>
+          <w:color w:val="002060"/>
           <w:lang w:val="ro-RO"/>
         </w:rPr>
-        <w:t xml:space="preserve"> </w:t>
-      </w:r>
-      <w:r>
-        <w:rPr>
-          <w:rFonts w:eastAsia="Calibri"/>
-          <w:lang w:val="ro-RO" w:eastAsia="en-US"/>
-        </w:rPr>
-        <w:t>San Diego, USA, 2010, pp. 863-870.</w:t>
-      </w:r>
-    </w:p>
-    <w:p>
-      <w:pPr>
-        <w:ind w:left="709" w:hanging="709"/>
-        <w:rPr>
-          <w:rFonts w:eastAsia="Calibri"/>
-          <w:lang w:val="ro-RO" w:eastAsia="en-US"/>
-        </w:rPr>
-      </w:pPr>
-      <w:r>
-        <w:rPr>
-          <w:rFonts w:ascii="Arial" w:eastAsia="Calibri" w:hAnsi="Arial" w:cs="Arial"/>
-          <w:lang w:val="ro-RO" w:eastAsia="en-US"/>
-        </w:rPr>
-        <w:t>[2]</w:t>
-      </w:r>
-      <w:r>
-        <w:rPr>
-          <w:rFonts w:ascii="Arial" w:eastAsia="Calibri" w:hAnsi="Arial" w:cs="Arial"/>
-          <w:lang w:val="ro-RO" w:eastAsia="en-US"/>
-        </w:rPr>
-        <w:tab/>
-      </w:r>
-      <w:r>
-        <w:rPr>
-          <w:rFonts w:eastAsia="Calibri"/>
-          <w:lang w:val="ro-RO" w:eastAsia="en-US"/>
-        </w:rPr>
-        <w:t xml:space="preserve">A. Chambolle and T. Pock, "A First-Order Primal-Dual Algorithm for Convex Problems with Applications to Imaging," </w:t>
-      </w:r>
-      <w:r>
-        <w:rPr>
-          <w:rFonts w:eastAsia="Calibri"/>
-          <w:i/>
-          <w:iCs/>
-          <w:lang w:val="ro-RO" w:eastAsia="en-US"/>
-        </w:rPr>
-        <w:t xml:space="preserve">Journal of Mathematical Imaging and Vision, </w:t>
-      </w:r>
-      <w:r>
-        <w:rPr>
-          <w:rFonts w:eastAsia="Calibri"/>
-          <w:lang w:val="ro-RO" w:eastAsia="en-US"/>
-        </w:rPr>
-        <w:t>vol. 40, pp. 120-145, 2011.</w:t>
-      </w:r>
-    </w:p>
-    <w:p>
-      <w:pPr>
-        <w:suppressAutoHyphens w:val="0"/>
-        <w:autoSpaceDE w:val="0"/>
-        <w:autoSpaceDN w:val="0"/>
-        <w:adjustRightInd w:val="0"/>
-        <w:ind w:left="720" w:hanging="720"/>
-        <w:rPr>
-          <w:rFonts w:eastAsia="Calibri"/>
-          <w:lang w:val="ro-RO" w:eastAsia="en-US"/>
-        </w:rPr>
-      </w:pPr>
-      <w:r>
-        <w:rPr>
-          <w:rFonts w:eastAsia="Calibri"/>
-          <w:lang w:val="ro-RO" w:eastAsia="en-US"/>
-        </w:rPr>
-        <w:t>[3]</w:t>
-      </w:r>
-      <w:r>
-        <w:rPr>
-          <w:rFonts w:eastAsia="Calibri"/>
-          <w:lang w:val="ro-RO" w:eastAsia="en-US"/>
-        </w:rPr>
-        <w:tab/>
-        <w:t xml:space="preserve">R. C. Gonzalez and R. E. Woods, </w:t>
-      </w:r>
-      <w:r>
-        <w:rPr>
-          <w:rFonts w:eastAsia="Calibri"/>
-          <w:i/>
-          <w:iCs/>
-          <w:lang w:val="ro-RO" w:eastAsia="en-US"/>
-        </w:rPr>
-        <w:t>Digital Image Processing. Second Edition.</w:t>
-      </w:r>
-      <w:r>
-        <w:rPr>
-          <w:rFonts w:eastAsia="Calibri"/>
-          <w:lang w:val="ro-RO" w:eastAsia="en-US"/>
-        </w:rPr>
-        <w:t>: Addison-Wesley Longman Publishing Co., Inc., 2001.</w:t>
-      </w:r>
-    </w:p>
-    <w:p>
-      <w:pPr>
-        <w:ind w:left="709" w:hanging="709"/>
-        <w:rPr>
-          <w:lang w:val="ro-RO"/>
-        </w:rPr>
-      </w:pPr>
-      <w:r>
-        <w:rPr>
-          <w:lang w:val="ro-RO"/>
-        </w:rPr>
-        <w:t>[4]</w:t>
-      </w:r>
-      <w:r>
-        <w:rPr>
-          <w:lang w:val="ro-RO"/>
-        </w:rPr>
-        <w:tab/>
-        <w:t xml:space="preserve">Ajax Tutorial, </w:t>
-      </w:r>
-      <w:hyperlink r:id="rId14" w:history="1">
+      </w:pPr>
+      <w:hyperlink r:id="rId16" w:history="1">
         <w:r>
           <w:rPr>
             <w:rStyle w:val="Hyperlink"/>
+            <w:color w:val="002060"/>
             <w:lang w:val="ro-RO"/>
           </w:rPr>
-          <w:t>http://www.tutorialspoint.com/ajax/</w:t>
+          <w:t>https://docs.spring.io/spring-boot/index.html</w:t>
         </w:r>
       </w:hyperlink>
-      <w:r>
-        <w:rPr>
+    </w:p>
+    <w:p>
+      <w:pPr>
+        <w:ind w:left="709" w:hanging="709"/>
+        <w:rPr>
+          <w:color w:val="002060"/>
           <w:lang w:val="ro-RO"/>
         </w:rPr>
-        <w:t>.</w:t>
-      </w:r>
-    </w:p>
-    <w:p>
-      <w:pPr>
-        <w:rPr>
+      </w:pPr>
+    </w:p>
+    <w:p>
+      <w:pPr>
+        <w:ind w:left="709" w:hanging="709"/>
+        <w:rPr>
+          <w:color w:val="002060"/>
           <w:lang w:val="ro-RO"/>
         </w:rPr>
       </w:pPr>
+      <w:hyperlink r:id="rId17" w:history="1">
+        <w:r>
+          <w:rPr>
+            <w:rStyle w:val="Hyperlink"/>
+            <w:color w:val="002060"/>
+            <w:lang w:val="ro-RO"/>
+          </w:rPr>
+          <w:t>https://react.dev/</w:t>
+        </w:r>
+      </w:hyperlink>
+    </w:p>
+    <w:p>
+      <w:pPr>
+        <w:ind w:left="709" w:hanging="709"/>
+        <w:rPr>
+          <w:lang w:val="ro-RO"/>
+        </w:rPr>
+      </w:pPr>
+    </w:p>
+    <w:p>
+      <w:pPr>
+        <w:ind w:left="709" w:hanging="709"/>
+        <w:rPr>
+          <w:color w:val="002060"/>
+          <w:u w:val="single"/>
+          <w:lang w:val="ro-RO"/>
+        </w:rPr>
+      </w:pPr>
+      <w:r>
+        <w:rPr>
+          <w:lang w:val="ro-RO"/>
+        </w:rPr>
+        <w:t xml:space="preserve">Curs Proiectare Aplicațiilor WEB - </w:t>
+      </w:r>
+      <w:r>
+        <w:rPr>
+          <w:color w:val="002060"/>
+          <w:u w:val="single"/>
+          <w:lang w:val="ro-RO"/>
+        </w:rPr>
+        <w:t>https://kb.cunbm.utcluj.ro/course/view.php?id=1977</w:t>
+      </w:r>
     </w:p>
     <w:p>
       <w:pPr>
@@ -3543,8 +3229,36 @@
         <w:rPr>
           <w:lang w:val="ro-RO"/>
         </w:rPr>
+      </w:pPr>
+    </w:p>
+    <w:p>
+      <w:pPr>
+        <w:ind w:left="2880"/>
+        <w:rPr>
+          <w:color w:val="002060"/>
+          <w:u w:val="single"/>
+          <w:lang w:val="ro-RO"/>
+        </w:rPr>
+      </w:pPr>
+      <w:r>
+        <w:rPr>
+          <w:color w:val="002060"/>
+          <w:u w:val="single"/>
+          <w:lang w:val="ro-RO"/>
+        </w:rPr>
+        <w:t>http://cti.ubm.ro/paw/</w:t>
+      </w:r>
+    </w:p>
+    <w:p>
+      <w:pPr>
+        <w:ind w:firstLine="0"/>
+        <w:rPr>
+          <w:color w:val="002060"/>
+          <w:u w:val="single"/>
+          <w:lang w:val="ro-RO"/>
+        </w:rPr>
         <w:sectPr>
-          <w:headerReference w:type="default" r:id="rId15"/>
+          <w:headerReference w:type="default" r:id="rId18"/>
           <w:pgSz w:w="12240" w:h="15840"/>
           <w:pgMar w:top="1440" w:right="1800" w:bottom="1440" w:left="1800" w:header="709" w:footer="720" w:gutter="0"/>
           <w:cols w:space="720"/>
@@ -3554,132 +3268,14 @@
     </w:p>
     <w:p>
       <w:pPr>
-        <w:pStyle w:val="Heading1"/>
-        <w:numPr>
-          <w:ilvl w:val="0"/>
-          <w:numId w:val="0"/>
-        </w:numPr>
-      </w:pPr>
-      <w:bookmarkStart w:id="11" w:name="_Toc384994116"/>
-      <w:r>
-        <w:lastRenderedPageBreak/>
-        <w:t>Anexa</w:t>
-      </w:r>
-      <w:r>
-        <w:t xml:space="preserve"> 1 (dacă este necesar)</w:t>
-      </w:r>
-      <w:bookmarkEnd w:id="11"/>
-      <w:r>
-        <w:t xml:space="preserve"> </w:t>
-      </w:r>
-    </w:p>
-    <w:p>
-      <w:pPr>
+        <w:ind w:firstLine="0"/>
         <w:rPr>
           <w:lang w:val="ro-RO"/>
         </w:rPr>
       </w:pPr>
-      <w:r>
-        <w:rPr>
-          <w:lang w:val="ro-RO"/>
-        </w:rPr>
-        <w:t>…</w:t>
-      </w:r>
-    </w:p>
-    <w:p>
-      <w:pPr>
-        <w:rPr>
-          <w:lang w:val="ro-RO"/>
-        </w:rPr>
-      </w:pPr>
-      <w:r>
-        <w:rPr>
-          <w:lang w:val="ro-RO"/>
-        </w:rPr>
-        <w:t>Secţiuni relevante din cod</w:t>
-      </w:r>
-    </w:p>
-    <w:p>
-      <w:pPr>
-        <w:rPr>
-          <w:lang w:val="ro-RO"/>
-        </w:rPr>
-      </w:pPr>
-      <w:r>
-        <w:rPr>
-          <w:lang w:val="ro-RO"/>
-        </w:rPr>
-        <w:t>…</w:t>
-      </w:r>
-    </w:p>
-    <w:p>
-      <w:pPr>
-        <w:rPr>
-          <w:lang w:val="ro-RO"/>
-        </w:rPr>
-      </w:pPr>
-      <w:r>
-        <w:rPr>
-          <w:lang w:val="ro-RO"/>
-        </w:rPr>
-        <w:t>Alte informaţii relevante (demonstraţii etc.)</w:t>
-      </w:r>
-    </w:p>
-    <w:p>
-      <w:pPr>
-        <w:rPr>
-          <w:lang w:val="ro-RO"/>
-        </w:rPr>
-      </w:pPr>
-      <w:r>
-        <w:rPr>
-          <w:lang w:val="ro-RO"/>
-        </w:rPr>
-        <w:t>…</w:t>
-      </w:r>
-    </w:p>
-    <w:p>
-      <w:pPr>
-        <w:rPr>
-          <w:lang w:val="ro-RO"/>
-        </w:rPr>
-      </w:pPr>
-      <w:r>
-        <w:rPr>
-          <w:lang w:val="ro-RO"/>
-        </w:rPr>
-        <w:t>Lucrări publicate (dacă există)</w:t>
-      </w:r>
-    </w:p>
-    <w:p>
-      <w:pPr>
-        <w:rPr>
-          <w:lang w:val="ro-RO"/>
-        </w:rPr>
-      </w:pPr>
-      <w:r>
-        <w:rPr>
-          <w:lang w:val="ro-RO"/>
-        </w:rPr>
-        <w:t>etc.</w:t>
-      </w:r>
-    </w:p>
-    <w:p>
-      <w:pPr>
-        <w:rPr>
-          <w:lang w:val="ro-RO"/>
-        </w:rPr>
-      </w:pPr>
-    </w:p>
-    <w:p>
-      <w:pPr>
-        <w:rPr>
-          <w:lang w:val="ro-RO"/>
-        </w:rPr>
-      </w:pPr>
     </w:p>
     <w:sectPr>
-      <w:headerReference w:type="default" r:id="rId16"/>
+      <w:headerReference w:type="default" r:id="rId19"/>
       <w:pgSz w:w="12240" w:h="15840"/>
       <w:pgMar w:top="1440" w:right="1800" w:bottom="1440" w:left="1800" w:header="709" w:footer="720" w:gutter="0"/>
       <w:cols w:space="720"/>
@@ -3801,11 +3397,6 @@
       <w:ind w:firstLine="0"/>
       <w:jc w:val="center"/>
     </w:pPr>
-    <w:proofErr w:type="spellStart"/>
-    <w:r>
-      <w:t>Bibliografie</w:t>
-    </w:r>
-    <w:proofErr w:type="spellEnd"/>
   </w:p>
 </w:hdr>
 </file>
@@ -3827,12 +3418,6 @@
         <w:lang w:val="ro-RO"/>
       </w:rPr>
     </w:pPr>
-    <w:r>
-      <w:rPr>
-        <w:lang w:val="ro-RO"/>
-      </w:rPr>
-      <w:t>Anexa 1</w:t>
-    </w:r>
   </w:p>
 </w:hdr>
 </file>
@@ -3998,6 +3583,119 @@
     </w:lvl>
   </w:abstractNum>
   <w:abstractNum w:abstractNumId="2" w15:restartNumberingAfterBreak="0">
+    <w:nsid w:val="082B186E"/>
+    <w:multiLevelType w:val="hybridMultilevel"/>
+    <w:tmpl w:val="115A0E20"/>
+    <w:lvl w:ilvl="0" w:tplc="04090001">
+      <w:start w:val="1"/>
+      <w:numFmt w:val="bullet"/>
+      <w:lvlText w:val=""/>
+      <w:lvlJc w:val="left"/>
+      <w:pPr>
+        <w:ind w:left="1298" w:hanging="360"/>
+      </w:pPr>
+      <w:rPr>
+        <w:rFonts w:ascii="Symbol" w:hAnsi="Symbol" w:hint="default"/>
+      </w:rPr>
+    </w:lvl>
+    <w:lvl w:ilvl="1" w:tplc="04090003" w:tentative="1">
+      <w:start w:val="1"/>
+      <w:numFmt w:val="bullet"/>
+      <w:lvlText w:val="o"/>
+      <w:lvlJc w:val="left"/>
+      <w:pPr>
+        <w:ind w:left="2018" w:hanging="360"/>
+      </w:pPr>
+      <w:rPr>
+        <w:rFonts w:ascii="Courier New" w:hAnsi="Courier New" w:cs="Courier New" w:hint="default"/>
+      </w:rPr>
+    </w:lvl>
+    <w:lvl w:ilvl="2" w:tplc="04090005" w:tentative="1">
+      <w:start w:val="1"/>
+      <w:numFmt w:val="bullet"/>
+      <w:lvlText w:val=""/>
+      <w:lvlJc w:val="left"/>
+      <w:pPr>
+        <w:ind w:left="2738" w:hanging="360"/>
+      </w:pPr>
+      <w:rPr>
+        <w:rFonts w:ascii="Wingdings" w:hAnsi="Wingdings" w:hint="default"/>
+      </w:rPr>
+    </w:lvl>
+    <w:lvl w:ilvl="3" w:tplc="04090001" w:tentative="1">
+      <w:start w:val="1"/>
+      <w:numFmt w:val="bullet"/>
+      <w:lvlText w:val=""/>
+      <w:lvlJc w:val="left"/>
+      <w:pPr>
+        <w:ind w:left="3458" w:hanging="360"/>
+      </w:pPr>
+      <w:rPr>
+        <w:rFonts w:ascii="Symbol" w:hAnsi="Symbol" w:hint="default"/>
+      </w:rPr>
+    </w:lvl>
+    <w:lvl w:ilvl="4" w:tplc="04090003" w:tentative="1">
+      <w:start w:val="1"/>
+      <w:numFmt w:val="bullet"/>
+      <w:lvlText w:val="o"/>
+      <w:lvlJc w:val="left"/>
+      <w:pPr>
+        <w:ind w:left="4178" w:hanging="360"/>
+      </w:pPr>
+      <w:rPr>
+        <w:rFonts w:ascii="Courier New" w:hAnsi="Courier New" w:cs="Courier New" w:hint="default"/>
+      </w:rPr>
+    </w:lvl>
+    <w:lvl w:ilvl="5" w:tplc="04090005" w:tentative="1">
+      <w:start w:val="1"/>
+      <w:numFmt w:val="bullet"/>
+      <w:lvlText w:val=""/>
+      <w:lvlJc w:val="left"/>
+      <w:pPr>
+        <w:ind w:left="4898" w:hanging="360"/>
+      </w:pPr>
+      <w:rPr>
+        <w:rFonts w:ascii="Wingdings" w:hAnsi="Wingdings" w:hint="default"/>
+      </w:rPr>
+    </w:lvl>
+    <w:lvl w:ilvl="6" w:tplc="04090001" w:tentative="1">
+      <w:start w:val="1"/>
+      <w:numFmt w:val="bullet"/>
+      <w:lvlText w:val=""/>
+      <w:lvlJc w:val="left"/>
+      <w:pPr>
+        <w:ind w:left="5618" w:hanging="360"/>
+      </w:pPr>
+      <w:rPr>
+        <w:rFonts w:ascii="Symbol" w:hAnsi="Symbol" w:hint="default"/>
+      </w:rPr>
+    </w:lvl>
+    <w:lvl w:ilvl="7" w:tplc="04090003" w:tentative="1">
+      <w:start w:val="1"/>
+      <w:numFmt w:val="bullet"/>
+      <w:lvlText w:val="o"/>
+      <w:lvlJc w:val="left"/>
+      <w:pPr>
+        <w:ind w:left="6338" w:hanging="360"/>
+      </w:pPr>
+      <w:rPr>
+        <w:rFonts w:ascii="Courier New" w:hAnsi="Courier New" w:cs="Courier New" w:hint="default"/>
+      </w:rPr>
+    </w:lvl>
+    <w:lvl w:ilvl="8" w:tplc="04090005" w:tentative="1">
+      <w:start w:val="1"/>
+      <w:numFmt w:val="bullet"/>
+      <w:lvlText w:val=""/>
+      <w:lvlJc w:val="left"/>
+      <w:pPr>
+        <w:ind w:left="7058" w:hanging="360"/>
+      </w:pPr>
+      <w:rPr>
+        <w:rFonts w:ascii="Wingdings" w:hAnsi="Wingdings" w:hint="default"/>
+      </w:rPr>
+    </w:lvl>
+  </w:abstractNum>
+  <w:abstractNum w:abstractNumId="3" w15:restartNumberingAfterBreak="0">
     <w:nsid w:val="0F9F6857"/>
     <w:multiLevelType w:val="multilevel"/>
     <w:tmpl w:val="3F180F46"/>
@@ -4120,7 +3818,7 @@
       </w:rPr>
     </w:lvl>
   </w:abstractNum>
-  <w:abstractNum w:abstractNumId="3" w15:restartNumberingAfterBreak="0">
+  <w:abstractNum w:abstractNumId="4" w15:restartNumberingAfterBreak="0">
     <w:nsid w:val="125E5E72"/>
     <w:multiLevelType w:val="hybridMultilevel"/>
     <w:tmpl w:val="EC3E9F08"/>
@@ -4206,7 +3904,233 @@
       </w:pPr>
     </w:lvl>
   </w:abstractNum>
-  <w:abstractNum w:abstractNumId="4" w15:restartNumberingAfterBreak="0">
+  <w:abstractNum w:abstractNumId="5" w15:restartNumberingAfterBreak="0">
+    <w:nsid w:val="16562900"/>
+    <w:multiLevelType w:val="hybridMultilevel"/>
+    <w:tmpl w:val="50CC08AA"/>
+    <w:lvl w:ilvl="0" w:tplc="04090003">
+      <w:start w:val="1"/>
+      <w:numFmt w:val="bullet"/>
+      <w:lvlText w:val="o"/>
+      <w:lvlJc w:val="left"/>
+      <w:pPr>
+        <w:ind w:left="720" w:hanging="360"/>
+      </w:pPr>
+      <w:rPr>
+        <w:rFonts w:ascii="Courier New" w:hAnsi="Courier New" w:cs="Courier New" w:hint="default"/>
+      </w:rPr>
+    </w:lvl>
+    <w:lvl w:ilvl="1" w:tplc="04090003" w:tentative="1">
+      <w:start w:val="1"/>
+      <w:numFmt w:val="bullet"/>
+      <w:lvlText w:val="o"/>
+      <w:lvlJc w:val="left"/>
+      <w:pPr>
+        <w:ind w:left="1440" w:hanging="360"/>
+      </w:pPr>
+      <w:rPr>
+        <w:rFonts w:ascii="Courier New" w:hAnsi="Courier New" w:cs="Courier New" w:hint="default"/>
+      </w:rPr>
+    </w:lvl>
+    <w:lvl w:ilvl="2" w:tplc="04090005" w:tentative="1">
+      <w:start w:val="1"/>
+      <w:numFmt w:val="bullet"/>
+      <w:lvlText w:val=""/>
+      <w:lvlJc w:val="left"/>
+      <w:pPr>
+        <w:ind w:left="2160" w:hanging="360"/>
+      </w:pPr>
+      <w:rPr>
+        <w:rFonts w:ascii="Wingdings" w:hAnsi="Wingdings" w:hint="default"/>
+      </w:rPr>
+    </w:lvl>
+    <w:lvl w:ilvl="3" w:tplc="04090001" w:tentative="1">
+      <w:start w:val="1"/>
+      <w:numFmt w:val="bullet"/>
+      <w:lvlText w:val=""/>
+      <w:lvlJc w:val="left"/>
+      <w:pPr>
+        <w:ind w:left="2880" w:hanging="360"/>
+      </w:pPr>
+      <w:rPr>
+        <w:rFonts w:ascii="Symbol" w:hAnsi="Symbol" w:hint="default"/>
+      </w:rPr>
+    </w:lvl>
+    <w:lvl w:ilvl="4" w:tplc="04090003" w:tentative="1">
+      <w:start w:val="1"/>
+      <w:numFmt w:val="bullet"/>
+      <w:lvlText w:val="o"/>
+      <w:lvlJc w:val="left"/>
+      <w:pPr>
+        <w:ind w:left="3600" w:hanging="360"/>
+      </w:pPr>
+      <w:rPr>
+        <w:rFonts w:ascii="Courier New" w:hAnsi="Courier New" w:cs="Courier New" w:hint="default"/>
+      </w:rPr>
+    </w:lvl>
+    <w:lvl w:ilvl="5" w:tplc="04090005" w:tentative="1">
+      <w:start w:val="1"/>
+      <w:numFmt w:val="bullet"/>
+      <w:lvlText w:val=""/>
+      <w:lvlJc w:val="left"/>
+      <w:pPr>
+        <w:ind w:left="4320" w:hanging="360"/>
+      </w:pPr>
+      <w:rPr>
+        <w:rFonts w:ascii="Wingdings" w:hAnsi="Wingdings" w:hint="default"/>
+      </w:rPr>
+    </w:lvl>
+    <w:lvl w:ilvl="6" w:tplc="04090001" w:tentative="1">
+      <w:start w:val="1"/>
+      <w:numFmt w:val="bullet"/>
+      <w:lvlText w:val=""/>
+      <w:lvlJc w:val="left"/>
+      <w:pPr>
+        <w:ind w:left="5040" w:hanging="360"/>
+      </w:pPr>
+      <w:rPr>
+        <w:rFonts w:ascii="Symbol" w:hAnsi="Symbol" w:hint="default"/>
+      </w:rPr>
+    </w:lvl>
+    <w:lvl w:ilvl="7" w:tplc="04090003" w:tentative="1">
+      <w:start w:val="1"/>
+      <w:numFmt w:val="bullet"/>
+      <w:lvlText w:val="o"/>
+      <w:lvlJc w:val="left"/>
+      <w:pPr>
+        <w:ind w:left="5760" w:hanging="360"/>
+      </w:pPr>
+      <w:rPr>
+        <w:rFonts w:ascii="Courier New" w:hAnsi="Courier New" w:cs="Courier New" w:hint="default"/>
+      </w:rPr>
+    </w:lvl>
+    <w:lvl w:ilvl="8" w:tplc="04090005" w:tentative="1">
+      <w:start w:val="1"/>
+      <w:numFmt w:val="bullet"/>
+      <w:lvlText w:val=""/>
+      <w:lvlJc w:val="left"/>
+      <w:pPr>
+        <w:ind w:left="6480" w:hanging="360"/>
+      </w:pPr>
+      <w:rPr>
+        <w:rFonts w:ascii="Wingdings" w:hAnsi="Wingdings" w:hint="default"/>
+      </w:rPr>
+    </w:lvl>
+  </w:abstractNum>
+  <w:abstractNum w:abstractNumId="6" w15:restartNumberingAfterBreak="0">
+    <w:nsid w:val="17A9754E"/>
+    <w:multiLevelType w:val="hybridMultilevel"/>
+    <w:tmpl w:val="19FC46B4"/>
+    <w:lvl w:ilvl="0" w:tplc="04090003">
+      <w:start w:val="1"/>
+      <w:numFmt w:val="bullet"/>
+      <w:lvlText w:val="o"/>
+      <w:lvlJc w:val="left"/>
+      <w:pPr>
+        <w:ind w:left="1440" w:hanging="360"/>
+      </w:pPr>
+      <w:rPr>
+        <w:rFonts w:ascii="Courier New" w:hAnsi="Courier New" w:cs="Courier New" w:hint="default"/>
+      </w:rPr>
+    </w:lvl>
+    <w:lvl w:ilvl="1" w:tplc="04090003" w:tentative="1">
+      <w:start w:val="1"/>
+      <w:numFmt w:val="bullet"/>
+      <w:lvlText w:val="o"/>
+      <w:lvlJc w:val="left"/>
+      <w:pPr>
+        <w:ind w:left="2160" w:hanging="360"/>
+      </w:pPr>
+      <w:rPr>
+        <w:rFonts w:ascii="Courier New" w:hAnsi="Courier New" w:cs="Courier New" w:hint="default"/>
+      </w:rPr>
+    </w:lvl>
+    <w:lvl w:ilvl="2" w:tplc="04090005" w:tentative="1">
+      <w:start w:val="1"/>
+      <w:numFmt w:val="bullet"/>
+      <w:lvlText w:val=""/>
+      <w:lvlJc w:val="left"/>
+      <w:pPr>
+        <w:ind w:left="2880" w:hanging="360"/>
+      </w:pPr>
+      <w:rPr>
+        <w:rFonts w:ascii="Wingdings" w:hAnsi="Wingdings" w:hint="default"/>
+      </w:rPr>
+    </w:lvl>
+    <w:lvl w:ilvl="3" w:tplc="04090001" w:tentative="1">
+      <w:start w:val="1"/>
+      <w:numFmt w:val="bullet"/>
+      <w:lvlText w:val=""/>
+      <w:lvlJc w:val="left"/>
+      <w:pPr>
+        <w:ind w:left="3600" w:hanging="360"/>
+      </w:pPr>
+      <w:rPr>
+        <w:rFonts w:ascii="Symbol" w:hAnsi="Symbol" w:hint="default"/>
+      </w:rPr>
+    </w:lvl>
+    <w:lvl w:ilvl="4" w:tplc="04090003" w:tentative="1">
+      <w:start w:val="1"/>
+      <w:numFmt w:val="bullet"/>
+      <w:lvlText w:val="o"/>
+      <w:lvlJc w:val="left"/>
+      <w:pPr>
+        <w:ind w:left="4320" w:hanging="360"/>
+      </w:pPr>
+      <w:rPr>
+        <w:rFonts w:ascii="Courier New" w:hAnsi="Courier New" w:cs="Courier New" w:hint="default"/>
+      </w:rPr>
+    </w:lvl>
+    <w:lvl w:ilvl="5" w:tplc="04090005" w:tentative="1">
+      <w:start w:val="1"/>
+      <w:numFmt w:val="bullet"/>
+      <w:lvlText w:val=""/>
+      <w:lvlJc w:val="left"/>
+      <w:pPr>
+        <w:ind w:left="5040" w:hanging="360"/>
+      </w:pPr>
+      <w:rPr>
+        <w:rFonts w:ascii="Wingdings" w:hAnsi="Wingdings" w:hint="default"/>
+      </w:rPr>
+    </w:lvl>
+    <w:lvl w:ilvl="6" w:tplc="04090001" w:tentative="1">
+      <w:start w:val="1"/>
+      <w:numFmt w:val="bullet"/>
+      <w:lvlText w:val=""/>
+      <w:lvlJc w:val="left"/>
+      <w:pPr>
+        <w:ind w:left="5760" w:hanging="360"/>
+      </w:pPr>
+      <w:rPr>
+        <w:rFonts w:ascii="Symbol" w:hAnsi="Symbol" w:hint="default"/>
+      </w:rPr>
+    </w:lvl>
+    <w:lvl w:ilvl="7" w:tplc="04090003" w:tentative="1">
+      <w:start w:val="1"/>
+      <w:numFmt w:val="bullet"/>
+      <w:lvlText w:val="o"/>
+      <w:lvlJc w:val="left"/>
+      <w:pPr>
+        <w:ind w:left="6480" w:hanging="360"/>
+      </w:pPr>
+      <w:rPr>
+        <w:rFonts w:ascii="Courier New" w:hAnsi="Courier New" w:cs="Courier New" w:hint="default"/>
+      </w:rPr>
+    </w:lvl>
+    <w:lvl w:ilvl="8" w:tplc="04090005" w:tentative="1">
+      <w:start w:val="1"/>
+      <w:numFmt w:val="bullet"/>
+      <w:lvlText w:val=""/>
+      <w:lvlJc w:val="left"/>
+      <w:pPr>
+        <w:ind w:left="7200" w:hanging="360"/>
+      </w:pPr>
+      <w:rPr>
+        <w:rFonts w:ascii="Wingdings" w:hAnsi="Wingdings" w:hint="default"/>
+      </w:rPr>
+    </w:lvl>
+  </w:abstractNum>
+  <w:abstractNum w:abstractNumId="7" w15:restartNumberingAfterBreak="0">
     <w:nsid w:val="198C33D8"/>
     <w:multiLevelType w:val="multilevel"/>
     <w:tmpl w:val="4094F244"/>
@@ -4292,7 +4216,572 @@
       </w:pPr>
     </w:lvl>
   </w:abstractNum>
-  <w:abstractNum w:abstractNumId="5" w15:restartNumberingAfterBreak="0">
+  <w:abstractNum w:abstractNumId="8" w15:restartNumberingAfterBreak="0">
+    <w:nsid w:val="218A58CC"/>
+    <w:multiLevelType w:val="hybridMultilevel"/>
+    <w:tmpl w:val="1B9A24B4"/>
+    <w:lvl w:ilvl="0" w:tplc="04090001">
+      <w:start w:val="1"/>
+      <w:numFmt w:val="bullet"/>
+      <w:lvlText w:val=""/>
+      <w:lvlJc w:val="left"/>
+      <w:pPr>
+        <w:ind w:left="720" w:hanging="360"/>
+      </w:pPr>
+      <w:rPr>
+        <w:rFonts w:ascii="Symbol" w:hAnsi="Symbol" w:hint="default"/>
+      </w:rPr>
+    </w:lvl>
+    <w:lvl w:ilvl="1" w:tplc="04090003" w:tentative="1">
+      <w:start w:val="1"/>
+      <w:numFmt w:val="bullet"/>
+      <w:lvlText w:val="o"/>
+      <w:lvlJc w:val="left"/>
+      <w:pPr>
+        <w:ind w:left="1440" w:hanging="360"/>
+      </w:pPr>
+      <w:rPr>
+        <w:rFonts w:ascii="Courier New" w:hAnsi="Courier New" w:cs="Courier New" w:hint="default"/>
+      </w:rPr>
+    </w:lvl>
+    <w:lvl w:ilvl="2" w:tplc="04090005" w:tentative="1">
+      <w:start w:val="1"/>
+      <w:numFmt w:val="bullet"/>
+      <w:lvlText w:val=""/>
+      <w:lvlJc w:val="left"/>
+      <w:pPr>
+        <w:ind w:left="2160" w:hanging="360"/>
+      </w:pPr>
+      <w:rPr>
+        <w:rFonts w:ascii="Wingdings" w:hAnsi="Wingdings" w:hint="default"/>
+      </w:rPr>
+    </w:lvl>
+    <w:lvl w:ilvl="3" w:tplc="04090001" w:tentative="1">
+      <w:start w:val="1"/>
+      <w:numFmt w:val="bullet"/>
+      <w:lvlText w:val=""/>
+      <w:lvlJc w:val="left"/>
+      <w:pPr>
+        <w:ind w:left="2880" w:hanging="360"/>
+      </w:pPr>
+      <w:rPr>
+        <w:rFonts w:ascii="Symbol" w:hAnsi="Symbol" w:hint="default"/>
+      </w:rPr>
+    </w:lvl>
+    <w:lvl w:ilvl="4" w:tplc="04090003" w:tentative="1">
+      <w:start w:val="1"/>
+      <w:numFmt w:val="bullet"/>
+      <w:lvlText w:val="o"/>
+      <w:lvlJc w:val="left"/>
+      <w:pPr>
+        <w:ind w:left="3600" w:hanging="360"/>
+      </w:pPr>
+      <w:rPr>
+        <w:rFonts w:ascii="Courier New" w:hAnsi="Courier New" w:cs="Courier New" w:hint="default"/>
+      </w:rPr>
+    </w:lvl>
+    <w:lvl w:ilvl="5" w:tplc="04090005" w:tentative="1">
+      <w:start w:val="1"/>
+      <w:numFmt w:val="bullet"/>
+      <w:lvlText w:val=""/>
+      <w:lvlJc w:val="left"/>
+      <w:pPr>
+        <w:ind w:left="4320" w:hanging="360"/>
+      </w:pPr>
+      <w:rPr>
+        <w:rFonts w:ascii="Wingdings" w:hAnsi="Wingdings" w:hint="default"/>
+      </w:rPr>
+    </w:lvl>
+    <w:lvl w:ilvl="6" w:tplc="04090001" w:tentative="1">
+      <w:start w:val="1"/>
+      <w:numFmt w:val="bullet"/>
+      <w:lvlText w:val=""/>
+      <w:lvlJc w:val="left"/>
+      <w:pPr>
+        <w:ind w:left="5040" w:hanging="360"/>
+      </w:pPr>
+      <w:rPr>
+        <w:rFonts w:ascii="Symbol" w:hAnsi="Symbol" w:hint="default"/>
+      </w:rPr>
+    </w:lvl>
+    <w:lvl w:ilvl="7" w:tplc="04090003" w:tentative="1">
+      <w:start w:val="1"/>
+      <w:numFmt w:val="bullet"/>
+      <w:lvlText w:val="o"/>
+      <w:lvlJc w:val="left"/>
+      <w:pPr>
+        <w:ind w:left="5760" w:hanging="360"/>
+      </w:pPr>
+      <w:rPr>
+        <w:rFonts w:ascii="Courier New" w:hAnsi="Courier New" w:cs="Courier New" w:hint="default"/>
+      </w:rPr>
+    </w:lvl>
+    <w:lvl w:ilvl="8" w:tplc="04090005" w:tentative="1">
+      <w:start w:val="1"/>
+      <w:numFmt w:val="bullet"/>
+      <w:lvlText w:val=""/>
+      <w:lvlJc w:val="left"/>
+      <w:pPr>
+        <w:ind w:left="6480" w:hanging="360"/>
+      </w:pPr>
+      <w:rPr>
+        <w:rFonts w:ascii="Wingdings" w:hAnsi="Wingdings" w:hint="default"/>
+      </w:rPr>
+    </w:lvl>
+  </w:abstractNum>
+  <w:abstractNum w:abstractNumId="9" w15:restartNumberingAfterBreak="0">
+    <w:nsid w:val="28841C7E"/>
+    <w:multiLevelType w:val="hybridMultilevel"/>
+    <w:tmpl w:val="F8E651F8"/>
+    <w:lvl w:ilvl="0" w:tplc="04090003">
+      <w:start w:val="1"/>
+      <w:numFmt w:val="bullet"/>
+      <w:lvlText w:val="o"/>
+      <w:lvlJc w:val="left"/>
+      <w:pPr>
+        <w:ind w:left="720" w:hanging="360"/>
+      </w:pPr>
+      <w:rPr>
+        <w:rFonts w:ascii="Courier New" w:hAnsi="Courier New" w:cs="Courier New" w:hint="default"/>
+      </w:rPr>
+    </w:lvl>
+    <w:lvl w:ilvl="1" w:tplc="04090003" w:tentative="1">
+      <w:start w:val="1"/>
+      <w:numFmt w:val="bullet"/>
+      <w:lvlText w:val="o"/>
+      <w:lvlJc w:val="left"/>
+      <w:pPr>
+        <w:ind w:left="1440" w:hanging="360"/>
+      </w:pPr>
+      <w:rPr>
+        <w:rFonts w:ascii="Courier New" w:hAnsi="Courier New" w:cs="Courier New" w:hint="default"/>
+      </w:rPr>
+    </w:lvl>
+    <w:lvl w:ilvl="2" w:tplc="04090005" w:tentative="1">
+      <w:start w:val="1"/>
+      <w:numFmt w:val="bullet"/>
+      <w:lvlText w:val=""/>
+      <w:lvlJc w:val="left"/>
+      <w:pPr>
+        <w:ind w:left="2160" w:hanging="360"/>
+      </w:pPr>
+      <w:rPr>
+        <w:rFonts w:ascii="Wingdings" w:hAnsi="Wingdings" w:hint="default"/>
+      </w:rPr>
+    </w:lvl>
+    <w:lvl w:ilvl="3" w:tplc="04090001" w:tentative="1">
+      <w:start w:val="1"/>
+      <w:numFmt w:val="bullet"/>
+      <w:lvlText w:val=""/>
+      <w:lvlJc w:val="left"/>
+      <w:pPr>
+        <w:ind w:left="2880" w:hanging="360"/>
+      </w:pPr>
+      <w:rPr>
+        <w:rFonts w:ascii="Symbol" w:hAnsi="Symbol" w:hint="default"/>
+      </w:rPr>
+    </w:lvl>
+    <w:lvl w:ilvl="4" w:tplc="04090003" w:tentative="1">
+      <w:start w:val="1"/>
+      <w:numFmt w:val="bullet"/>
+      <w:lvlText w:val="o"/>
+      <w:lvlJc w:val="left"/>
+      <w:pPr>
+        <w:ind w:left="3600" w:hanging="360"/>
+      </w:pPr>
+      <w:rPr>
+        <w:rFonts w:ascii="Courier New" w:hAnsi="Courier New" w:cs="Courier New" w:hint="default"/>
+      </w:rPr>
+    </w:lvl>
+    <w:lvl w:ilvl="5" w:tplc="04090005" w:tentative="1">
+      <w:start w:val="1"/>
+      <w:numFmt w:val="bullet"/>
+      <w:lvlText w:val=""/>
+      <w:lvlJc w:val="left"/>
+      <w:pPr>
+        <w:ind w:left="4320" w:hanging="360"/>
+      </w:pPr>
+      <w:rPr>
+        <w:rFonts w:ascii="Wingdings" w:hAnsi="Wingdings" w:hint="default"/>
+      </w:rPr>
+    </w:lvl>
+    <w:lvl w:ilvl="6" w:tplc="04090001" w:tentative="1">
+      <w:start w:val="1"/>
+      <w:numFmt w:val="bullet"/>
+      <w:lvlText w:val=""/>
+      <w:lvlJc w:val="left"/>
+      <w:pPr>
+        <w:ind w:left="5040" w:hanging="360"/>
+      </w:pPr>
+      <w:rPr>
+        <w:rFonts w:ascii="Symbol" w:hAnsi="Symbol" w:hint="default"/>
+      </w:rPr>
+    </w:lvl>
+    <w:lvl w:ilvl="7" w:tplc="04090003" w:tentative="1">
+      <w:start w:val="1"/>
+      <w:numFmt w:val="bullet"/>
+      <w:lvlText w:val="o"/>
+      <w:lvlJc w:val="left"/>
+      <w:pPr>
+        <w:ind w:left="5760" w:hanging="360"/>
+      </w:pPr>
+      <w:rPr>
+        <w:rFonts w:ascii="Courier New" w:hAnsi="Courier New" w:cs="Courier New" w:hint="default"/>
+      </w:rPr>
+    </w:lvl>
+    <w:lvl w:ilvl="8" w:tplc="04090005" w:tentative="1">
+      <w:start w:val="1"/>
+      <w:numFmt w:val="bullet"/>
+      <w:lvlText w:val=""/>
+      <w:lvlJc w:val="left"/>
+      <w:pPr>
+        <w:ind w:left="6480" w:hanging="360"/>
+      </w:pPr>
+      <w:rPr>
+        <w:rFonts w:ascii="Wingdings" w:hAnsi="Wingdings" w:hint="default"/>
+      </w:rPr>
+    </w:lvl>
+  </w:abstractNum>
+  <w:abstractNum w:abstractNumId="10" w15:restartNumberingAfterBreak="0">
+    <w:nsid w:val="2C126506"/>
+    <w:multiLevelType w:val="hybridMultilevel"/>
+    <w:tmpl w:val="581492C4"/>
+    <w:lvl w:ilvl="0" w:tplc="04090001">
+      <w:start w:val="1"/>
+      <w:numFmt w:val="bullet"/>
+      <w:lvlText w:val=""/>
+      <w:lvlJc w:val="left"/>
+      <w:pPr>
+        <w:ind w:left="1440" w:hanging="360"/>
+      </w:pPr>
+      <w:rPr>
+        <w:rFonts w:ascii="Symbol" w:hAnsi="Symbol" w:hint="default"/>
+      </w:rPr>
+    </w:lvl>
+    <w:lvl w:ilvl="1" w:tplc="04090003" w:tentative="1">
+      <w:start w:val="1"/>
+      <w:numFmt w:val="bullet"/>
+      <w:lvlText w:val="o"/>
+      <w:lvlJc w:val="left"/>
+      <w:pPr>
+        <w:ind w:left="2160" w:hanging="360"/>
+      </w:pPr>
+      <w:rPr>
+        <w:rFonts w:ascii="Courier New" w:hAnsi="Courier New" w:cs="Courier New" w:hint="default"/>
+      </w:rPr>
+    </w:lvl>
+    <w:lvl w:ilvl="2" w:tplc="04090005" w:tentative="1">
+      <w:start w:val="1"/>
+      <w:numFmt w:val="bullet"/>
+      <w:lvlText w:val=""/>
+      <w:lvlJc w:val="left"/>
+      <w:pPr>
+        <w:ind w:left="2880" w:hanging="360"/>
+      </w:pPr>
+      <w:rPr>
+        <w:rFonts w:ascii="Wingdings" w:hAnsi="Wingdings" w:hint="default"/>
+      </w:rPr>
+    </w:lvl>
+    <w:lvl w:ilvl="3" w:tplc="04090001" w:tentative="1">
+      <w:start w:val="1"/>
+      <w:numFmt w:val="bullet"/>
+      <w:lvlText w:val=""/>
+      <w:lvlJc w:val="left"/>
+      <w:pPr>
+        <w:ind w:left="3600" w:hanging="360"/>
+      </w:pPr>
+      <w:rPr>
+        <w:rFonts w:ascii="Symbol" w:hAnsi="Symbol" w:hint="default"/>
+      </w:rPr>
+    </w:lvl>
+    <w:lvl w:ilvl="4" w:tplc="04090003" w:tentative="1">
+      <w:start w:val="1"/>
+      <w:numFmt w:val="bullet"/>
+      <w:lvlText w:val="o"/>
+      <w:lvlJc w:val="left"/>
+      <w:pPr>
+        <w:ind w:left="4320" w:hanging="360"/>
+      </w:pPr>
+      <w:rPr>
+        <w:rFonts w:ascii="Courier New" w:hAnsi="Courier New" w:cs="Courier New" w:hint="default"/>
+      </w:rPr>
+    </w:lvl>
+    <w:lvl w:ilvl="5" w:tplc="04090005" w:tentative="1">
+      <w:start w:val="1"/>
+      <w:numFmt w:val="bullet"/>
+      <w:lvlText w:val=""/>
+      <w:lvlJc w:val="left"/>
+      <w:pPr>
+        <w:ind w:left="5040" w:hanging="360"/>
+      </w:pPr>
+      <w:rPr>
+        <w:rFonts w:ascii="Wingdings" w:hAnsi="Wingdings" w:hint="default"/>
+      </w:rPr>
+    </w:lvl>
+    <w:lvl w:ilvl="6" w:tplc="04090001" w:tentative="1">
+      <w:start w:val="1"/>
+      <w:numFmt w:val="bullet"/>
+      <w:lvlText w:val=""/>
+      <w:lvlJc w:val="left"/>
+      <w:pPr>
+        <w:ind w:left="5760" w:hanging="360"/>
+      </w:pPr>
+      <w:rPr>
+        <w:rFonts w:ascii="Symbol" w:hAnsi="Symbol" w:hint="default"/>
+      </w:rPr>
+    </w:lvl>
+    <w:lvl w:ilvl="7" w:tplc="04090003" w:tentative="1">
+      <w:start w:val="1"/>
+      <w:numFmt w:val="bullet"/>
+      <w:lvlText w:val="o"/>
+      <w:lvlJc w:val="left"/>
+      <w:pPr>
+        <w:ind w:left="6480" w:hanging="360"/>
+      </w:pPr>
+      <w:rPr>
+        <w:rFonts w:ascii="Courier New" w:hAnsi="Courier New" w:cs="Courier New" w:hint="default"/>
+      </w:rPr>
+    </w:lvl>
+    <w:lvl w:ilvl="8" w:tplc="04090005" w:tentative="1">
+      <w:start w:val="1"/>
+      <w:numFmt w:val="bullet"/>
+      <w:lvlText w:val=""/>
+      <w:lvlJc w:val="left"/>
+      <w:pPr>
+        <w:ind w:left="7200" w:hanging="360"/>
+      </w:pPr>
+      <w:rPr>
+        <w:rFonts w:ascii="Wingdings" w:hAnsi="Wingdings" w:hint="default"/>
+      </w:rPr>
+    </w:lvl>
+  </w:abstractNum>
+  <w:abstractNum w:abstractNumId="11" w15:restartNumberingAfterBreak="0">
+    <w:nsid w:val="33A31ED6"/>
+    <w:multiLevelType w:val="hybridMultilevel"/>
+    <w:tmpl w:val="A0600986"/>
+    <w:lvl w:ilvl="0" w:tplc="04090001">
+      <w:start w:val="1"/>
+      <w:numFmt w:val="bullet"/>
+      <w:lvlText w:val=""/>
+      <w:lvlJc w:val="left"/>
+      <w:pPr>
+        <w:ind w:left="1440" w:hanging="360"/>
+      </w:pPr>
+      <w:rPr>
+        <w:rFonts w:ascii="Symbol" w:hAnsi="Symbol" w:hint="default"/>
+      </w:rPr>
+    </w:lvl>
+    <w:lvl w:ilvl="1" w:tplc="04090003" w:tentative="1">
+      <w:start w:val="1"/>
+      <w:numFmt w:val="bullet"/>
+      <w:lvlText w:val="o"/>
+      <w:lvlJc w:val="left"/>
+      <w:pPr>
+        <w:ind w:left="2160" w:hanging="360"/>
+      </w:pPr>
+      <w:rPr>
+        <w:rFonts w:ascii="Courier New" w:hAnsi="Courier New" w:cs="Courier New" w:hint="default"/>
+      </w:rPr>
+    </w:lvl>
+    <w:lvl w:ilvl="2" w:tplc="04090005" w:tentative="1">
+      <w:start w:val="1"/>
+      <w:numFmt w:val="bullet"/>
+      <w:lvlText w:val=""/>
+      <w:lvlJc w:val="left"/>
+      <w:pPr>
+        <w:ind w:left="2880" w:hanging="360"/>
+      </w:pPr>
+      <w:rPr>
+        <w:rFonts w:ascii="Wingdings" w:hAnsi="Wingdings" w:hint="default"/>
+      </w:rPr>
+    </w:lvl>
+    <w:lvl w:ilvl="3" w:tplc="04090001" w:tentative="1">
+      <w:start w:val="1"/>
+      <w:numFmt w:val="bullet"/>
+      <w:lvlText w:val=""/>
+      <w:lvlJc w:val="left"/>
+      <w:pPr>
+        <w:ind w:left="3600" w:hanging="360"/>
+      </w:pPr>
+      <w:rPr>
+        <w:rFonts w:ascii="Symbol" w:hAnsi="Symbol" w:hint="default"/>
+      </w:rPr>
+    </w:lvl>
+    <w:lvl w:ilvl="4" w:tplc="04090003" w:tentative="1">
+      <w:start w:val="1"/>
+      <w:numFmt w:val="bullet"/>
+      <w:lvlText w:val="o"/>
+      <w:lvlJc w:val="left"/>
+      <w:pPr>
+        <w:ind w:left="4320" w:hanging="360"/>
+      </w:pPr>
+      <w:rPr>
+        <w:rFonts w:ascii="Courier New" w:hAnsi="Courier New" w:cs="Courier New" w:hint="default"/>
+      </w:rPr>
+    </w:lvl>
+    <w:lvl w:ilvl="5" w:tplc="04090005" w:tentative="1">
+      <w:start w:val="1"/>
+      <w:numFmt w:val="bullet"/>
+      <w:lvlText w:val=""/>
+      <w:lvlJc w:val="left"/>
+      <w:pPr>
+        <w:ind w:left="5040" w:hanging="360"/>
+      </w:pPr>
+      <w:rPr>
+        <w:rFonts w:ascii="Wingdings" w:hAnsi="Wingdings" w:hint="default"/>
+      </w:rPr>
+    </w:lvl>
+    <w:lvl w:ilvl="6" w:tplc="04090001" w:tentative="1">
+      <w:start w:val="1"/>
+      <w:numFmt w:val="bullet"/>
+      <w:lvlText w:val=""/>
+      <w:lvlJc w:val="left"/>
+      <w:pPr>
+        <w:ind w:left="5760" w:hanging="360"/>
+      </w:pPr>
+      <w:rPr>
+        <w:rFonts w:ascii="Symbol" w:hAnsi="Symbol" w:hint="default"/>
+      </w:rPr>
+    </w:lvl>
+    <w:lvl w:ilvl="7" w:tplc="04090003" w:tentative="1">
+      <w:start w:val="1"/>
+      <w:numFmt w:val="bullet"/>
+      <w:lvlText w:val="o"/>
+      <w:lvlJc w:val="left"/>
+      <w:pPr>
+        <w:ind w:left="6480" w:hanging="360"/>
+      </w:pPr>
+      <w:rPr>
+        <w:rFonts w:ascii="Courier New" w:hAnsi="Courier New" w:cs="Courier New" w:hint="default"/>
+      </w:rPr>
+    </w:lvl>
+    <w:lvl w:ilvl="8" w:tplc="04090005" w:tentative="1">
+      <w:start w:val="1"/>
+      <w:numFmt w:val="bullet"/>
+      <w:lvlText w:val=""/>
+      <w:lvlJc w:val="left"/>
+      <w:pPr>
+        <w:ind w:left="7200" w:hanging="360"/>
+      </w:pPr>
+      <w:rPr>
+        <w:rFonts w:ascii="Wingdings" w:hAnsi="Wingdings" w:hint="default"/>
+      </w:rPr>
+    </w:lvl>
+  </w:abstractNum>
+  <w:abstractNum w:abstractNumId="12" w15:restartNumberingAfterBreak="0">
+    <w:nsid w:val="3FEB587B"/>
+    <w:multiLevelType w:val="hybridMultilevel"/>
+    <w:tmpl w:val="9C2E0C1A"/>
+    <w:lvl w:ilvl="0" w:tplc="04090001">
+      <w:start w:val="1"/>
+      <w:numFmt w:val="bullet"/>
+      <w:lvlText w:val=""/>
+      <w:lvlJc w:val="left"/>
+      <w:pPr>
+        <w:ind w:left="1440" w:hanging="360"/>
+      </w:pPr>
+      <w:rPr>
+        <w:rFonts w:ascii="Symbol" w:hAnsi="Symbol" w:hint="default"/>
+      </w:rPr>
+    </w:lvl>
+    <w:lvl w:ilvl="1" w:tplc="04090003" w:tentative="1">
+      <w:start w:val="1"/>
+      <w:numFmt w:val="bullet"/>
+      <w:lvlText w:val="o"/>
+      <w:lvlJc w:val="left"/>
+      <w:pPr>
+        <w:ind w:left="2160" w:hanging="360"/>
+      </w:pPr>
+      <w:rPr>
+        <w:rFonts w:ascii="Courier New" w:hAnsi="Courier New" w:cs="Courier New" w:hint="default"/>
+      </w:rPr>
+    </w:lvl>
+    <w:lvl w:ilvl="2" w:tplc="04090005" w:tentative="1">
+      <w:start w:val="1"/>
+      <w:numFmt w:val="bullet"/>
+      <w:lvlText w:val=""/>
+      <w:lvlJc w:val="left"/>
+      <w:pPr>
+        <w:ind w:left="2880" w:hanging="360"/>
+      </w:pPr>
+      <w:rPr>
+        <w:rFonts w:ascii="Wingdings" w:hAnsi="Wingdings" w:hint="default"/>
+      </w:rPr>
+    </w:lvl>
+    <w:lvl w:ilvl="3" w:tplc="04090001" w:tentative="1">
+      <w:start w:val="1"/>
+      <w:numFmt w:val="bullet"/>
+      <w:lvlText w:val=""/>
+      <w:lvlJc w:val="left"/>
+      <w:pPr>
+        <w:ind w:left="3600" w:hanging="360"/>
+      </w:pPr>
+      <w:rPr>
+        <w:rFonts w:ascii="Symbol" w:hAnsi="Symbol" w:hint="default"/>
+      </w:rPr>
+    </w:lvl>
+    <w:lvl w:ilvl="4" w:tplc="04090003" w:tentative="1">
+      <w:start w:val="1"/>
+      <w:numFmt w:val="bullet"/>
+      <w:lvlText w:val="o"/>
+      <w:lvlJc w:val="left"/>
+      <w:pPr>
+        <w:ind w:left="4320" w:hanging="360"/>
+      </w:pPr>
+      <w:rPr>
+        <w:rFonts w:ascii="Courier New" w:hAnsi="Courier New" w:cs="Courier New" w:hint="default"/>
+      </w:rPr>
+    </w:lvl>
+    <w:lvl w:ilvl="5" w:tplc="04090005" w:tentative="1">
+      <w:start w:val="1"/>
+      <w:numFmt w:val="bullet"/>
+      <w:lvlText w:val=""/>
+      <w:lvlJc w:val="left"/>
+      <w:pPr>
+        <w:ind w:left="5040" w:hanging="360"/>
+      </w:pPr>
+      <w:rPr>
+        <w:rFonts w:ascii="Wingdings" w:hAnsi="Wingdings" w:hint="default"/>
+      </w:rPr>
+    </w:lvl>
+    <w:lvl w:ilvl="6" w:tplc="04090001" w:tentative="1">
+      <w:start w:val="1"/>
+      <w:numFmt w:val="bullet"/>
+      <w:lvlText w:val=""/>
+      <w:lvlJc w:val="left"/>
+      <w:pPr>
+        <w:ind w:left="5760" w:hanging="360"/>
+      </w:pPr>
+      <w:rPr>
+        <w:rFonts w:ascii="Symbol" w:hAnsi="Symbol" w:hint="default"/>
+      </w:rPr>
+    </w:lvl>
+    <w:lvl w:ilvl="7" w:tplc="04090003" w:tentative="1">
+      <w:start w:val="1"/>
+      <w:numFmt w:val="bullet"/>
+      <w:lvlText w:val="o"/>
+      <w:lvlJc w:val="left"/>
+      <w:pPr>
+        <w:ind w:left="6480" w:hanging="360"/>
+      </w:pPr>
+      <w:rPr>
+        <w:rFonts w:ascii="Courier New" w:hAnsi="Courier New" w:cs="Courier New" w:hint="default"/>
+      </w:rPr>
+    </w:lvl>
+    <w:lvl w:ilvl="8" w:tplc="04090005" w:tentative="1">
+      <w:start w:val="1"/>
+      <w:numFmt w:val="bullet"/>
+      <w:lvlText w:val=""/>
+      <w:lvlJc w:val="left"/>
+      <w:pPr>
+        <w:ind w:left="7200" w:hanging="360"/>
+      </w:pPr>
+      <w:rPr>
+        <w:rFonts w:ascii="Wingdings" w:hAnsi="Wingdings" w:hint="default"/>
+      </w:rPr>
+    </w:lvl>
+  </w:abstractNum>
+  <w:abstractNum w:abstractNumId="13" w15:restartNumberingAfterBreak="0">
     <w:nsid w:val="4FBC25F8"/>
     <w:multiLevelType w:val="hybridMultilevel"/>
     <w:tmpl w:val="C1A0D3BC"/>
@@ -4405,7 +4894,120 @@
       </w:rPr>
     </w:lvl>
   </w:abstractNum>
-  <w:abstractNum w:abstractNumId="6" w15:restartNumberingAfterBreak="0">
+  <w:abstractNum w:abstractNumId="14" w15:restartNumberingAfterBreak="0">
+    <w:nsid w:val="56CA5D26"/>
+    <w:multiLevelType w:val="hybridMultilevel"/>
+    <w:tmpl w:val="87F09674"/>
+    <w:lvl w:ilvl="0" w:tplc="04090001">
+      <w:start w:val="1"/>
+      <w:numFmt w:val="bullet"/>
+      <w:lvlText w:val=""/>
+      <w:lvlJc w:val="left"/>
+      <w:pPr>
+        <w:ind w:left="1440" w:hanging="360"/>
+      </w:pPr>
+      <w:rPr>
+        <w:rFonts w:ascii="Symbol" w:hAnsi="Symbol" w:hint="default"/>
+      </w:rPr>
+    </w:lvl>
+    <w:lvl w:ilvl="1" w:tplc="04090003" w:tentative="1">
+      <w:start w:val="1"/>
+      <w:numFmt w:val="bullet"/>
+      <w:lvlText w:val="o"/>
+      <w:lvlJc w:val="left"/>
+      <w:pPr>
+        <w:ind w:left="2160" w:hanging="360"/>
+      </w:pPr>
+      <w:rPr>
+        <w:rFonts w:ascii="Courier New" w:hAnsi="Courier New" w:cs="Courier New" w:hint="default"/>
+      </w:rPr>
+    </w:lvl>
+    <w:lvl w:ilvl="2" w:tplc="04090005" w:tentative="1">
+      <w:start w:val="1"/>
+      <w:numFmt w:val="bullet"/>
+      <w:lvlText w:val=""/>
+      <w:lvlJc w:val="left"/>
+      <w:pPr>
+        <w:ind w:left="2880" w:hanging="360"/>
+      </w:pPr>
+      <w:rPr>
+        <w:rFonts w:ascii="Wingdings" w:hAnsi="Wingdings" w:hint="default"/>
+      </w:rPr>
+    </w:lvl>
+    <w:lvl w:ilvl="3" w:tplc="04090001" w:tentative="1">
+      <w:start w:val="1"/>
+      <w:numFmt w:val="bullet"/>
+      <w:lvlText w:val=""/>
+      <w:lvlJc w:val="left"/>
+      <w:pPr>
+        <w:ind w:left="3600" w:hanging="360"/>
+      </w:pPr>
+      <w:rPr>
+        <w:rFonts w:ascii="Symbol" w:hAnsi="Symbol" w:hint="default"/>
+      </w:rPr>
+    </w:lvl>
+    <w:lvl w:ilvl="4" w:tplc="04090003" w:tentative="1">
+      <w:start w:val="1"/>
+      <w:numFmt w:val="bullet"/>
+      <w:lvlText w:val="o"/>
+      <w:lvlJc w:val="left"/>
+      <w:pPr>
+        <w:ind w:left="4320" w:hanging="360"/>
+      </w:pPr>
+      <w:rPr>
+        <w:rFonts w:ascii="Courier New" w:hAnsi="Courier New" w:cs="Courier New" w:hint="default"/>
+      </w:rPr>
+    </w:lvl>
+    <w:lvl w:ilvl="5" w:tplc="04090005" w:tentative="1">
+      <w:start w:val="1"/>
+      <w:numFmt w:val="bullet"/>
+      <w:lvlText w:val=""/>
+      <w:lvlJc w:val="left"/>
+      <w:pPr>
+        <w:ind w:left="5040" w:hanging="360"/>
+      </w:pPr>
+      <w:rPr>
+        <w:rFonts w:ascii="Wingdings" w:hAnsi="Wingdings" w:hint="default"/>
+      </w:rPr>
+    </w:lvl>
+    <w:lvl w:ilvl="6" w:tplc="04090001" w:tentative="1">
+      <w:start w:val="1"/>
+      <w:numFmt w:val="bullet"/>
+      <w:lvlText w:val=""/>
+      <w:lvlJc w:val="left"/>
+      <w:pPr>
+        <w:ind w:left="5760" w:hanging="360"/>
+      </w:pPr>
+      <w:rPr>
+        <w:rFonts w:ascii="Symbol" w:hAnsi="Symbol" w:hint="default"/>
+      </w:rPr>
+    </w:lvl>
+    <w:lvl w:ilvl="7" w:tplc="04090003" w:tentative="1">
+      <w:start w:val="1"/>
+      <w:numFmt w:val="bullet"/>
+      <w:lvlText w:val="o"/>
+      <w:lvlJc w:val="left"/>
+      <w:pPr>
+        <w:ind w:left="6480" w:hanging="360"/>
+      </w:pPr>
+      <w:rPr>
+        <w:rFonts w:ascii="Courier New" w:hAnsi="Courier New" w:cs="Courier New" w:hint="default"/>
+      </w:rPr>
+    </w:lvl>
+    <w:lvl w:ilvl="8" w:tplc="04090005" w:tentative="1">
+      <w:start w:val="1"/>
+      <w:numFmt w:val="bullet"/>
+      <w:lvlText w:val=""/>
+      <w:lvlJc w:val="left"/>
+      <w:pPr>
+        <w:ind w:left="7200" w:hanging="360"/>
+      </w:pPr>
+      <w:rPr>
+        <w:rFonts w:ascii="Wingdings" w:hAnsi="Wingdings" w:hint="default"/>
+      </w:rPr>
+    </w:lvl>
+  </w:abstractNum>
+  <w:abstractNum w:abstractNumId="15" w15:restartNumberingAfterBreak="0">
     <w:nsid w:val="5A9722C7"/>
     <w:multiLevelType w:val="hybridMultilevel"/>
     <w:tmpl w:val="AF888C80"/>
@@ -4491,7 +5093,7 @@
       </w:pPr>
     </w:lvl>
   </w:abstractNum>
-  <w:abstractNum w:abstractNumId="7" w15:restartNumberingAfterBreak="0">
+  <w:abstractNum w:abstractNumId="16" w15:restartNumberingAfterBreak="0">
     <w:nsid w:val="5D025FF4"/>
     <w:multiLevelType w:val="hybridMultilevel"/>
     <w:tmpl w:val="C7848712"/>
@@ -4631,7 +5233,120 @@
       </w:rPr>
     </w:lvl>
   </w:abstractNum>
-  <w:abstractNum w:abstractNumId="8" w15:restartNumberingAfterBreak="0">
+  <w:abstractNum w:abstractNumId="17" w15:restartNumberingAfterBreak="0">
+    <w:nsid w:val="601A169A"/>
+    <w:multiLevelType w:val="hybridMultilevel"/>
+    <w:tmpl w:val="A3F2ECE2"/>
+    <w:lvl w:ilvl="0" w:tplc="04090001">
+      <w:start w:val="1"/>
+      <w:numFmt w:val="bullet"/>
+      <w:lvlText w:val=""/>
+      <w:lvlJc w:val="left"/>
+      <w:pPr>
+        <w:ind w:left="1440" w:hanging="360"/>
+      </w:pPr>
+      <w:rPr>
+        <w:rFonts w:ascii="Symbol" w:hAnsi="Symbol" w:hint="default"/>
+      </w:rPr>
+    </w:lvl>
+    <w:lvl w:ilvl="1" w:tplc="04090003" w:tentative="1">
+      <w:start w:val="1"/>
+      <w:numFmt w:val="bullet"/>
+      <w:lvlText w:val="o"/>
+      <w:lvlJc w:val="left"/>
+      <w:pPr>
+        <w:ind w:left="2160" w:hanging="360"/>
+      </w:pPr>
+      <w:rPr>
+        <w:rFonts w:ascii="Courier New" w:hAnsi="Courier New" w:cs="Courier New" w:hint="default"/>
+      </w:rPr>
+    </w:lvl>
+    <w:lvl w:ilvl="2" w:tplc="04090005" w:tentative="1">
+      <w:start w:val="1"/>
+      <w:numFmt w:val="bullet"/>
+      <w:lvlText w:val=""/>
+      <w:lvlJc w:val="left"/>
+      <w:pPr>
+        <w:ind w:left="2880" w:hanging="360"/>
+      </w:pPr>
+      <w:rPr>
+        <w:rFonts w:ascii="Wingdings" w:hAnsi="Wingdings" w:hint="default"/>
+      </w:rPr>
+    </w:lvl>
+    <w:lvl w:ilvl="3" w:tplc="04090001" w:tentative="1">
+      <w:start w:val="1"/>
+      <w:numFmt w:val="bullet"/>
+      <w:lvlText w:val=""/>
+      <w:lvlJc w:val="left"/>
+      <w:pPr>
+        <w:ind w:left="3600" w:hanging="360"/>
+      </w:pPr>
+      <w:rPr>
+        <w:rFonts w:ascii="Symbol" w:hAnsi="Symbol" w:hint="default"/>
+      </w:rPr>
+    </w:lvl>
+    <w:lvl w:ilvl="4" w:tplc="04090003" w:tentative="1">
+      <w:start w:val="1"/>
+      <w:numFmt w:val="bullet"/>
+      <w:lvlText w:val="o"/>
+      <w:lvlJc w:val="left"/>
+      <w:pPr>
+        <w:ind w:left="4320" w:hanging="360"/>
+      </w:pPr>
+      <w:rPr>
+        <w:rFonts w:ascii="Courier New" w:hAnsi="Courier New" w:cs="Courier New" w:hint="default"/>
+      </w:rPr>
+    </w:lvl>
+    <w:lvl w:ilvl="5" w:tplc="04090005" w:tentative="1">
+      <w:start w:val="1"/>
+      <w:numFmt w:val="bullet"/>
+      <w:lvlText w:val=""/>
+      <w:lvlJc w:val="left"/>
+      <w:pPr>
+        <w:ind w:left="5040" w:hanging="360"/>
+      </w:pPr>
+      <w:rPr>
+        <w:rFonts w:ascii="Wingdings" w:hAnsi="Wingdings" w:hint="default"/>
+      </w:rPr>
+    </w:lvl>
+    <w:lvl w:ilvl="6" w:tplc="04090001" w:tentative="1">
+      <w:start w:val="1"/>
+      <w:numFmt w:val="bullet"/>
+      <w:lvlText w:val=""/>
+      <w:lvlJc w:val="left"/>
+      <w:pPr>
+        <w:ind w:left="5760" w:hanging="360"/>
+      </w:pPr>
+      <w:rPr>
+        <w:rFonts w:ascii="Symbol" w:hAnsi="Symbol" w:hint="default"/>
+      </w:rPr>
+    </w:lvl>
+    <w:lvl w:ilvl="7" w:tplc="04090003" w:tentative="1">
+      <w:start w:val="1"/>
+      <w:numFmt w:val="bullet"/>
+      <w:lvlText w:val="o"/>
+      <w:lvlJc w:val="left"/>
+      <w:pPr>
+        <w:ind w:left="6480" w:hanging="360"/>
+      </w:pPr>
+      <w:rPr>
+        <w:rFonts w:ascii="Courier New" w:hAnsi="Courier New" w:cs="Courier New" w:hint="default"/>
+      </w:rPr>
+    </w:lvl>
+    <w:lvl w:ilvl="8" w:tplc="04090005" w:tentative="1">
+      <w:start w:val="1"/>
+      <w:numFmt w:val="bullet"/>
+      <w:lvlText w:val=""/>
+      <w:lvlJc w:val="left"/>
+      <w:pPr>
+        <w:ind w:left="7200" w:hanging="360"/>
+      </w:pPr>
+      <w:rPr>
+        <w:rFonts w:ascii="Wingdings" w:hAnsi="Wingdings" w:hint="default"/>
+      </w:rPr>
+    </w:lvl>
+  </w:abstractNum>
+  <w:abstractNum w:abstractNumId="18" w15:restartNumberingAfterBreak="0">
     <w:nsid w:val="644A25B0"/>
     <w:multiLevelType w:val="hybridMultilevel"/>
     <w:tmpl w:val="1D325F00"/>
@@ -4744,7 +5459,7 @@
       </w:rPr>
     </w:lvl>
   </w:abstractNum>
-  <w:abstractNum w:abstractNumId="9" w15:restartNumberingAfterBreak="0">
+  <w:abstractNum w:abstractNumId="19" w15:restartNumberingAfterBreak="0">
     <w:nsid w:val="6C9562D9"/>
     <w:multiLevelType w:val="hybridMultilevel"/>
     <w:tmpl w:val="CFFEBCD0"/>
@@ -4851,6 +5566,119 @@
       <w:lvlJc w:val="left"/>
       <w:pPr>
         <w:ind w:left="7200" w:hanging="360"/>
+      </w:pPr>
+      <w:rPr>
+        <w:rFonts w:ascii="Wingdings" w:hAnsi="Wingdings" w:hint="default"/>
+      </w:rPr>
+    </w:lvl>
+  </w:abstractNum>
+  <w:abstractNum w:abstractNumId="20" w15:restartNumberingAfterBreak="0">
+    <w:nsid w:val="70757593"/>
+    <w:multiLevelType w:val="hybridMultilevel"/>
+    <w:tmpl w:val="F6083DDA"/>
+    <w:lvl w:ilvl="0" w:tplc="04090001">
+      <w:start w:val="1"/>
+      <w:numFmt w:val="bullet"/>
+      <w:lvlText w:val=""/>
+      <w:lvlJc w:val="left"/>
+      <w:pPr>
+        <w:ind w:left="1426" w:hanging="360"/>
+      </w:pPr>
+      <w:rPr>
+        <w:rFonts w:ascii="Symbol" w:hAnsi="Symbol" w:hint="default"/>
+      </w:rPr>
+    </w:lvl>
+    <w:lvl w:ilvl="1" w:tplc="04090003" w:tentative="1">
+      <w:start w:val="1"/>
+      <w:numFmt w:val="bullet"/>
+      <w:lvlText w:val="o"/>
+      <w:lvlJc w:val="left"/>
+      <w:pPr>
+        <w:ind w:left="2146" w:hanging="360"/>
+      </w:pPr>
+      <w:rPr>
+        <w:rFonts w:ascii="Courier New" w:hAnsi="Courier New" w:cs="Courier New" w:hint="default"/>
+      </w:rPr>
+    </w:lvl>
+    <w:lvl w:ilvl="2" w:tplc="04090005" w:tentative="1">
+      <w:start w:val="1"/>
+      <w:numFmt w:val="bullet"/>
+      <w:lvlText w:val=""/>
+      <w:lvlJc w:val="left"/>
+      <w:pPr>
+        <w:ind w:left="2866" w:hanging="360"/>
+      </w:pPr>
+      <w:rPr>
+        <w:rFonts w:ascii="Wingdings" w:hAnsi="Wingdings" w:hint="default"/>
+      </w:rPr>
+    </w:lvl>
+    <w:lvl w:ilvl="3" w:tplc="04090001" w:tentative="1">
+      <w:start w:val="1"/>
+      <w:numFmt w:val="bullet"/>
+      <w:lvlText w:val=""/>
+      <w:lvlJc w:val="left"/>
+      <w:pPr>
+        <w:ind w:left="3586" w:hanging="360"/>
+      </w:pPr>
+      <w:rPr>
+        <w:rFonts w:ascii="Symbol" w:hAnsi="Symbol" w:hint="default"/>
+      </w:rPr>
+    </w:lvl>
+    <w:lvl w:ilvl="4" w:tplc="04090003" w:tentative="1">
+      <w:start w:val="1"/>
+      <w:numFmt w:val="bullet"/>
+      <w:lvlText w:val="o"/>
+      <w:lvlJc w:val="left"/>
+      <w:pPr>
+        <w:ind w:left="4306" w:hanging="360"/>
+      </w:pPr>
+      <w:rPr>
+        <w:rFonts w:ascii="Courier New" w:hAnsi="Courier New" w:cs="Courier New" w:hint="default"/>
+      </w:rPr>
+    </w:lvl>
+    <w:lvl w:ilvl="5" w:tplc="04090005" w:tentative="1">
+      <w:start w:val="1"/>
+      <w:numFmt w:val="bullet"/>
+      <w:lvlText w:val=""/>
+      <w:lvlJc w:val="left"/>
+      <w:pPr>
+        <w:ind w:left="5026" w:hanging="360"/>
+      </w:pPr>
+      <w:rPr>
+        <w:rFonts w:ascii="Wingdings" w:hAnsi="Wingdings" w:hint="default"/>
+      </w:rPr>
+    </w:lvl>
+    <w:lvl w:ilvl="6" w:tplc="04090001" w:tentative="1">
+      <w:start w:val="1"/>
+      <w:numFmt w:val="bullet"/>
+      <w:lvlText w:val=""/>
+      <w:lvlJc w:val="left"/>
+      <w:pPr>
+        <w:ind w:left="5746" w:hanging="360"/>
+      </w:pPr>
+      <w:rPr>
+        <w:rFonts w:ascii="Symbol" w:hAnsi="Symbol" w:hint="default"/>
+      </w:rPr>
+    </w:lvl>
+    <w:lvl w:ilvl="7" w:tplc="04090003" w:tentative="1">
+      <w:start w:val="1"/>
+      <w:numFmt w:val="bullet"/>
+      <w:lvlText w:val="o"/>
+      <w:lvlJc w:val="left"/>
+      <w:pPr>
+        <w:ind w:left="6466" w:hanging="360"/>
+      </w:pPr>
+      <w:rPr>
+        <w:rFonts w:ascii="Courier New" w:hAnsi="Courier New" w:cs="Courier New" w:hint="default"/>
+      </w:rPr>
+    </w:lvl>
+    <w:lvl w:ilvl="8" w:tplc="04090005" w:tentative="1">
+      <w:start w:val="1"/>
+      <w:numFmt w:val="bullet"/>
+      <w:lvlText w:val=""/>
+      <w:lvlJc w:val="left"/>
+      <w:pPr>
+        <w:ind w:left="7186" w:hanging="360"/>
       </w:pPr>
       <w:rPr>
         <w:rFonts w:ascii="Wingdings" w:hAnsi="Wingdings" w:hint="default"/>
@@ -4861,31 +5689,31 @@
     <w:abstractNumId w:val="1"/>
   </w:num>
   <w:num w:numId="2" w16cid:durableId="822235665">
+    <w:abstractNumId w:val="16"/>
+  </w:num>
+  <w:num w:numId="3" w16cid:durableId="1511531915">
+    <w:abstractNumId w:val="4"/>
+  </w:num>
+  <w:num w:numId="4" w16cid:durableId="681127174">
     <w:abstractNumId w:val="7"/>
   </w:num>
-  <w:num w:numId="3" w16cid:durableId="1511531915">
+  <w:num w:numId="5" w16cid:durableId="1363093645">
     <w:abstractNumId w:val="3"/>
   </w:num>
-  <w:num w:numId="4" w16cid:durableId="681127174">
-    <w:abstractNumId w:val="4"/>
-  </w:num>
-  <w:num w:numId="5" w16cid:durableId="1363093645">
-    <w:abstractNumId w:val="2"/>
-  </w:num>
   <w:num w:numId="6" w16cid:durableId="1003162485">
-    <w:abstractNumId w:val="2"/>
+    <w:abstractNumId w:val="3"/>
   </w:num>
   <w:num w:numId="7" w16cid:durableId="748120558">
-    <w:abstractNumId w:val="9"/>
+    <w:abstractNumId w:val="19"/>
   </w:num>
   <w:num w:numId="8" w16cid:durableId="1096244380">
-    <w:abstractNumId w:val="8"/>
+    <w:abstractNumId w:val="18"/>
   </w:num>
   <w:num w:numId="9" w16cid:durableId="1712073376">
-    <w:abstractNumId w:val="5"/>
+    <w:abstractNumId w:val="13"/>
   </w:num>
   <w:num w:numId="10" w16cid:durableId="1959097806">
-    <w:abstractNumId w:val="2"/>
+    <w:abstractNumId w:val="3"/>
     <w:lvlOverride w:ilvl="0">
       <w:startOverride w:val="1"/>
     </w:lvlOverride>
@@ -4915,7 +5743,7 @@
     </w:lvlOverride>
   </w:num>
   <w:num w:numId="11" w16cid:durableId="896624455">
-    <w:abstractNumId w:val="2"/>
+    <w:abstractNumId w:val="3"/>
     <w:lvlOverride w:ilvl="0">
       <w:startOverride w:val="1"/>
     </w:lvlOverride>
@@ -4945,7 +5773,7 @@
     </w:lvlOverride>
   </w:num>
   <w:num w:numId="12" w16cid:durableId="1644920068">
-    <w:abstractNumId w:val="2"/>
+    <w:abstractNumId w:val="3"/>
     <w:lvlOverride w:ilvl="0">
       <w:startOverride w:val="1"/>
     </w:lvlOverride>
@@ -4975,10 +5803,43 @@
     </w:lvlOverride>
   </w:num>
   <w:num w:numId="13" w16cid:durableId="845440575">
-    <w:abstractNumId w:val="6"/>
+    <w:abstractNumId w:val="15"/>
   </w:num>
   <w:num w:numId="14" w16cid:durableId="1040281909">
     <w:abstractNumId w:val="0"/>
+  </w:num>
+  <w:num w:numId="15" w16cid:durableId="2104448261">
+    <w:abstractNumId w:val="20"/>
+  </w:num>
+  <w:num w:numId="16" w16cid:durableId="1442265355">
+    <w:abstractNumId w:val="2"/>
+  </w:num>
+  <w:num w:numId="17" w16cid:durableId="1612854155">
+    <w:abstractNumId w:val="10"/>
+  </w:num>
+  <w:num w:numId="18" w16cid:durableId="1356611809">
+    <w:abstractNumId w:val="9"/>
+  </w:num>
+  <w:num w:numId="19" w16cid:durableId="1917321761">
+    <w:abstractNumId w:val="17"/>
+  </w:num>
+  <w:num w:numId="20" w16cid:durableId="792752476">
+    <w:abstractNumId w:val="6"/>
+  </w:num>
+  <w:num w:numId="21" w16cid:durableId="905067417">
+    <w:abstractNumId w:val="5"/>
+  </w:num>
+  <w:num w:numId="22" w16cid:durableId="923996925">
+    <w:abstractNumId w:val="11"/>
+  </w:num>
+  <w:num w:numId="23" w16cid:durableId="713653918">
+    <w:abstractNumId w:val="12"/>
+  </w:num>
+  <w:num w:numId="24" w16cid:durableId="1283804994">
+    <w:abstractNumId w:val="14"/>
+  </w:num>
+  <w:num w:numId="25" w16cid:durableId="666247317">
+    <w:abstractNumId w:val="8"/>
   </w:num>
 </w:numbering>
 </file>
@@ -6059,6 +6920,27 @@
       <w:ind w:left="480" w:firstLine="0"/>
     </w:pPr>
   </w:style>
+  <w:style w:type="paragraph" w:styleId="ListParagraph">
+    <w:name w:val="List Paragraph"/>
+    <w:basedOn w:val="Normal"/>
+    <w:uiPriority w:val="34"/>
+    <w:qFormat/>
+    <w:rsid w:val="0000285A"/>
+    <w:pPr>
+      <w:ind w:left="720"/>
+      <w:contextualSpacing/>
+    </w:pPr>
+  </w:style>
+  <w:style w:type="character" w:styleId="UnresolvedMention">
+    <w:name w:val="Unresolved Mention"/>
+    <w:basedOn w:val="DefaultParagraphFont"/>
+    <w:uiPriority w:val="47"/>
+    <w:rsid w:val="004A4BD8"/>
+    <w:rPr>
+      <w:color w:val="605E5C"/>
+      <w:shd w:val="clear" w:color="auto" w:fill="E1DFDD"/>
+    </w:rPr>
+  </w:style>
 </w:styles>
 </file>
 
